--- a/HACKING_ETICO/TEMAS/tema1/PRACTICA3.docx
+++ b/HACKING_ETICO/TEMAS/tema1/PRACTICA3.docx
@@ -307,7 +307,7 @@
                     </pic:cNvPicPr>
                   </pic:nvPicPr>
                   <pic:blipFill>
-                    <a:blip r:embed="rId5">
+                    <a:blip r:embed="rId8">
                       <a:extLst>
                         <a:ext uri="{28A0092B-C50C-407E-A947-70E740481C1C}">
                           <a14:useLocalDpi xmlns:a14="http://schemas.microsoft.com/office/drawing/2010/main" val="0"/>
@@ -382,7 +382,7 @@
                     </pic:cNvPicPr>
                   </pic:nvPicPr>
                   <pic:blipFill>
-                    <a:blip r:embed="rId5">
+                    <a:blip r:embed="rId8">
                       <a:extLst>
                         <a:ext uri="{28A0092B-C50C-407E-A947-70E740481C1C}">
                           <a14:useLocalDpi xmlns:a14="http://schemas.microsoft.com/office/drawing/2010/main" val="0"/>
@@ -457,7 +457,7 @@
                     </pic:cNvPicPr>
                   </pic:nvPicPr>
                   <pic:blipFill>
-                    <a:blip r:embed="rId5">
+                    <a:blip r:embed="rId8">
                       <a:extLst>
                         <a:ext uri="{28A0092B-C50C-407E-A947-70E740481C1C}">
                           <a14:useLocalDpi xmlns:a14="http://schemas.microsoft.com/office/drawing/2010/main" val="0"/>
@@ -507,6 +507,13 @@
     <w:p/>
     <w:sdt>
       <w:sdtPr>
+        <w:rPr>
+          <w:rFonts w:asciiTheme="minorHAnsi" w:eastAsiaTheme="minorHAnsi" w:hAnsiTheme="minorHAnsi" w:cstheme="minorBidi"/>
+          <w:color w:val="auto"/>
+          <w:sz w:val="22"/>
+          <w:szCs w:val="22"/>
+          <w:lang w:eastAsia="en-US"/>
+        </w:rPr>
         <w:id w:val="-29496181"/>
         <w:docPartObj>
           <w:docPartGallery w:val="Table of Contents"/>
@@ -515,35 +522,472 @@
       </w:sdtPr>
       <w:sdtEndPr>
         <w:rPr>
-          <w:rFonts w:asciiTheme="minorHAnsi" w:eastAsiaTheme="minorHAnsi" w:hAnsiTheme="minorHAnsi" w:cstheme="minorBidi"/>
           <w:b/>
           <w:bCs/>
-          <w:color w:val="auto"/>
-          <w:sz w:val="22"/>
-          <w:szCs w:val="22"/>
-          <w:lang w:eastAsia="en-US"/>
         </w:rPr>
       </w:sdtEndPr>
       <w:sdtContent>
         <w:p>
           <w:pPr>
             <w:pStyle w:val="TtuloTDC"/>
+            <w:spacing w:line="480" w:lineRule="auto"/>
+            <w:jc w:val="center"/>
+            <w:rPr>
+              <w:rFonts w:ascii="Bahnschrift" w:hAnsi="Bahnschrift"/>
+              <w:sz w:val="96"/>
+              <w:szCs w:val="96"/>
+            </w:rPr>
           </w:pPr>
           <w:r>
-            <w:t>Contenido</w:t>
+            <w:rPr>
+              <w:rFonts w:ascii="Bahnschrift" w:hAnsi="Bahnschrift"/>
+              <w:sz w:val="52"/>
+              <w:szCs w:val="52"/>
+            </w:rPr>
+            <w:t>INDICE</w:t>
           </w:r>
         </w:p>
         <w:p>
-          <w:fldSimple w:instr=" TOC \o &quot;1-3&quot; \h \z \u ">
+          <w:pPr>
+            <w:pStyle w:val="TDC1"/>
+            <w:tabs>
+              <w:tab w:val="right" w:leader="dot" w:pos="8494"/>
+            </w:tabs>
+            <w:spacing w:line="480" w:lineRule="auto"/>
+            <w:rPr>
+              <w:rFonts w:ascii="Bahnschrift" w:hAnsi="Bahnschrift"/>
+              <w:noProof/>
+              <w:sz w:val="28"/>
+              <w:szCs w:val="28"/>
+            </w:rPr>
+          </w:pPr>
+          <w:r>
+            <w:rPr>
+              <w:rFonts w:ascii="Bahnschrift" w:hAnsi="Bahnschrift"/>
+              <w:sz w:val="28"/>
+              <w:szCs w:val="28"/>
+            </w:rPr>
+            <w:fldChar w:fldCharType="begin"/>
+          </w:r>
+          <w:r>
+            <w:rPr>
+              <w:rFonts w:ascii="Bahnschrift" w:hAnsi="Bahnschrift"/>
+              <w:sz w:val="28"/>
+              <w:szCs w:val="28"/>
+            </w:rPr>
+            <w:instrText xml:space="preserve"> TOC \o "1-3" \h \z \u </w:instrText>
+          </w:r>
+          <w:r>
+            <w:rPr>
+              <w:rFonts w:ascii="Bahnschrift" w:hAnsi="Bahnschrift"/>
+              <w:sz w:val="28"/>
+              <w:szCs w:val="28"/>
+            </w:rPr>
+            <w:fldChar w:fldCharType="separate"/>
+          </w:r>
+          <w:hyperlink w:anchor="_Toc211805215" w:history="1">
             <w:r>
               <w:rPr>
-                <w:b/>
-                <w:bCs/>
+                <w:rStyle w:val="Hipervnculo"/>
+                <w:rFonts w:ascii="Bahnschrift" w:hAnsi="Bahnschrift" w:cs="Arial"/>
                 <w:noProof/>
+                <w:sz w:val="28"/>
+                <w:szCs w:val="28"/>
               </w:rPr>
-              <w:t>No se encontraron entradas de tabla de contenido.</w:t>
+              <w:t>Ejercicio 1. Búsqueda de inf</w:t>
             </w:r>
-          </w:fldSimple>
+            <w:r>
+              <w:rPr>
+                <w:rStyle w:val="Hipervnculo"/>
+                <w:rFonts w:ascii="Bahnschrift" w:hAnsi="Bahnschrift" w:cs="Arial"/>
+                <w:noProof/>
+                <w:sz w:val="28"/>
+                <w:szCs w:val="28"/>
+              </w:rPr>
+              <w:t>o</w:t>
+            </w:r>
+            <w:r>
+              <w:rPr>
+                <w:rStyle w:val="Hipervnculo"/>
+                <w:rFonts w:ascii="Bahnschrift" w:hAnsi="Bahnschrift" w:cs="Arial"/>
+                <w:noProof/>
+                <w:sz w:val="28"/>
+                <w:szCs w:val="28"/>
+              </w:rPr>
+              <w:t>rmación con GOOGLE</w:t>
+            </w:r>
+            <w:r>
+              <w:rPr>
+                <w:rFonts w:ascii="Bahnschrift" w:hAnsi="Bahnschrift"/>
+                <w:noProof/>
+                <w:webHidden/>
+                <w:sz w:val="28"/>
+                <w:szCs w:val="28"/>
+              </w:rPr>
+              <w:tab/>
+            </w:r>
+            <w:r>
+              <w:rPr>
+                <w:rFonts w:ascii="Bahnschrift" w:hAnsi="Bahnschrift"/>
+                <w:noProof/>
+                <w:webHidden/>
+                <w:sz w:val="28"/>
+                <w:szCs w:val="28"/>
+              </w:rPr>
+              <w:fldChar w:fldCharType="begin"/>
+            </w:r>
+            <w:r>
+              <w:rPr>
+                <w:rFonts w:ascii="Bahnschrift" w:hAnsi="Bahnschrift"/>
+                <w:noProof/>
+                <w:webHidden/>
+                <w:sz w:val="28"/>
+                <w:szCs w:val="28"/>
+              </w:rPr>
+              <w:instrText xml:space="preserve"> PAGEREF _Toc211805215 \h </w:instrText>
+            </w:r>
+            <w:r>
+              <w:rPr>
+                <w:rFonts w:ascii="Bahnschrift" w:hAnsi="Bahnschrift"/>
+                <w:noProof/>
+                <w:webHidden/>
+                <w:sz w:val="28"/>
+                <w:szCs w:val="28"/>
+              </w:rPr>
+            </w:r>
+            <w:r>
+              <w:rPr>
+                <w:rFonts w:ascii="Bahnschrift" w:hAnsi="Bahnschrift"/>
+                <w:noProof/>
+                <w:webHidden/>
+                <w:sz w:val="28"/>
+                <w:szCs w:val="28"/>
+              </w:rPr>
+              <w:fldChar w:fldCharType="separate"/>
+            </w:r>
+            <w:r>
+              <w:rPr>
+                <w:rFonts w:ascii="Bahnschrift" w:hAnsi="Bahnschrift"/>
+                <w:noProof/>
+                <w:webHidden/>
+                <w:sz w:val="28"/>
+                <w:szCs w:val="28"/>
+              </w:rPr>
+              <w:t>3</w:t>
+            </w:r>
+            <w:r>
+              <w:rPr>
+                <w:rFonts w:ascii="Bahnschrift" w:hAnsi="Bahnschrift"/>
+                <w:noProof/>
+                <w:webHidden/>
+                <w:sz w:val="28"/>
+                <w:szCs w:val="28"/>
+              </w:rPr>
+              <w:fldChar w:fldCharType="end"/>
+            </w:r>
+          </w:hyperlink>
+        </w:p>
+        <w:p>
+          <w:pPr>
+            <w:pStyle w:val="TDC1"/>
+            <w:tabs>
+              <w:tab w:val="right" w:leader="dot" w:pos="8494"/>
+            </w:tabs>
+            <w:spacing w:line="480" w:lineRule="auto"/>
+            <w:rPr>
+              <w:rFonts w:ascii="Bahnschrift" w:hAnsi="Bahnschrift"/>
+              <w:noProof/>
+              <w:sz w:val="28"/>
+              <w:szCs w:val="28"/>
+            </w:rPr>
+          </w:pPr>
+          <w:hyperlink w:anchor="_Toc211805216" w:history="1">
+            <w:r>
+              <w:rPr>
+                <w:rStyle w:val="Hipervnculo"/>
+                <w:rFonts w:ascii="Bahnschrift" w:hAnsi="Bahnschrift" w:cs="Arial"/>
+                <w:noProof/>
+                <w:sz w:val="28"/>
+                <w:szCs w:val="28"/>
+              </w:rPr>
+              <w:t>Ejercicio 2. Búsqueda de información con BING</w:t>
+            </w:r>
+            <w:r>
+              <w:rPr>
+                <w:rFonts w:ascii="Bahnschrift" w:hAnsi="Bahnschrift"/>
+                <w:noProof/>
+                <w:webHidden/>
+                <w:sz w:val="28"/>
+                <w:szCs w:val="28"/>
+              </w:rPr>
+              <w:tab/>
+            </w:r>
+            <w:r>
+              <w:rPr>
+                <w:rFonts w:ascii="Bahnschrift" w:hAnsi="Bahnschrift"/>
+                <w:noProof/>
+                <w:webHidden/>
+                <w:sz w:val="28"/>
+                <w:szCs w:val="28"/>
+              </w:rPr>
+              <w:fldChar w:fldCharType="begin"/>
+            </w:r>
+            <w:r>
+              <w:rPr>
+                <w:rFonts w:ascii="Bahnschrift" w:hAnsi="Bahnschrift"/>
+                <w:noProof/>
+                <w:webHidden/>
+                <w:sz w:val="28"/>
+                <w:szCs w:val="28"/>
+              </w:rPr>
+              <w:instrText xml:space="preserve"> PAGEREF _Toc211805216 \h </w:instrText>
+            </w:r>
+            <w:r>
+              <w:rPr>
+                <w:rFonts w:ascii="Bahnschrift" w:hAnsi="Bahnschrift"/>
+                <w:noProof/>
+                <w:webHidden/>
+                <w:sz w:val="28"/>
+                <w:szCs w:val="28"/>
+              </w:rPr>
+            </w:r>
+            <w:r>
+              <w:rPr>
+                <w:rFonts w:ascii="Bahnschrift" w:hAnsi="Bahnschrift"/>
+                <w:noProof/>
+                <w:webHidden/>
+                <w:sz w:val="28"/>
+                <w:szCs w:val="28"/>
+              </w:rPr>
+              <w:fldChar w:fldCharType="separate"/>
+            </w:r>
+            <w:r>
+              <w:rPr>
+                <w:rFonts w:ascii="Bahnschrift" w:hAnsi="Bahnschrift"/>
+                <w:noProof/>
+                <w:webHidden/>
+                <w:sz w:val="28"/>
+                <w:szCs w:val="28"/>
+              </w:rPr>
+              <w:t>6</w:t>
+            </w:r>
+            <w:r>
+              <w:rPr>
+                <w:rFonts w:ascii="Bahnschrift" w:hAnsi="Bahnschrift"/>
+                <w:noProof/>
+                <w:webHidden/>
+                <w:sz w:val="28"/>
+                <w:szCs w:val="28"/>
+              </w:rPr>
+              <w:fldChar w:fldCharType="end"/>
+            </w:r>
+          </w:hyperlink>
+        </w:p>
+        <w:p>
+          <w:pPr>
+            <w:pStyle w:val="TDC1"/>
+            <w:tabs>
+              <w:tab w:val="right" w:leader="dot" w:pos="8494"/>
+            </w:tabs>
+            <w:spacing w:line="480" w:lineRule="auto"/>
+            <w:rPr>
+              <w:rFonts w:ascii="Bahnschrift" w:hAnsi="Bahnschrift"/>
+              <w:noProof/>
+              <w:sz w:val="28"/>
+              <w:szCs w:val="28"/>
+            </w:rPr>
+          </w:pPr>
+          <w:hyperlink w:anchor="_Toc211805217" w:history="1">
+            <w:r>
+              <w:rPr>
+                <w:rStyle w:val="Hipervnculo"/>
+                <w:rFonts w:ascii="Bahnschrift" w:hAnsi="Bahnschrift" w:cs="Arial"/>
+                <w:noProof/>
+                <w:sz w:val="28"/>
+                <w:szCs w:val="28"/>
+              </w:rPr>
+              <w:t>Ejercicio 3. Búsqueda de información con Shodan</w:t>
+            </w:r>
+            <w:r>
+              <w:rPr>
+                <w:rFonts w:ascii="Bahnschrift" w:hAnsi="Bahnschrift"/>
+                <w:noProof/>
+                <w:webHidden/>
+                <w:sz w:val="28"/>
+                <w:szCs w:val="28"/>
+              </w:rPr>
+              <w:tab/>
+            </w:r>
+            <w:r>
+              <w:rPr>
+                <w:rFonts w:ascii="Bahnschrift" w:hAnsi="Bahnschrift"/>
+                <w:noProof/>
+                <w:webHidden/>
+                <w:sz w:val="28"/>
+                <w:szCs w:val="28"/>
+              </w:rPr>
+              <w:fldChar w:fldCharType="begin"/>
+            </w:r>
+            <w:r>
+              <w:rPr>
+                <w:rFonts w:ascii="Bahnschrift" w:hAnsi="Bahnschrift"/>
+                <w:noProof/>
+                <w:webHidden/>
+                <w:sz w:val="28"/>
+                <w:szCs w:val="28"/>
+              </w:rPr>
+              <w:instrText xml:space="preserve"> PAGEREF _Toc211805217 \h </w:instrText>
+            </w:r>
+            <w:r>
+              <w:rPr>
+                <w:rFonts w:ascii="Bahnschrift" w:hAnsi="Bahnschrift"/>
+                <w:noProof/>
+                <w:webHidden/>
+                <w:sz w:val="28"/>
+                <w:szCs w:val="28"/>
+              </w:rPr>
+            </w:r>
+            <w:r>
+              <w:rPr>
+                <w:rFonts w:ascii="Bahnschrift" w:hAnsi="Bahnschrift"/>
+                <w:noProof/>
+                <w:webHidden/>
+                <w:sz w:val="28"/>
+                <w:szCs w:val="28"/>
+              </w:rPr>
+              <w:fldChar w:fldCharType="separate"/>
+            </w:r>
+            <w:r>
+              <w:rPr>
+                <w:rFonts w:ascii="Bahnschrift" w:hAnsi="Bahnschrift"/>
+                <w:noProof/>
+                <w:webHidden/>
+                <w:sz w:val="28"/>
+                <w:szCs w:val="28"/>
+              </w:rPr>
+              <w:t>7</w:t>
+            </w:r>
+            <w:r>
+              <w:rPr>
+                <w:rFonts w:ascii="Bahnschrift" w:hAnsi="Bahnschrift"/>
+                <w:noProof/>
+                <w:webHidden/>
+                <w:sz w:val="28"/>
+                <w:szCs w:val="28"/>
+              </w:rPr>
+              <w:fldChar w:fldCharType="end"/>
+            </w:r>
+          </w:hyperlink>
+        </w:p>
+        <w:p>
+          <w:pPr>
+            <w:pStyle w:val="TDC1"/>
+            <w:tabs>
+              <w:tab w:val="right" w:leader="dot" w:pos="8494"/>
+            </w:tabs>
+            <w:spacing w:line="480" w:lineRule="auto"/>
+            <w:rPr>
+              <w:rFonts w:ascii="Bahnschrift" w:hAnsi="Bahnschrift"/>
+              <w:noProof/>
+              <w:sz w:val="28"/>
+              <w:szCs w:val="28"/>
+            </w:rPr>
+          </w:pPr>
+          <w:hyperlink w:anchor="_Toc211805218" w:history="1">
+            <w:r>
+              <w:rPr>
+                <w:rStyle w:val="Hipervnculo"/>
+                <w:rFonts w:ascii="Bahnschrift" w:hAnsi="Bahnschrift" w:cs="Arial"/>
+                <w:noProof/>
+                <w:sz w:val="28"/>
+                <w:szCs w:val="28"/>
+              </w:rPr>
+              <w:t>Ejercicio 4. Búsqueda de información del dominio de una organización con Robtex</w:t>
+            </w:r>
+            <w:r>
+              <w:rPr>
+                <w:rFonts w:ascii="Bahnschrift" w:hAnsi="Bahnschrift"/>
+                <w:noProof/>
+                <w:webHidden/>
+                <w:sz w:val="28"/>
+                <w:szCs w:val="28"/>
+              </w:rPr>
+              <w:tab/>
+            </w:r>
+            <w:r>
+              <w:rPr>
+                <w:rFonts w:ascii="Bahnschrift" w:hAnsi="Bahnschrift"/>
+                <w:noProof/>
+                <w:webHidden/>
+                <w:sz w:val="28"/>
+                <w:szCs w:val="28"/>
+              </w:rPr>
+              <w:fldChar w:fldCharType="begin"/>
+            </w:r>
+            <w:r>
+              <w:rPr>
+                <w:rFonts w:ascii="Bahnschrift" w:hAnsi="Bahnschrift"/>
+                <w:noProof/>
+                <w:webHidden/>
+                <w:sz w:val="28"/>
+                <w:szCs w:val="28"/>
+              </w:rPr>
+              <w:instrText xml:space="preserve"> PAGEREF _Toc211805218 \h </w:instrText>
+            </w:r>
+            <w:r>
+              <w:rPr>
+                <w:rFonts w:ascii="Bahnschrift" w:hAnsi="Bahnschrift"/>
+                <w:noProof/>
+                <w:webHidden/>
+                <w:sz w:val="28"/>
+                <w:szCs w:val="28"/>
+              </w:rPr>
+            </w:r>
+            <w:r>
+              <w:rPr>
+                <w:rFonts w:ascii="Bahnschrift" w:hAnsi="Bahnschrift"/>
+                <w:noProof/>
+                <w:webHidden/>
+                <w:sz w:val="28"/>
+                <w:szCs w:val="28"/>
+              </w:rPr>
+              <w:fldChar w:fldCharType="separate"/>
+            </w:r>
+            <w:r>
+              <w:rPr>
+                <w:rFonts w:ascii="Bahnschrift" w:hAnsi="Bahnschrift"/>
+                <w:noProof/>
+                <w:webHidden/>
+                <w:sz w:val="28"/>
+                <w:szCs w:val="28"/>
+              </w:rPr>
+              <w:t>7</w:t>
+            </w:r>
+            <w:r>
+              <w:rPr>
+                <w:rFonts w:ascii="Bahnschrift" w:hAnsi="Bahnschrift"/>
+                <w:noProof/>
+                <w:webHidden/>
+                <w:sz w:val="28"/>
+                <w:szCs w:val="28"/>
+              </w:rPr>
+              <w:fldChar w:fldCharType="end"/>
+            </w:r>
+          </w:hyperlink>
+        </w:p>
+        <w:p>
+          <w:pPr>
+            <w:spacing w:line="480" w:lineRule="auto"/>
+          </w:pPr>
+          <w:r>
+            <w:rPr>
+              <w:rFonts w:ascii="Bahnschrift" w:hAnsi="Bahnschrift"/>
+              <w:noProof/>
+              <w:sz w:val="28"/>
+              <w:szCs w:val="28"/>
+            </w:rPr>
+            <w:fldChar w:fldCharType="end"/>
+          </w:r>
         </w:p>
       </w:sdtContent>
     </w:sdt>
@@ -560,6 +1004,7 @@
           <w:color w:val="000000" w:themeColor="text1"/>
         </w:rPr>
       </w:pPr>
+      <w:bookmarkStart w:id="0" w:name="_Toc211805215"/>
       <w:r>
         <w:rPr>
           <w:rFonts w:ascii="Arial" w:hAnsi="Arial" w:cs="Arial"/>
@@ -568,6 +1013,7 @@
         <w:lastRenderedPageBreak/>
         <w:t>Ejercicio 1. Búsqueda de información con GOOGLE</w:t>
       </w:r>
+      <w:bookmarkEnd w:id="0"/>
     </w:p>
     <w:p/>
     <w:p>
@@ -584,76 +1030,1292 @@
           <w:sz w:val="24"/>
           <w:szCs w:val="24"/>
         </w:rPr>
-        <w:t xml:space="preserve">• intitle:"index of" inurl:/backup </w:t>
-      </w:r>
-    </w:p>
-    <w:p>
-      <w:pPr>
-        <w:rPr>
-          <w:rFonts w:ascii="Arial" w:hAnsi="Arial" w:cs="Arial"/>
-          <w:sz w:val="24"/>
-          <w:szCs w:val="24"/>
-        </w:rPr>
-      </w:pPr>
-      <w:r>
-        <w:rPr>
-          <w:rFonts w:ascii="Arial" w:hAnsi="Arial" w:cs="Arial"/>
-          <w:sz w:val="24"/>
-          <w:szCs w:val="24"/>
-        </w:rPr>
-        <w:t xml:space="preserve">• filetype:sql “MySQL dump” (pass|password|passwd|pwd) </w:t>
-      </w:r>
-    </w:p>
-    <w:p>
-      <w:pPr>
-        <w:rPr>
-          <w:rFonts w:ascii="Arial" w:hAnsi="Arial" w:cs="Arial"/>
-          <w:sz w:val="24"/>
-          <w:szCs w:val="24"/>
-        </w:rPr>
-      </w:pPr>
-      <w:r>
-        <w:rPr>
-          <w:rFonts w:ascii="Arial" w:hAnsi="Arial" w:cs="Arial"/>
-          <w:sz w:val="24"/>
-          <w:szCs w:val="24"/>
-        </w:rPr>
-        <w:t xml:space="preserve">• intitle:(confidential|restricted) filetype:pdf site:gov </w:t>
-      </w:r>
-    </w:p>
-    <w:p>
-      <w:pPr>
-        <w:rPr>
-          <w:rFonts w:ascii="Arial" w:hAnsi="Arial" w:cs="Arial"/>
-          <w:sz w:val="24"/>
-          <w:szCs w:val="24"/>
-        </w:rPr>
-      </w:pPr>
-      <w:r>
-        <w:rPr>
-          <w:rFonts w:ascii="Arial" w:hAnsi="Arial" w:cs="Arial"/>
-          <w:sz w:val="24"/>
-          <w:szCs w:val="24"/>
-        </w:rPr>
-        <w:t xml:space="preserve">• allintitle:index of queen mp3 </w:t>
-      </w:r>
-    </w:p>
-    <w:p>
-      <w:pPr>
-        <w:rPr>
-          <w:rFonts w:ascii="Arial" w:hAnsi="Arial" w:cs="Arial"/>
-          <w:sz w:val="28"/>
-          <w:szCs w:val="28"/>
-        </w:rPr>
-      </w:pPr>
-      <w:r>
-        <w:rPr>
-          <w:rFonts w:ascii="Arial" w:hAnsi="Arial" w:cs="Arial"/>
-          <w:sz w:val="24"/>
-          <w:szCs w:val="24"/>
-        </w:rPr>
+        <w:t>• intitle:"index of" inurl:/backup</w:t>
+      </w:r>
+      <w:r>
+        <w:rPr>
+          <w:rFonts w:ascii="Arial" w:hAnsi="Arial" w:cs="Arial"/>
+          <w:sz w:val="24"/>
+          <w:szCs w:val="24"/>
+        </w:rPr>
+        <w:t>:</w:t>
+      </w:r>
+      <w:r>
+        <w:rPr>
+          <w:rFonts w:ascii="Arial" w:hAnsi="Arial" w:cs="Arial"/>
+          <w:sz w:val="24"/>
+          <w:szCs w:val="24"/>
+        </w:rPr>
+        <w:t xml:space="preserve"> </w:t>
+      </w:r>
+    </w:p>
+    <w:p>
+      <w:pPr>
+        <w:rPr>
+          <w:rFonts w:ascii="Arial" w:hAnsi="Arial" w:cs="Arial"/>
+          <w:sz w:val="24"/>
+          <w:szCs w:val="24"/>
+        </w:rPr>
+      </w:pPr>
+      <w:r>
+        <w:rPr>
+          <w:rFonts w:ascii="Arial" w:hAnsi="Arial" w:cs="Arial"/>
+          <w:sz w:val="24"/>
+          <w:szCs w:val="24"/>
+        </w:rPr>
+        <w:drawing>
+          <wp:inline distT="0" distB="0" distL="0" distR="0" wp14:anchorId="053D6D12" wp14:editId="20719501">
+            <wp:extent cx="5400040" cy="2677795"/>
+            <wp:effectExtent l="0" t="0" r="0" b="8255"/>
+            <wp:docPr id="1" name="Imagen 1"/>
+            <wp:cNvGraphicFramePr>
+              <a:graphicFrameLocks xmlns:a="http://schemas.openxmlformats.org/drawingml/2006/main" noChangeAspect="1"/>
+            </wp:cNvGraphicFramePr>
+            <a:graphic xmlns:a="http://schemas.openxmlformats.org/drawingml/2006/main">
+              <a:graphicData uri="http://schemas.openxmlformats.org/drawingml/2006/picture">
+                <pic:pic xmlns:pic="http://schemas.openxmlformats.org/drawingml/2006/picture">
+                  <pic:nvPicPr>
+                    <pic:cNvPr id="1" name=""/>
+                    <pic:cNvPicPr/>
+                  </pic:nvPicPr>
+                  <pic:blipFill>
+                    <a:blip r:embed="rId9"/>
+                    <a:stretch>
+                      <a:fillRect/>
+                    </a:stretch>
+                  </pic:blipFill>
+                  <pic:spPr>
+                    <a:xfrm>
+                      <a:off x="0" y="0"/>
+                      <a:ext cx="5400040" cy="2677795"/>
+                    </a:xfrm>
+                    <a:prstGeom prst="rect">
+                      <a:avLst/>
+                    </a:prstGeom>
+                  </pic:spPr>
+                </pic:pic>
+              </a:graphicData>
+            </a:graphic>
+          </wp:inline>
+        </w:drawing>
+      </w:r>
+    </w:p>
+    <w:p>
+      <w:pPr>
+        <w:rPr>
+          <w:rFonts w:ascii="Arial" w:hAnsi="Arial" w:cs="Arial"/>
+          <w:color w:val="1F3864" w:themeColor="accent1" w:themeShade="80"/>
+          <w:sz w:val="24"/>
+          <w:szCs w:val="24"/>
+        </w:rPr>
+      </w:pPr>
+      <w:r>
+        <w:rPr>
+          <w:rFonts w:ascii="Arial" w:hAnsi="Arial" w:cs="Arial"/>
+          <w:color w:val="1F3864" w:themeColor="accent1" w:themeShade="80"/>
+          <w:sz w:val="24"/>
+          <w:szCs w:val="24"/>
+        </w:rPr>
+        <w:t xml:space="preserve">-Intitle “index of”: Busca páginas cuyo </w:t>
+      </w:r>
+      <w:r>
+        <w:rPr>
+          <w:rFonts w:ascii="Arial" w:hAnsi="Arial" w:cs="Arial"/>
+          <w:color w:val="1F3864" w:themeColor="accent1" w:themeShade="80"/>
+          <w:sz w:val="24"/>
+          <w:szCs w:val="24"/>
+        </w:rPr>
+        <w:t>título</w:t>
+      </w:r>
+      <w:r>
+        <w:rPr>
+          <w:rFonts w:ascii="Arial" w:hAnsi="Arial" w:cs="Arial"/>
+          <w:color w:val="1F3864" w:themeColor="accent1" w:themeShade="80"/>
+          <w:sz w:val="24"/>
+          <w:szCs w:val="24"/>
+        </w:rPr>
+        <w:t xml:space="preserve"> contenga exactamente “index of”</w:t>
+      </w:r>
+    </w:p>
+    <w:p>
+      <w:pPr>
+        <w:rPr>
+          <w:rFonts w:ascii="Arial" w:hAnsi="Arial" w:cs="Arial"/>
+          <w:color w:val="1F3864" w:themeColor="accent1" w:themeShade="80"/>
+          <w:sz w:val="24"/>
+          <w:szCs w:val="24"/>
+        </w:rPr>
+      </w:pPr>
+      <w:r>
+        <w:rPr>
+          <w:rFonts w:ascii="Arial" w:hAnsi="Arial" w:cs="Arial"/>
+          <w:color w:val="1F3864" w:themeColor="accent1" w:themeShade="80"/>
+          <w:sz w:val="24"/>
+          <w:szCs w:val="24"/>
+        </w:rPr>
+        <w:t>-inurl:/backup: O</w:t>
+      </w:r>
+      <w:r>
+        <w:rPr>
+          <w:rFonts w:ascii="Arial" w:hAnsi="Arial" w:cs="Arial"/>
+          <w:color w:val="1F3864" w:themeColor="accent1" w:themeShade="80"/>
+          <w:sz w:val="24"/>
+          <w:szCs w:val="24"/>
+        </w:rPr>
+        <w:t>bliga a que la URL contenga la cadena /backup (directorio llamado backup)</w:t>
+      </w:r>
+    </w:p>
+    <w:p>
+      <w:pPr>
+        <w:rPr>
+          <w:rFonts w:ascii="Arial" w:hAnsi="Arial" w:cs="Arial"/>
+          <w:sz w:val="24"/>
+          <w:szCs w:val="24"/>
+        </w:rPr>
+      </w:pPr>
+      <w:r>
+        <w:rPr>
+          <w:rFonts w:ascii="Arial" w:hAnsi="Arial" w:cs="Arial"/>
+          <w:sz w:val="24"/>
+          <w:szCs w:val="24"/>
+        </w:rPr>
+        <w:t>• filetype:sql “MySQL dump” (pass|password|passwd|pwd)</w:t>
+      </w:r>
+      <w:r>
+        <w:rPr>
+          <w:rFonts w:ascii="Arial" w:hAnsi="Arial" w:cs="Arial"/>
+          <w:sz w:val="24"/>
+          <w:szCs w:val="24"/>
+        </w:rPr>
+        <w:t>:</w:t>
+      </w:r>
+    </w:p>
+    <w:p>
+      <w:pPr>
+        <w:rPr>
+          <w:rFonts w:ascii="Arial" w:hAnsi="Arial" w:cs="Arial"/>
+          <w:sz w:val="24"/>
+          <w:szCs w:val="24"/>
+        </w:rPr>
+      </w:pPr>
+      <w:r>
+        <w:rPr>
+          <w:rFonts w:ascii="Arial" w:hAnsi="Arial" w:cs="Arial"/>
+          <w:sz w:val="24"/>
+          <w:szCs w:val="24"/>
+        </w:rPr>
+        <w:drawing>
+          <wp:inline distT="0" distB="0" distL="0" distR="0" wp14:anchorId="6E391B90" wp14:editId="102E1D15">
+            <wp:extent cx="5400040" cy="3363595"/>
+            <wp:effectExtent l="0" t="0" r="0" b="8255"/>
+            <wp:docPr id="6" name="Imagen 6"/>
+            <wp:cNvGraphicFramePr>
+              <a:graphicFrameLocks xmlns:a="http://schemas.openxmlformats.org/drawingml/2006/main" noChangeAspect="1"/>
+            </wp:cNvGraphicFramePr>
+            <a:graphic xmlns:a="http://schemas.openxmlformats.org/drawingml/2006/main">
+              <a:graphicData uri="http://schemas.openxmlformats.org/drawingml/2006/picture">
+                <pic:pic xmlns:pic="http://schemas.openxmlformats.org/drawingml/2006/picture">
+                  <pic:nvPicPr>
+                    <pic:cNvPr id="1" name=""/>
+                    <pic:cNvPicPr/>
+                  </pic:nvPicPr>
+                  <pic:blipFill>
+                    <a:blip r:embed="rId10"/>
+                    <a:stretch>
+                      <a:fillRect/>
+                    </a:stretch>
+                  </pic:blipFill>
+                  <pic:spPr>
+                    <a:xfrm>
+                      <a:off x="0" y="0"/>
+                      <a:ext cx="5400040" cy="3363595"/>
+                    </a:xfrm>
+                    <a:prstGeom prst="rect">
+                      <a:avLst/>
+                    </a:prstGeom>
+                  </pic:spPr>
+                </pic:pic>
+              </a:graphicData>
+            </a:graphic>
+          </wp:inline>
+        </w:drawing>
+      </w:r>
+    </w:p>
+    <w:p>
+      <w:pPr>
+        <w:rPr>
+          <w:rFonts w:ascii="Arial" w:hAnsi="Arial" w:cs="Arial"/>
+          <w:color w:val="1F3864" w:themeColor="accent1" w:themeShade="80"/>
+          <w:sz w:val="24"/>
+          <w:szCs w:val="24"/>
+        </w:rPr>
+      </w:pPr>
+      <w:r>
+        <w:rPr>
+          <w:rFonts w:ascii="Arial" w:hAnsi="Arial" w:cs="Arial"/>
+          <w:color w:val="1F3864" w:themeColor="accent1" w:themeShade="80"/>
+          <w:sz w:val="24"/>
+          <w:szCs w:val="24"/>
+        </w:rPr>
+        <w:t xml:space="preserve">- </w:t>
+      </w:r>
+      <w:r>
+        <w:rPr>
+          <w:rFonts w:ascii="Arial" w:hAnsi="Arial" w:cs="Arial"/>
+          <w:color w:val="1F3864" w:themeColor="accent1" w:themeShade="80"/>
+          <w:sz w:val="24"/>
+          <w:szCs w:val="24"/>
+        </w:rPr>
+        <w:t xml:space="preserve">(pass|password|passwd|pwd) → </w:t>
+      </w:r>
+      <w:r>
+        <w:rPr>
+          <w:rFonts w:ascii="Arial" w:hAnsi="Arial" w:cs="Arial"/>
+          <w:color w:val="1F3864" w:themeColor="accent1" w:themeShade="80"/>
+          <w:sz w:val="24"/>
+          <w:szCs w:val="24"/>
+        </w:rPr>
+        <w:t>B</w:t>
+      </w:r>
+      <w:r>
+        <w:rPr>
+          <w:rFonts w:ascii="Arial" w:hAnsi="Arial" w:cs="Arial"/>
+          <w:color w:val="1F3864" w:themeColor="accent1" w:themeShade="80"/>
+          <w:sz w:val="24"/>
+          <w:szCs w:val="24"/>
+        </w:rPr>
+        <w:t>usca cualquiera de esas palabras en la página (o en el archivo indexado).</w:t>
+      </w:r>
+    </w:p>
+    <w:p>
+      <w:pPr>
+        <w:rPr>
+          <w:rFonts w:ascii="Arial" w:hAnsi="Arial" w:cs="Arial"/>
+          <w:color w:val="1F3864" w:themeColor="accent1" w:themeShade="80"/>
+          <w:sz w:val="24"/>
+          <w:szCs w:val="24"/>
+        </w:rPr>
+      </w:pPr>
+      <w:r>
+        <w:rPr>
+          <w:rFonts w:ascii="Arial" w:hAnsi="Arial" w:cs="Arial"/>
+          <w:color w:val="1F3864" w:themeColor="accent1" w:themeShade="80"/>
+          <w:sz w:val="24"/>
+          <w:szCs w:val="24"/>
+        </w:rPr>
+        <w:lastRenderedPageBreak/>
+        <w:t xml:space="preserve">- </w:t>
+      </w:r>
+      <w:r>
+        <w:rPr>
+          <w:rFonts w:ascii="Arial" w:hAnsi="Arial" w:cs="Arial"/>
+          <w:color w:val="1F3864" w:themeColor="accent1" w:themeShade="80"/>
+          <w:sz w:val="24"/>
+          <w:szCs w:val="24"/>
+        </w:rPr>
+        <w:t xml:space="preserve">"MySQL dump" → </w:t>
+      </w:r>
+      <w:r>
+        <w:rPr>
+          <w:rFonts w:ascii="Arial" w:hAnsi="Arial" w:cs="Arial"/>
+          <w:color w:val="1F3864" w:themeColor="accent1" w:themeShade="80"/>
+          <w:sz w:val="24"/>
+          <w:szCs w:val="24"/>
+        </w:rPr>
+        <w:t>F</w:t>
+      </w:r>
+      <w:r>
+        <w:rPr>
+          <w:rFonts w:ascii="Arial" w:hAnsi="Arial" w:cs="Arial"/>
+          <w:color w:val="1F3864" w:themeColor="accent1" w:themeShade="80"/>
+          <w:sz w:val="24"/>
+          <w:szCs w:val="24"/>
+        </w:rPr>
+        <w:t>rase exacta probablemente presente al comienzo de un volcado generado por mysqldump.</w:t>
+      </w:r>
+    </w:p>
+    <w:p>
+      <w:pPr>
+        <w:rPr>
+          <w:rFonts w:ascii="Arial" w:hAnsi="Arial" w:cs="Arial"/>
+          <w:color w:val="1F3864" w:themeColor="accent1" w:themeShade="80"/>
+          <w:sz w:val="24"/>
+          <w:szCs w:val="24"/>
+        </w:rPr>
+      </w:pPr>
+      <w:r>
+        <w:rPr>
+          <w:rFonts w:ascii="Arial" w:hAnsi="Arial" w:cs="Arial"/>
+          <w:color w:val="1F3864" w:themeColor="accent1" w:themeShade="80"/>
+          <w:sz w:val="24"/>
+          <w:szCs w:val="24"/>
+        </w:rPr>
+        <w:t xml:space="preserve">- </w:t>
+      </w:r>
+      <w:r>
+        <w:rPr>
+          <w:rFonts w:ascii="Arial" w:hAnsi="Arial" w:cs="Arial"/>
+          <w:color w:val="1F3864" w:themeColor="accent1" w:themeShade="80"/>
+          <w:sz w:val="24"/>
+          <w:szCs w:val="24"/>
+        </w:rPr>
+        <w:t xml:space="preserve">filetype:sql → </w:t>
+      </w:r>
+      <w:r>
+        <w:rPr>
+          <w:rFonts w:ascii="Arial" w:hAnsi="Arial" w:cs="Arial"/>
+          <w:color w:val="1F3864" w:themeColor="accent1" w:themeShade="80"/>
+          <w:sz w:val="24"/>
+          <w:szCs w:val="24"/>
+        </w:rPr>
+        <w:t>R</w:t>
+      </w:r>
+      <w:r>
+        <w:rPr>
+          <w:rFonts w:ascii="Arial" w:hAnsi="Arial" w:cs="Arial"/>
+          <w:color w:val="1F3864" w:themeColor="accent1" w:themeShade="80"/>
+          <w:sz w:val="24"/>
+          <w:szCs w:val="24"/>
+        </w:rPr>
+        <w:t>estringe resultados a ficheros con extensión .sql.</w:t>
+      </w:r>
+    </w:p>
+    <w:p>
+      <w:pPr>
+        <w:rPr>
+          <w:rFonts w:ascii="Arial" w:hAnsi="Arial" w:cs="Arial"/>
+          <w:sz w:val="24"/>
+          <w:szCs w:val="24"/>
+        </w:rPr>
+      </w:pPr>
+      <w:r>
+        <w:rPr>
+          <w:rFonts w:ascii="Arial" w:hAnsi="Arial" w:cs="Arial"/>
+          <w:sz w:val="24"/>
+          <w:szCs w:val="24"/>
+        </w:rPr>
+        <w:t>• intitle:(confidential|restricted) filetype:pdf site:gov</w:t>
+      </w:r>
+      <w:r>
+        <w:rPr>
+          <w:rFonts w:ascii="Arial" w:hAnsi="Arial" w:cs="Arial"/>
+          <w:sz w:val="24"/>
+          <w:szCs w:val="24"/>
+        </w:rPr>
+        <w:t>:</w:t>
+      </w:r>
+      <w:r>
+        <w:rPr>
+          <w:rFonts w:ascii="Arial" w:hAnsi="Arial" w:cs="Arial"/>
+          <w:sz w:val="24"/>
+          <w:szCs w:val="24"/>
+        </w:rPr>
+        <w:t xml:space="preserve"> </w:t>
+      </w:r>
+    </w:p>
+    <w:p>
+      <w:pPr>
+        <w:rPr>
+          <w:rFonts w:ascii="Arial" w:hAnsi="Arial" w:cs="Arial"/>
+          <w:sz w:val="24"/>
+          <w:szCs w:val="24"/>
+        </w:rPr>
+      </w:pPr>
+      <w:r>
+        <w:rPr>
+          <w:rFonts w:ascii="Arial" w:hAnsi="Arial" w:cs="Arial"/>
+          <w:sz w:val="24"/>
+          <w:szCs w:val="24"/>
+        </w:rPr>
+        <w:drawing>
+          <wp:inline distT="0" distB="0" distL="0" distR="0" wp14:anchorId="2865A084" wp14:editId="605949DF">
+            <wp:extent cx="5400040" cy="5375275"/>
+            <wp:effectExtent l="0" t="0" r="0" b="0"/>
+            <wp:docPr id="7" name="Imagen 7"/>
+            <wp:cNvGraphicFramePr>
+              <a:graphicFrameLocks xmlns:a="http://schemas.openxmlformats.org/drawingml/2006/main" noChangeAspect="1"/>
+            </wp:cNvGraphicFramePr>
+            <a:graphic xmlns:a="http://schemas.openxmlformats.org/drawingml/2006/main">
+              <a:graphicData uri="http://schemas.openxmlformats.org/drawingml/2006/picture">
+                <pic:pic xmlns:pic="http://schemas.openxmlformats.org/drawingml/2006/picture">
+                  <pic:nvPicPr>
+                    <pic:cNvPr id="1" name=""/>
+                    <pic:cNvPicPr/>
+                  </pic:nvPicPr>
+                  <pic:blipFill>
+                    <a:blip r:embed="rId11"/>
+                    <a:stretch>
+                      <a:fillRect/>
+                    </a:stretch>
+                  </pic:blipFill>
+                  <pic:spPr>
+                    <a:xfrm>
+                      <a:off x="0" y="0"/>
+                      <a:ext cx="5400040" cy="5375275"/>
+                    </a:xfrm>
+                    <a:prstGeom prst="rect">
+                      <a:avLst/>
+                    </a:prstGeom>
+                  </pic:spPr>
+                </pic:pic>
+              </a:graphicData>
+            </a:graphic>
+          </wp:inline>
+        </w:drawing>
+      </w:r>
+    </w:p>
+    <w:p>
+      <w:pPr>
+        <w:rPr>
+          <w:rFonts w:ascii="Arial" w:hAnsi="Arial" w:cs="Arial"/>
+          <w:color w:val="1F3864" w:themeColor="accent1" w:themeShade="80"/>
+          <w:sz w:val="24"/>
+          <w:szCs w:val="24"/>
+        </w:rPr>
+      </w:pPr>
+      <w:r>
+        <w:rPr>
+          <w:rFonts w:ascii="Arial" w:hAnsi="Arial" w:cs="Arial"/>
+          <w:color w:val="1F3864" w:themeColor="accent1" w:themeShade="80"/>
+          <w:sz w:val="24"/>
+          <w:szCs w:val="24"/>
+        </w:rPr>
+        <w:t xml:space="preserve">- </w:t>
+      </w:r>
+      <w:r>
+        <w:rPr>
+          <w:rFonts w:ascii="Arial" w:hAnsi="Arial" w:cs="Arial"/>
+          <w:color w:val="1F3864" w:themeColor="accent1" w:themeShade="80"/>
+          <w:sz w:val="24"/>
+          <w:szCs w:val="24"/>
+        </w:rPr>
+        <w:t>intitle:(confidential|restricted) → el título contiene “confidential” o “restricted” (busca documentos marcados como restringidos).</w:t>
+      </w:r>
+    </w:p>
+    <w:p>
+      <w:pPr>
+        <w:rPr>
+          <w:rFonts w:ascii="Arial" w:hAnsi="Arial" w:cs="Arial"/>
+          <w:color w:val="1F3864" w:themeColor="accent1" w:themeShade="80"/>
+          <w:sz w:val="24"/>
+          <w:szCs w:val="24"/>
+        </w:rPr>
+      </w:pPr>
+      <w:r>
+        <w:rPr>
+          <w:rFonts w:ascii="Arial" w:hAnsi="Arial" w:cs="Arial"/>
+          <w:color w:val="1F3864" w:themeColor="accent1" w:themeShade="80"/>
+          <w:sz w:val="24"/>
+          <w:szCs w:val="24"/>
+        </w:rPr>
+        <w:t xml:space="preserve">- </w:t>
+      </w:r>
+      <w:r>
+        <w:rPr>
+          <w:rFonts w:ascii="Arial" w:hAnsi="Arial" w:cs="Arial"/>
+          <w:color w:val="1F3864" w:themeColor="accent1" w:themeShade="80"/>
+          <w:sz w:val="24"/>
+          <w:szCs w:val="24"/>
+        </w:rPr>
+        <w:t>filetype:pdf → solo PDFs.</w:t>
+      </w:r>
+    </w:p>
+    <w:p>
+      <w:pPr>
+        <w:rPr>
+          <w:rFonts w:ascii="Arial" w:hAnsi="Arial" w:cs="Arial"/>
+          <w:color w:val="1F3864" w:themeColor="accent1" w:themeShade="80"/>
+          <w:sz w:val="24"/>
+          <w:szCs w:val="24"/>
+        </w:rPr>
+      </w:pPr>
+      <w:r>
+        <w:rPr>
+          <w:rFonts w:ascii="Arial" w:hAnsi="Arial" w:cs="Arial"/>
+          <w:color w:val="1F3864" w:themeColor="accent1" w:themeShade="80"/>
+          <w:sz w:val="24"/>
+          <w:szCs w:val="24"/>
+        </w:rPr>
+        <w:t xml:space="preserve">- </w:t>
+      </w:r>
+      <w:r>
+        <w:rPr>
+          <w:rFonts w:ascii="Arial" w:hAnsi="Arial" w:cs="Arial"/>
+          <w:color w:val="1F3864" w:themeColor="accent1" w:themeShade="80"/>
+          <w:sz w:val="24"/>
+          <w:szCs w:val="24"/>
+        </w:rPr>
+        <w:t>site:gov → restringe a dominios .gov.</w:t>
+      </w:r>
+    </w:p>
+    <w:p>
+      <w:pPr>
+        <w:rPr>
+          <w:rFonts w:ascii="Arial" w:hAnsi="Arial" w:cs="Arial"/>
+          <w:sz w:val="24"/>
+          <w:szCs w:val="24"/>
+        </w:rPr>
+      </w:pPr>
+      <w:r>
+        <w:rPr>
+          <w:rFonts w:ascii="Arial" w:hAnsi="Arial" w:cs="Arial"/>
+          <w:sz w:val="24"/>
+          <w:szCs w:val="24"/>
+        </w:rPr>
+        <w:br w:type="page"/>
+      </w:r>
+    </w:p>
+    <w:p>
+      <w:pPr>
+        <w:rPr>
+          <w:rFonts w:ascii="Arial" w:hAnsi="Arial" w:cs="Arial"/>
+          <w:sz w:val="24"/>
+          <w:szCs w:val="24"/>
+        </w:rPr>
+      </w:pPr>
+      <w:r>
+        <w:rPr>
+          <w:rFonts w:ascii="Arial" w:hAnsi="Arial" w:cs="Arial"/>
+          <w:sz w:val="24"/>
+          <w:szCs w:val="24"/>
+        </w:rPr>
+        <w:lastRenderedPageBreak/>
+        <w:t>• allintitle:index of queen mp3</w:t>
+      </w:r>
+      <w:r>
+        <w:rPr>
+          <w:rFonts w:ascii="Arial" w:hAnsi="Arial" w:cs="Arial"/>
+          <w:sz w:val="24"/>
+          <w:szCs w:val="24"/>
+        </w:rPr>
+        <w:t>:</w:t>
+      </w:r>
+    </w:p>
+    <w:p>
+      <w:pPr>
+        <w:rPr>
+          <w:rFonts w:ascii="Arial" w:hAnsi="Arial" w:cs="Arial"/>
+          <w:sz w:val="24"/>
+          <w:szCs w:val="24"/>
+        </w:rPr>
+      </w:pPr>
+      <w:r>
+        <w:rPr>
+          <w:rFonts w:ascii="Arial" w:hAnsi="Arial" w:cs="Arial"/>
+          <w:sz w:val="24"/>
+          <w:szCs w:val="24"/>
+        </w:rPr>
+        <w:drawing>
+          <wp:inline distT="0" distB="0" distL="0" distR="0" wp14:anchorId="6B1EA52D" wp14:editId="4DED2A10">
+            <wp:extent cx="5400040" cy="5161915"/>
+            <wp:effectExtent l="0" t="0" r="0" b="635"/>
+            <wp:docPr id="8" name="Imagen 8"/>
+            <wp:cNvGraphicFramePr>
+              <a:graphicFrameLocks xmlns:a="http://schemas.openxmlformats.org/drawingml/2006/main" noChangeAspect="1"/>
+            </wp:cNvGraphicFramePr>
+            <a:graphic xmlns:a="http://schemas.openxmlformats.org/drawingml/2006/main">
+              <a:graphicData uri="http://schemas.openxmlformats.org/drawingml/2006/picture">
+                <pic:pic xmlns:pic="http://schemas.openxmlformats.org/drawingml/2006/picture">
+                  <pic:nvPicPr>
+                    <pic:cNvPr id="1" name=""/>
+                    <pic:cNvPicPr/>
+                  </pic:nvPicPr>
+                  <pic:blipFill>
+                    <a:blip r:embed="rId12"/>
+                    <a:stretch>
+                      <a:fillRect/>
+                    </a:stretch>
+                  </pic:blipFill>
+                  <pic:spPr>
+                    <a:xfrm>
+                      <a:off x="0" y="0"/>
+                      <a:ext cx="5400040" cy="5161915"/>
+                    </a:xfrm>
+                    <a:prstGeom prst="rect">
+                      <a:avLst/>
+                    </a:prstGeom>
+                  </pic:spPr>
+                </pic:pic>
+              </a:graphicData>
+            </a:graphic>
+          </wp:inline>
+        </w:drawing>
+      </w:r>
+    </w:p>
+    <w:p>
+      <w:pPr>
+        <w:rPr>
+          <w:rFonts w:ascii="Arial" w:hAnsi="Arial" w:cs="Arial"/>
+          <w:color w:val="1F3864" w:themeColor="accent1" w:themeShade="80"/>
+          <w:sz w:val="24"/>
+          <w:szCs w:val="24"/>
+        </w:rPr>
+      </w:pPr>
+      <w:r>
+        <w:rPr>
+          <w:rFonts w:ascii="Arial" w:hAnsi="Arial" w:cs="Arial"/>
+          <w:color w:val="1F3864" w:themeColor="accent1" w:themeShade="80"/>
+          <w:sz w:val="24"/>
+          <w:szCs w:val="24"/>
+        </w:rPr>
+        <w:t xml:space="preserve">- </w:t>
+      </w:r>
+      <w:r>
+        <w:rPr>
+          <w:rFonts w:ascii="Arial" w:hAnsi="Arial" w:cs="Arial"/>
+          <w:color w:val="1F3864" w:themeColor="accent1" w:themeShade="80"/>
+          <w:sz w:val="24"/>
+          <w:szCs w:val="24"/>
+        </w:rPr>
+        <w:t>allintitle: → todos los términos a continuación deben aparecer en el título de la página.</w:t>
+      </w:r>
+    </w:p>
+    <w:p>
+      <w:pPr>
+        <w:rPr>
+          <w:rFonts w:ascii="Arial" w:hAnsi="Arial" w:cs="Arial"/>
+          <w:color w:val="1F3864" w:themeColor="accent1" w:themeShade="80"/>
+          <w:sz w:val="24"/>
+          <w:szCs w:val="24"/>
+        </w:rPr>
+      </w:pPr>
+      <w:r>
+        <w:rPr>
+          <w:rFonts w:ascii="Arial" w:hAnsi="Arial" w:cs="Arial"/>
+          <w:color w:val="1F3864" w:themeColor="accent1" w:themeShade="80"/>
+          <w:sz w:val="24"/>
+          <w:szCs w:val="24"/>
+        </w:rPr>
+        <w:t>-</w:t>
+      </w:r>
+      <w:r>
+        <w:rPr>
+          <w:rFonts w:ascii="Arial" w:hAnsi="Arial" w:cs="Arial"/>
+          <w:color w:val="1F3864" w:themeColor="accent1" w:themeShade="80"/>
+          <w:sz w:val="24"/>
+          <w:szCs w:val="24"/>
+        </w:rPr>
+        <w:t xml:space="preserve"> </w:t>
+      </w:r>
+      <w:r>
+        <w:rPr>
+          <w:rFonts w:ascii="Arial" w:hAnsi="Arial" w:cs="Arial"/>
+          <w:color w:val="1F3864" w:themeColor="accent1" w:themeShade="80"/>
+          <w:sz w:val="24"/>
+          <w:szCs w:val="24"/>
+        </w:rPr>
+        <w:t xml:space="preserve">index of queen mp3 → </w:t>
+      </w:r>
+      <w:r>
+        <w:rPr>
+          <w:rFonts w:ascii="Arial" w:hAnsi="Arial" w:cs="Arial"/>
+          <w:color w:val="1F3864" w:themeColor="accent1" w:themeShade="80"/>
+          <w:sz w:val="24"/>
+          <w:szCs w:val="24"/>
+        </w:rPr>
+        <w:t>busca listados</w:t>
+      </w:r>
+      <w:r>
+        <w:rPr>
+          <w:rFonts w:ascii="Arial" w:hAnsi="Arial" w:cs="Arial"/>
+          <w:color w:val="1F3864" w:themeColor="accent1" w:themeShade="80"/>
+          <w:sz w:val="24"/>
+          <w:szCs w:val="24"/>
+        </w:rPr>
+        <w:t xml:space="preserve"> de directorio (index) cuyo título contenga las palabras index, of, queen, mp3.</w:t>
+      </w:r>
+    </w:p>
+    <w:p>
+      <w:pPr>
+        <w:rPr>
+          <w:rFonts w:ascii="Arial" w:hAnsi="Arial" w:cs="Arial"/>
+          <w:sz w:val="24"/>
+          <w:szCs w:val="24"/>
+        </w:rPr>
+      </w:pPr>
+      <w:r>
+        <w:rPr>
+          <w:rFonts w:ascii="Arial" w:hAnsi="Arial" w:cs="Arial"/>
+          <w:sz w:val="24"/>
+          <w:szCs w:val="24"/>
+        </w:rPr>
+        <w:br w:type="page"/>
+      </w:r>
+    </w:p>
+    <w:p>
+      <w:pPr>
+        <w:rPr>
+          <w:rFonts w:ascii="Arial" w:hAnsi="Arial" w:cs="Arial"/>
+          <w:sz w:val="24"/>
+          <w:szCs w:val="24"/>
+        </w:rPr>
+      </w:pPr>
+      <w:r>
+        <w:rPr>
+          <w:rFonts w:ascii="Arial" w:hAnsi="Arial" w:cs="Arial"/>
+          <w:sz w:val="24"/>
+          <w:szCs w:val="24"/>
+        </w:rPr>
+        <w:lastRenderedPageBreak/>
         <w:t>• intitle:”index of” id_rsa -id_rsa.pub</w:t>
       </w:r>
+      <w:r>
+        <w:rPr>
+          <w:rFonts w:ascii="Arial" w:hAnsi="Arial" w:cs="Arial"/>
+          <w:sz w:val="24"/>
+          <w:szCs w:val="24"/>
+        </w:rPr>
+        <w:t>:</w:t>
+      </w:r>
+    </w:p>
+    <w:p>
+      <w:pPr>
+        <w:rPr>
+          <w:rFonts w:ascii="Arial" w:hAnsi="Arial" w:cs="Arial"/>
+          <w:sz w:val="24"/>
+          <w:szCs w:val="24"/>
+        </w:rPr>
+      </w:pPr>
+      <w:r>
+        <w:rPr>
+          <w:rFonts w:ascii="Arial" w:hAnsi="Arial" w:cs="Arial"/>
+          <w:sz w:val="24"/>
+          <w:szCs w:val="24"/>
+        </w:rPr>
+        <w:drawing>
+          <wp:inline distT="0" distB="0" distL="0" distR="0" wp14:anchorId="326CAE1C" wp14:editId="52290CAA">
+            <wp:extent cx="5400040" cy="3957320"/>
+            <wp:effectExtent l="0" t="0" r="0" b="5080"/>
+            <wp:docPr id="9" name="Imagen 9"/>
+            <wp:cNvGraphicFramePr>
+              <a:graphicFrameLocks xmlns:a="http://schemas.openxmlformats.org/drawingml/2006/main" noChangeAspect="1"/>
+            </wp:cNvGraphicFramePr>
+            <a:graphic xmlns:a="http://schemas.openxmlformats.org/drawingml/2006/main">
+              <a:graphicData uri="http://schemas.openxmlformats.org/drawingml/2006/picture">
+                <pic:pic xmlns:pic="http://schemas.openxmlformats.org/drawingml/2006/picture">
+                  <pic:nvPicPr>
+                    <pic:cNvPr id="1" name=""/>
+                    <pic:cNvPicPr/>
+                  </pic:nvPicPr>
+                  <pic:blipFill>
+                    <a:blip r:embed="rId13"/>
+                    <a:stretch>
+                      <a:fillRect/>
+                    </a:stretch>
+                  </pic:blipFill>
+                  <pic:spPr>
+                    <a:xfrm>
+                      <a:off x="0" y="0"/>
+                      <a:ext cx="5400040" cy="3957320"/>
+                    </a:xfrm>
+                    <a:prstGeom prst="rect">
+                      <a:avLst/>
+                    </a:prstGeom>
+                  </pic:spPr>
+                </pic:pic>
+              </a:graphicData>
+            </a:graphic>
+          </wp:inline>
+        </w:drawing>
+      </w:r>
+    </w:p>
+    <w:p>
+      <w:pPr>
+        <w:rPr>
+          <w:rFonts w:ascii="Arial" w:hAnsi="Arial" w:cs="Arial"/>
+          <w:color w:val="1F3864" w:themeColor="accent1" w:themeShade="80"/>
+          <w:sz w:val="24"/>
+          <w:szCs w:val="24"/>
+        </w:rPr>
+      </w:pPr>
+      <w:r>
+        <w:rPr>
+          <w:rFonts w:ascii="Arial" w:hAnsi="Arial" w:cs="Arial"/>
+          <w:color w:val="1F3864" w:themeColor="accent1" w:themeShade="80"/>
+          <w:sz w:val="24"/>
+          <w:szCs w:val="24"/>
+        </w:rPr>
+        <w:t>-</w:t>
+      </w:r>
+      <w:r>
+        <w:rPr>
+          <w:rFonts w:ascii="Arial" w:hAnsi="Arial" w:cs="Arial"/>
+          <w:color w:val="1F3864" w:themeColor="accent1" w:themeShade="80"/>
+          <w:sz w:val="24"/>
+          <w:szCs w:val="24"/>
+        </w:rPr>
+        <w:t xml:space="preserve"> </w:t>
+      </w:r>
+      <w:r>
+        <w:rPr>
+          <w:rFonts w:ascii="Arial" w:hAnsi="Arial" w:cs="Arial"/>
+          <w:color w:val="1F3864" w:themeColor="accent1" w:themeShade="80"/>
+          <w:sz w:val="24"/>
+          <w:szCs w:val="24"/>
+        </w:rPr>
+        <w:t>intitle:"index of" → directorio indexado.</w:t>
+      </w:r>
+    </w:p>
+    <w:p>
+      <w:pPr>
+        <w:rPr>
+          <w:rFonts w:ascii="Arial" w:hAnsi="Arial" w:cs="Arial"/>
+          <w:color w:val="1F3864" w:themeColor="accent1" w:themeShade="80"/>
+          <w:sz w:val="24"/>
+          <w:szCs w:val="24"/>
+        </w:rPr>
+      </w:pPr>
+      <w:r>
+        <w:rPr>
+          <w:rFonts w:ascii="Arial" w:hAnsi="Arial" w:cs="Arial"/>
+          <w:color w:val="1F3864" w:themeColor="accent1" w:themeShade="80"/>
+          <w:sz w:val="24"/>
+          <w:szCs w:val="24"/>
+        </w:rPr>
+        <w:t>-</w:t>
+      </w:r>
+      <w:r>
+        <w:rPr>
+          <w:rFonts w:ascii="Arial" w:hAnsi="Arial" w:cs="Arial"/>
+          <w:color w:val="1F3864" w:themeColor="accent1" w:themeShade="80"/>
+          <w:sz w:val="24"/>
+          <w:szCs w:val="24"/>
+        </w:rPr>
+        <w:t xml:space="preserve"> </w:t>
+      </w:r>
+      <w:r>
+        <w:rPr>
+          <w:rFonts w:ascii="Arial" w:hAnsi="Arial" w:cs="Arial"/>
+          <w:color w:val="1F3864" w:themeColor="accent1" w:themeShade="80"/>
+          <w:sz w:val="24"/>
+          <w:szCs w:val="24"/>
+        </w:rPr>
+        <w:t>id_rsa → busca la presencia de id_rsa (clave privada SSH) en la página/archivo.</w:t>
+      </w:r>
+    </w:p>
+    <w:p>
+      <w:pPr>
+        <w:rPr>
+          <w:rFonts w:ascii="Arial" w:hAnsi="Arial" w:cs="Arial"/>
+          <w:color w:val="1F3864" w:themeColor="accent1" w:themeShade="80"/>
+          <w:sz w:val="24"/>
+          <w:szCs w:val="24"/>
+        </w:rPr>
+      </w:pPr>
+      <w:r>
+        <w:rPr>
+          <w:rFonts w:ascii="Arial" w:hAnsi="Arial" w:cs="Arial"/>
+          <w:color w:val="1F3864" w:themeColor="accent1" w:themeShade="80"/>
+          <w:sz w:val="24"/>
+          <w:szCs w:val="24"/>
+        </w:rPr>
+        <w:t>-</w:t>
+      </w:r>
+      <w:r>
+        <w:rPr>
+          <w:rFonts w:ascii="Arial" w:hAnsi="Arial" w:cs="Arial"/>
+          <w:color w:val="1F3864" w:themeColor="accent1" w:themeShade="80"/>
+          <w:sz w:val="24"/>
+          <w:szCs w:val="24"/>
+        </w:rPr>
+        <w:t xml:space="preserve"> </w:t>
+      </w:r>
+      <w:r>
+        <w:rPr>
+          <w:rFonts w:ascii="Arial" w:hAnsi="Arial" w:cs="Arial"/>
+          <w:color w:val="1F3864" w:themeColor="accent1" w:themeShade="80"/>
+          <w:sz w:val="24"/>
+          <w:szCs w:val="24"/>
+        </w:rPr>
+        <w:t xml:space="preserve">-id_rsa.pub → excluye resultados que contengan id_rsa.pub (la clave pública), porque típicamente si sólo hay id_rsa.pub no hay riesgo inmediato; el objetivo aquí es aislar </w:t>
+      </w:r>
+      <w:r>
+        <w:rPr>
+          <w:rFonts w:ascii="Arial" w:hAnsi="Arial" w:cs="Arial"/>
+          <w:i/>
+          <w:iCs/>
+          <w:color w:val="1F3864" w:themeColor="accent1" w:themeShade="80"/>
+          <w:sz w:val="24"/>
+          <w:szCs w:val="24"/>
+        </w:rPr>
+        <w:t>claves privadas</w:t>
+      </w:r>
+      <w:r>
+        <w:rPr>
+          <w:rFonts w:ascii="Arial" w:hAnsi="Arial" w:cs="Arial"/>
+          <w:color w:val="1F3864" w:themeColor="accent1" w:themeShade="80"/>
+          <w:sz w:val="24"/>
+          <w:szCs w:val="24"/>
+        </w:rPr>
+        <w:t xml:space="preserve"> expuestas.</w:t>
+      </w:r>
+    </w:p>
+    <w:p>
+      <w:pPr>
+        <w:rPr>
+          <w:rFonts w:ascii="Arial" w:hAnsi="Arial" w:cs="Arial"/>
+          <w:sz w:val="24"/>
+          <w:szCs w:val="24"/>
+        </w:rPr>
+      </w:pPr>
+      <w:r>
+        <w:rPr>
+          <w:rFonts w:ascii="Arial" w:hAnsi="Arial" w:cs="Arial"/>
+          <w:sz w:val="24"/>
+          <w:szCs w:val="24"/>
+        </w:rPr>
+        <w:br w:type="page"/>
+      </w:r>
+    </w:p>
+    <w:p>
+      <w:pPr>
+        <w:rPr>
+          <w:rFonts w:ascii="Arial" w:hAnsi="Arial" w:cs="Arial"/>
+          <w:sz w:val="24"/>
+          <w:szCs w:val="24"/>
+        </w:rPr>
+      </w:pPr>
+      <w:r>
+        <w:rPr>
+          <w:rFonts w:ascii="Arial" w:hAnsi="Arial" w:cs="Arial"/>
+          <w:sz w:val="24"/>
+          <w:szCs w:val="24"/>
+        </w:rPr>
+        <w:lastRenderedPageBreak/>
+        <w:t>•</w:t>
+      </w:r>
+      <w:r>
+        <w:rPr>
+          <w:rFonts w:ascii="Arial" w:hAnsi="Arial" w:cs="Arial"/>
+          <w:sz w:val="24"/>
+          <w:szCs w:val="24"/>
+        </w:rPr>
+        <w:t xml:space="preserve"> </w:t>
+      </w:r>
+      <w:r>
+        <w:rPr>
+          <w:rFonts w:ascii="Arial" w:hAnsi="Arial" w:cs="Arial"/>
+          <w:sz w:val="24"/>
+          <w:szCs w:val="24"/>
+        </w:rPr>
+        <w:t>intitle:"index of" inurl:ftp</w:t>
+      </w:r>
+      <w:r>
+        <w:rPr>
+          <w:rFonts w:ascii="Arial" w:hAnsi="Arial" w:cs="Arial"/>
+          <w:sz w:val="24"/>
+          <w:szCs w:val="24"/>
+        </w:rPr>
+        <w:t>:</w:t>
+      </w:r>
+    </w:p>
+    <w:p>
+      <w:pPr>
+        <w:rPr>
+          <w:rFonts w:ascii="Arial" w:hAnsi="Arial" w:cs="Arial"/>
+          <w:sz w:val="24"/>
+          <w:szCs w:val="24"/>
+        </w:rPr>
+      </w:pPr>
+      <w:r>
+        <w:rPr>
+          <w:rFonts w:ascii="Arial" w:hAnsi="Arial" w:cs="Arial"/>
+          <w:sz w:val="24"/>
+          <w:szCs w:val="24"/>
+        </w:rPr>
+        <w:drawing>
+          <wp:inline distT="0" distB="0" distL="0" distR="0" wp14:anchorId="17915F57" wp14:editId="460AE0EA">
+            <wp:extent cx="5400040" cy="4418330"/>
+            <wp:effectExtent l="0" t="0" r="0" b="1270"/>
+            <wp:docPr id="10" name="Imagen 10"/>
+            <wp:cNvGraphicFramePr>
+              <a:graphicFrameLocks xmlns:a="http://schemas.openxmlformats.org/drawingml/2006/main" noChangeAspect="1"/>
+            </wp:cNvGraphicFramePr>
+            <a:graphic xmlns:a="http://schemas.openxmlformats.org/drawingml/2006/main">
+              <a:graphicData uri="http://schemas.openxmlformats.org/drawingml/2006/picture">
+                <pic:pic xmlns:pic="http://schemas.openxmlformats.org/drawingml/2006/picture">
+                  <pic:nvPicPr>
+                    <pic:cNvPr id="1" name=""/>
+                    <pic:cNvPicPr/>
+                  </pic:nvPicPr>
+                  <pic:blipFill>
+                    <a:blip r:embed="rId14"/>
+                    <a:stretch>
+                      <a:fillRect/>
+                    </a:stretch>
+                  </pic:blipFill>
+                  <pic:spPr>
+                    <a:xfrm>
+                      <a:off x="0" y="0"/>
+                      <a:ext cx="5400040" cy="4418330"/>
+                    </a:xfrm>
+                    <a:prstGeom prst="rect">
+                      <a:avLst/>
+                    </a:prstGeom>
+                  </pic:spPr>
+                </pic:pic>
+              </a:graphicData>
+            </a:graphic>
+          </wp:inline>
+        </w:drawing>
+      </w:r>
+    </w:p>
+    <w:p>
+      <w:pPr>
+        <w:rPr>
+          <w:rFonts w:ascii="Arial" w:hAnsi="Arial" w:cs="Arial"/>
+          <w:sz w:val="24"/>
+          <w:szCs w:val="24"/>
+        </w:rPr>
+      </w:pPr>
+      <w:r>
+        <w:rPr>
+          <w:rFonts w:ascii="Arial" w:hAnsi="Arial" w:cs="Arial"/>
+          <w:sz w:val="24"/>
+          <w:szCs w:val="24"/>
+        </w:rPr>
+        <w:t>-</w:t>
+      </w:r>
+      <w:r>
+        <w:t xml:space="preserve"> </w:t>
+      </w:r>
+      <w:r>
+        <w:rPr>
+          <w:rFonts w:ascii="Arial" w:hAnsi="Arial" w:cs="Arial"/>
+          <w:color w:val="1F3864" w:themeColor="accent1" w:themeShade="80"/>
+          <w:sz w:val="24"/>
+          <w:szCs w:val="24"/>
+        </w:rPr>
+        <w:t>Igual a los anteriores, pero obliga que la URL contenga ftp → listados expuestos vía servicios FTP o rutas que contienen “ftp”.</w:t>
+      </w:r>
+    </w:p>
+    <w:p>
+      <w:pPr>
+        <w:rPr>
+          <w:rFonts w:ascii="Arial" w:hAnsi="Arial" w:cs="Arial"/>
+          <w:sz w:val="24"/>
+          <w:szCs w:val="24"/>
+        </w:rPr>
+      </w:pPr>
+      <w:r>
+        <w:rPr>
+          <w:rFonts w:ascii="Arial" w:hAnsi="Arial" w:cs="Arial"/>
+          <w:sz w:val="24"/>
+          <w:szCs w:val="24"/>
+        </w:rPr>
+        <w:br w:type="page"/>
+      </w:r>
+    </w:p>
+    <w:p>
+      <w:pPr>
+        <w:rPr>
+          <w:rFonts w:ascii="Arial" w:hAnsi="Arial" w:cs="Arial"/>
+          <w:sz w:val="24"/>
+          <w:szCs w:val="24"/>
+        </w:rPr>
+      </w:pPr>
+      <w:r>
+        <w:rPr>
+          <w:rFonts w:ascii="Arial" w:hAnsi="Arial" w:cs="Arial"/>
+          <w:sz w:val="24"/>
+          <w:szCs w:val="24"/>
+        </w:rPr>
+        <w:lastRenderedPageBreak/>
+        <w:t>•</w:t>
+      </w:r>
+      <w:r>
+        <w:rPr>
+          <w:rFonts w:ascii="Arial" w:hAnsi="Arial" w:cs="Arial"/>
+          <w:sz w:val="24"/>
+          <w:szCs w:val="24"/>
+        </w:rPr>
+        <w:t xml:space="preserve"> </w:t>
+      </w:r>
+      <w:r>
+        <w:rPr>
+          <w:rFonts w:ascii="Arial" w:hAnsi="Arial" w:cs="Arial"/>
+          <w:sz w:val="24"/>
+          <w:szCs w:val="24"/>
+        </w:rPr>
+        <w:t>inurl:</w:t>
+      </w:r>
+      <w:r>
+        <w:rPr>
+          <w:rFonts w:ascii="Arial" w:hAnsi="Arial" w:cs="Arial"/>
+          <w:sz w:val="24"/>
+          <w:szCs w:val="24"/>
+        </w:rPr>
+        <w:t>robots.txt filety</w:t>
+      </w:r>
+      <w:r>
+        <w:rPr>
+          <w:rFonts w:ascii="Arial" w:hAnsi="Arial" w:cs="Arial"/>
+          <w:sz w:val="24"/>
+          <w:szCs w:val="24"/>
+        </w:rPr>
+        <w:t>pe:txt “disallow:”</w:t>
+      </w:r>
+      <w:r>
+        <w:rPr>
+          <w:rFonts w:ascii="Arial" w:hAnsi="Arial" w:cs="Arial"/>
+          <w:sz w:val="24"/>
+          <w:szCs w:val="24"/>
+        </w:rPr>
+        <w:t>:</w:t>
+      </w:r>
+    </w:p>
+    <w:p>
+      <w:pPr>
+        <w:rPr>
+          <w:rFonts w:ascii="Arial" w:hAnsi="Arial" w:cs="Arial"/>
+          <w:sz w:val="24"/>
+          <w:szCs w:val="24"/>
+        </w:rPr>
+      </w:pPr>
+      <w:r>
+        <w:rPr>
+          <w:rFonts w:ascii="Arial" w:hAnsi="Arial" w:cs="Arial"/>
+          <w:sz w:val="24"/>
+          <w:szCs w:val="24"/>
+        </w:rPr>
+        <w:drawing>
+          <wp:inline distT="0" distB="0" distL="0" distR="0" wp14:anchorId="4939AF9E" wp14:editId="2B7D101A">
+            <wp:extent cx="5400040" cy="4034790"/>
+            <wp:effectExtent l="0" t="0" r="0" b="3810"/>
+            <wp:docPr id="11" name="Imagen 11"/>
+            <wp:cNvGraphicFramePr>
+              <a:graphicFrameLocks xmlns:a="http://schemas.openxmlformats.org/drawingml/2006/main" noChangeAspect="1"/>
+            </wp:cNvGraphicFramePr>
+            <a:graphic xmlns:a="http://schemas.openxmlformats.org/drawingml/2006/main">
+              <a:graphicData uri="http://schemas.openxmlformats.org/drawingml/2006/picture">
+                <pic:pic xmlns:pic="http://schemas.openxmlformats.org/drawingml/2006/picture">
+                  <pic:nvPicPr>
+                    <pic:cNvPr id="1" name=""/>
+                    <pic:cNvPicPr/>
+                  </pic:nvPicPr>
+                  <pic:blipFill>
+                    <a:blip r:embed="rId15"/>
+                    <a:stretch>
+                      <a:fillRect/>
+                    </a:stretch>
+                  </pic:blipFill>
+                  <pic:spPr>
+                    <a:xfrm>
+                      <a:off x="0" y="0"/>
+                      <a:ext cx="5400040" cy="4034790"/>
+                    </a:xfrm>
+                    <a:prstGeom prst="rect">
+                      <a:avLst/>
+                    </a:prstGeom>
+                  </pic:spPr>
+                </pic:pic>
+              </a:graphicData>
+            </a:graphic>
+          </wp:inline>
+        </w:drawing>
+      </w:r>
+    </w:p>
+    <w:p>
+      <w:pPr>
+        <w:rPr>
+          <w:rFonts w:ascii="Arial" w:hAnsi="Arial" w:cs="Arial"/>
+          <w:color w:val="1F3864" w:themeColor="accent1" w:themeShade="80"/>
+          <w:sz w:val="24"/>
+          <w:szCs w:val="24"/>
+        </w:rPr>
+      </w:pPr>
+      <w:r>
+        <w:rPr>
+          <w:rFonts w:ascii="Arial" w:hAnsi="Arial" w:cs="Arial"/>
+          <w:color w:val="1F3864" w:themeColor="accent1" w:themeShade="80"/>
+          <w:sz w:val="24"/>
+          <w:szCs w:val="24"/>
+        </w:rPr>
+        <w:t xml:space="preserve">- </w:t>
+      </w:r>
+      <w:r>
+        <w:rPr>
+          <w:rFonts w:ascii="Arial" w:hAnsi="Arial" w:cs="Arial"/>
+          <w:color w:val="1F3864" w:themeColor="accent1" w:themeShade="80"/>
+          <w:sz w:val="24"/>
+          <w:szCs w:val="24"/>
+        </w:rPr>
+        <w:t>inurl:robots.txt → URL que termine o contenga robots.txt.</w:t>
+      </w:r>
+    </w:p>
+    <w:p>
+      <w:pPr>
+        <w:rPr>
+          <w:rFonts w:ascii="Arial" w:hAnsi="Arial" w:cs="Arial"/>
+          <w:color w:val="1F3864" w:themeColor="accent1" w:themeShade="80"/>
+          <w:sz w:val="24"/>
+          <w:szCs w:val="24"/>
+        </w:rPr>
+      </w:pPr>
+      <w:r>
+        <w:rPr>
+          <w:rFonts w:ascii="Arial" w:hAnsi="Arial" w:cs="Arial"/>
+          <w:color w:val="1F3864" w:themeColor="accent1" w:themeShade="80"/>
+          <w:sz w:val="24"/>
+          <w:szCs w:val="24"/>
+        </w:rPr>
+        <w:t xml:space="preserve">- </w:t>
+      </w:r>
+      <w:r>
+        <w:rPr>
+          <w:rFonts w:ascii="Arial" w:hAnsi="Arial" w:cs="Arial"/>
+          <w:color w:val="1F3864" w:themeColor="accent1" w:themeShade="80"/>
+          <w:sz w:val="24"/>
+          <w:szCs w:val="24"/>
+        </w:rPr>
+        <w:t>filetype:txt → archivo de texto.</w:t>
+      </w:r>
+    </w:p>
+    <w:p>
+      <w:pPr>
+        <w:rPr>
+          <w:rFonts w:ascii="Arial" w:hAnsi="Arial" w:cs="Arial"/>
+          <w:color w:val="1F3864" w:themeColor="accent1" w:themeShade="80"/>
+          <w:sz w:val="24"/>
+          <w:szCs w:val="24"/>
+        </w:rPr>
+      </w:pPr>
+      <w:r>
+        <w:rPr>
+          <w:rFonts w:ascii="Arial" w:hAnsi="Arial" w:cs="Arial"/>
+          <w:color w:val="1F3864" w:themeColor="accent1" w:themeShade="80"/>
+          <w:sz w:val="24"/>
+          <w:szCs w:val="24"/>
+        </w:rPr>
+        <w:t xml:space="preserve">- </w:t>
+      </w:r>
+      <w:r>
+        <w:rPr>
+          <w:rFonts w:ascii="Arial" w:hAnsi="Arial" w:cs="Arial"/>
+          <w:color w:val="1F3864" w:themeColor="accent1" w:themeShade="80"/>
+          <w:sz w:val="24"/>
+          <w:szCs w:val="24"/>
+        </w:rPr>
+        <w:t>"disallow:" → línea típica de robots.txt.</w:t>
+      </w:r>
+    </w:p>
+    <w:p>
+      <w:pPr>
+        <w:rPr>
+          <w:rFonts w:ascii="Arial" w:eastAsiaTheme="majorEastAsia" w:hAnsi="Arial" w:cs="Arial"/>
+          <w:color w:val="000000" w:themeColor="text1"/>
+          <w:sz w:val="32"/>
+          <w:szCs w:val="32"/>
+        </w:rPr>
+      </w:pPr>
+      <w:bookmarkStart w:id="1" w:name="_Toc211805216"/>
+      <w:r>
+        <w:rPr>
+          <w:rFonts w:ascii="Arial" w:hAnsi="Arial" w:cs="Arial"/>
+          <w:color w:val="000000" w:themeColor="text1"/>
+        </w:rPr>
+        <w:br w:type="page"/>
+      </w:r>
     </w:p>
     <w:p>
       <w:pPr>
@@ -668,6 +2330,7 @@
           <w:rFonts w:ascii="Arial" w:hAnsi="Arial" w:cs="Arial"/>
           <w:color w:val="000000" w:themeColor="text1"/>
         </w:rPr>
+        <w:lastRenderedPageBreak/>
         <w:t xml:space="preserve">Ejercicio </w:t>
       </w:r>
       <w:r>
@@ -691,6 +2354,700 @@
         </w:rPr>
         <w:t>Búsqueda de información con BING</w:t>
       </w:r>
+      <w:bookmarkEnd w:id="1"/>
+    </w:p>
+    <w:p>
+      <w:pPr>
+        <w:rPr>
+          <w:rFonts w:ascii="Arial" w:hAnsi="Arial" w:cs="Arial"/>
+          <w:sz w:val="24"/>
+          <w:szCs w:val="24"/>
+        </w:rPr>
+      </w:pPr>
+      <w:r>
+        <w:rPr>
+          <w:rFonts w:ascii="Arial" w:hAnsi="Arial" w:cs="Arial"/>
+          <w:sz w:val="24"/>
+          <w:szCs w:val="24"/>
+        </w:rPr>
+        <w:t>•</w:t>
+      </w:r>
+      <w:r>
+        <w:rPr>
+          <w:rFonts w:ascii="Arial" w:hAnsi="Arial" w:cs="Arial"/>
+          <w:sz w:val="24"/>
+          <w:szCs w:val="24"/>
+        </w:rPr>
+        <w:t xml:space="preserve"> </w:t>
+      </w:r>
+      <w:r>
+        <w:rPr>
+          <w:rFonts w:ascii="Arial" w:hAnsi="Arial" w:cs="Arial"/>
+          <w:sz w:val="24"/>
+          <w:szCs w:val="24"/>
+        </w:rPr>
+        <w:t>·</w:t>
+      </w:r>
+      <w:r>
+        <w:rPr>
+          <w:rFonts w:ascii="Arial" w:hAnsi="Arial" w:cs="Arial"/>
+          <w:sz w:val="24"/>
+          <w:szCs w:val="24"/>
+        </w:rPr>
+        <w:t xml:space="preserve">filetype:xls name phone position </w:t>
+      </w:r>
+      <w:r>
+        <w:rPr>
+          <w:rFonts w:ascii="Arial" w:hAnsi="Arial" w:cs="Arial"/>
+          <w:sz w:val="24"/>
+          <w:szCs w:val="24"/>
+        </w:rPr>
+        <w:t>o</w:t>
+      </w:r>
+      <w:r>
+        <w:rPr>
+          <w:rFonts w:ascii="Arial" w:hAnsi="Arial" w:cs="Arial"/>
+          <w:sz w:val="24"/>
+          <w:szCs w:val="24"/>
+        </w:rPr>
+        <w:t xml:space="preserve"> filetype:xls nombre puesto </w:t>
+      </w:r>
+      <w:r>
+        <w:rPr>
+          <w:rFonts w:ascii="Arial" w:hAnsi="Arial" w:cs="Arial"/>
+          <w:sz w:val="24"/>
+          <w:szCs w:val="24"/>
+        </w:rPr>
+        <w:t>teléfono:</w:t>
+      </w:r>
+    </w:p>
+    <w:p>
+      <w:pPr>
+        <w:rPr>
+          <w:sz w:val="24"/>
+          <w:szCs w:val="24"/>
+        </w:rPr>
+      </w:pPr>
+      <w:r>
+        <w:rPr>
+          <w:sz w:val="24"/>
+          <w:szCs w:val="24"/>
+        </w:rPr>
+        <w:drawing>
+          <wp:inline distT="0" distB="0" distL="0" distR="0" wp14:anchorId="2354E0ED" wp14:editId="4903B958">
+            <wp:extent cx="5400040" cy="3364230"/>
+            <wp:effectExtent l="0" t="0" r="0" b="7620"/>
+            <wp:docPr id="12" name="Imagen 12"/>
+            <wp:cNvGraphicFramePr>
+              <a:graphicFrameLocks xmlns:a="http://schemas.openxmlformats.org/drawingml/2006/main" noChangeAspect="1"/>
+            </wp:cNvGraphicFramePr>
+            <a:graphic xmlns:a="http://schemas.openxmlformats.org/drawingml/2006/main">
+              <a:graphicData uri="http://schemas.openxmlformats.org/drawingml/2006/picture">
+                <pic:pic xmlns:pic="http://schemas.openxmlformats.org/drawingml/2006/picture">
+                  <pic:nvPicPr>
+                    <pic:cNvPr id="1" name=""/>
+                    <pic:cNvPicPr/>
+                  </pic:nvPicPr>
+                  <pic:blipFill>
+                    <a:blip r:embed="rId16"/>
+                    <a:stretch>
+                      <a:fillRect/>
+                    </a:stretch>
+                  </pic:blipFill>
+                  <pic:spPr>
+                    <a:xfrm>
+                      <a:off x="0" y="0"/>
+                      <a:ext cx="5400040" cy="3364230"/>
+                    </a:xfrm>
+                    <a:prstGeom prst="rect">
+                      <a:avLst/>
+                    </a:prstGeom>
+                  </pic:spPr>
+                </pic:pic>
+              </a:graphicData>
+            </a:graphic>
+          </wp:inline>
+        </w:drawing>
+      </w:r>
+    </w:p>
+    <w:p>
+      <w:pPr>
+        <w:rPr>
+          <w:rFonts w:ascii="Arial" w:hAnsi="Arial" w:cs="Arial"/>
+          <w:color w:val="1F3864" w:themeColor="accent1" w:themeShade="80"/>
+          <w:sz w:val="24"/>
+          <w:szCs w:val="24"/>
+        </w:rPr>
+      </w:pPr>
+      <w:r>
+        <w:rPr>
+          <w:rFonts w:ascii="Arial" w:hAnsi="Arial" w:cs="Arial"/>
+          <w:color w:val="1F3864" w:themeColor="accent1" w:themeShade="80"/>
+          <w:sz w:val="24"/>
+          <w:szCs w:val="24"/>
+        </w:rPr>
+        <w:t xml:space="preserve">- </w:t>
+      </w:r>
+      <w:r>
+        <w:rPr>
+          <w:rFonts w:ascii="Arial" w:hAnsi="Arial" w:cs="Arial"/>
+          <w:color w:val="1F3864" w:themeColor="accent1" w:themeShade="80"/>
+          <w:sz w:val="24"/>
+          <w:szCs w:val="24"/>
+        </w:rPr>
+        <w:t>filetype:xls → ficheros Excel (formato antiguo .xls) indexados.</w:t>
+      </w:r>
+    </w:p>
+    <w:p>
+      <w:pPr>
+        <w:rPr>
+          <w:rFonts w:ascii="Arial" w:hAnsi="Arial" w:cs="Arial"/>
+          <w:color w:val="1F3864" w:themeColor="accent1" w:themeShade="80"/>
+          <w:sz w:val="24"/>
+          <w:szCs w:val="24"/>
+        </w:rPr>
+      </w:pPr>
+      <w:r>
+        <w:rPr>
+          <w:rFonts w:ascii="Arial" w:hAnsi="Arial" w:cs="Arial"/>
+          <w:color w:val="1F3864" w:themeColor="accent1" w:themeShade="80"/>
+          <w:sz w:val="24"/>
+          <w:szCs w:val="24"/>
+        </w:rPr>
+        <w:t xml:space="preserve">- </w:t>
+      </w:r>
+      <w:r>
+        <w:rPr>
+          <w:rFonts w:ascii="Arial" w:hAnsi="Arial" w:cs="Arial"/>
+          <w:color w:val="1F3864" w:themeColor="accent1" w:themeShade="80"/>
+          <w:sz w:val="24"/>
+          <w:szCs w:val="24"/>
+        </w:rPr>
+        <w:t>Las palabras name phone position (o su traducción) buscan hojas de cálculo que contengan columnas con esos encabezados → típicamente bases de datos de contactos, listados de empleados, etc.</w:t>
+      </w:r>
+    </w:p>
+    <w:p>
+      <w:pPr>
+        <w:rPr>
+          <w:rFonts w:ascii="Arial" w:hAnsi="Arial" w:cs="Arial"/>
+          <w:sz w:val="24"/>
+          <w:szCs w:val="24"/>
+        </w:rPr>
+      </w:pPr>
+      <w:r>
+        <w:rPr>
+          <w:rFonts w:ascii="Arial" w:hAnsi="Arial" w:cs="Arial"/>
+          <w:sz w:val="24"/>
+          <w:szCs w:val="24"/>
+        </w:rPr>
+        <w:t>• ext:log ws_ftp.log (“c:\users” OR “documents and settings”)</w:t>
+      </w:r>
+      <w:r>
+        <w:rPr>
+          <w:rFonts w:ascii="Arial" w:hAnsi="Arial" w:cs="Arial"/>
+          <w:sz w:val="24"/>
+          <w:szCs w:val="24"/>
+        </w:rPr>
+        <w:t>:</w:t>
+      </w:r>
+    </w:p>
+    <w:p>
+      <w:pPr>
+        <w:rPr>
+          <w:sz w:val="24"/>
+          <w:szCs w:val="24"/>
+        </w:rPr>
+      </w:pPr>
+      <w:r>
+        <w:rPr>
+          <w:sz w:val="24"/>
+          <w:szCs w:val="24"/>
+        </w:rPr>
+        <w:drawing>
+          <wp:inline distT="0" distB="0" distL="0" distR="0" wp14:anchorId="49CB9899" wp14:editId="18D7D469">
+            <wp:extent cx="4517538" cy="3097042"/>
+            <wp:effectExtent l="0" t="0" r="0" b="8255"/>
+            <wp:docPr id="13" name="Imagen 13"/>
+            <wp:cNvGraphicFramePr>
+              <a:graphicFrameLocks xmlns:a="http://schemas.openxmlformats.org/drawingml/2006/main" noChangeAspect="1"/>
+            </wp:cNvGraphicFramePr>
+            <a:graphic xmlns:a="http://schemas.openxmlformats.org/drawingml/2006/main">
+              <a:graphicData uri="http://schemas.openxmlformats.org/drawingml/2006/picture">
+                <pic:pic xmlns:pic="http://schemas.openxmlformats.org/drawingml/2006/picture">
+                  <pic:nvPicPr>
+                    <pic:cNvPr id="1" name=""/>
+                    <pic:cNvPicPr/>
+                  </pic:nvPicPr>
+                  <pic:blipFill>
+                    <a:blip r:embed="rId17"/>
+                    <a:stretch>
+                      <a:fillRect/>
+                    </a:stretch>
+                  </pic:blipFill>
+                  <pic:spPr>
+                    <a:xfrm>
+                      <a:off x="0" y="0"/>
+                      <a:ext cx="4519008" cy="3098050"/>
+                    </a:xfrm>
+                    <a:prstGeom prst="rect">
+                      <a:avLst/>
+                    </a:prstGeom>
+                  </pic:spPr>
+                </pic:pic>
+              </a:graphicData>
+            </a:graphic>
+          </wp:inline>
+        </w:drawing>
+      </w:r>
+    </w:p>
+    <w:p>
+      <w:pPr>
+        <w:rPr>
+          <w:rFonts w:ascii="Arial" w:hAnsi="Arial" w:cs="Arial"/>
+          <w:color w:val="1F3864" w:themeColor="accent1" w:themeShade="80"/>
+          <w:sz w:val="24"/>
+          <w:szCs w:val="24"/>
+        </w:rPr>
+      </w:pPr>
+      <w:r>
+        <w:rPr>
+          <w:rFonts w:ascii="Arial" w:hAnsi="Arial" w:cs="Arial"/>
+          <w:color w:val="1F3864" w:themeColor="accent1" w:themeShade="80"/>
+          <w:sz w:val="24"/>
+          <w:szCs w:val="24"/>
+        </w:rPr>
+        <w:t>-</w:t>
+      </w:r>
+      <w:r>
+        <w:rPr>
+          <w:rFonts w:ascii="Arial" w:hAnsi="Arial" w:cs="Arial"/>
+          <w:color w:val="1F3864" w:themeColor="accent1" w:themeShade="80"/>
+          <w:sz w:val="24"/>
+          <w:szCs w:val="24"/>
+        </w:rPr>
+        <w:t xml:space="preserve"> </w:t>
+      </w:r>
+      <w:r>
+        <w:rPr>
+          <w:rFonts w:ascii="Arial" w:hAnsi="Arial" w:cs="Arial"/>
+          <w:color w:val="1F3864" w:themeColor="accent1" w:themeShade="80"/>
+          <w:sz w:val="24"/>
+          <w:szCs w:val="24"/>
+        </w:rPr>
+        <w:t>ext:log → archivos con extensión .log.</w:t>
+      </w:r>
+    </w:p>
+    <w:p>
+      <w:pPr>
+        <w:rPr>
+          <w:rFonts w:ascii="Arial" w:hAnsi="Arial" w:cs="Arial"/>
+          <w:color w:val="1F3864" w:themeColor="accent1" w:themeShade="80"/>
+          <w:sz w:val="24"/>
+          <w:szCs w:val="24"/>
+        </w:rPr>
+      </w:pPr>
+      <w:r>
+        <w:rPr>
+          <w:rFonts w:ascii="Arial" w:hAnsi="Arial" w:cs="Arial"/>
+          <w:color w:val="1F3864" w:themeColor="accent1" w:themeShade="80"/>
+          <w:sz w:val="24"/>
+          <w:szCs w:val="24"/>
+        </w:rPr>
+        <w:lastRenderedPageBreak/>
+        <w:t>-</w:t>
+      </w:r>
+      <w:r>
+        <w:rPr>
+          <w:rFonts w:ascii="Arial" w:hAnsi="Arial" w:cs="Arial"/>
+          <w:color w:val="1F3864" w:themeColor="accent1" w:themeShade="80"/>
+          <w:sz w:val="24"/>
+          <w:szCs w:val="24"/>
+        </w:rPr>
+        <w:t xml:space="preserve"> </w:t>
+      </w:r>
+      <w:r>
+        <w:rPr>
+          <w:rFonts w:ascii="Arial" w:hAnsi="Arial" w:cs="Arial"/>
+          <w:color w:val="1F3864" w:themeColor="accent1" w:themeShade="80"/>
+          <w:sz w:val="24"/>
+          <w:szCs w:val="24"/>
+        </w:rPr>
+        <w:t>ws_ftp.log → nombre concreto de log (logs de cliente/servidor WS_FTP).</w:t>
+      </w:r>
+    </w:p>
+    <w:p>
+      <w:pPr>
+        <w:rPr>
+          <w:rFonts w:ascii="Arial" w:hAnsi="Arial" w:cs="Arial"/>
+          <w:color w:val="1F3864" w:themeColor="accent1" w:themeShade="80"/>
+          <w:sz w:val="24"/>
+          <w:szCs w:val="24"/>
+        </w:rPr>
+      </w:pPr>
+      <w:r>
+        <w:rPr>
+          <w:rFonts w:ascii="Arial" w:hAnsi="Arial" w:cs="Arial"/>
+          <w:color w:val="1F3864" w:themeColor="accent1" w:themeShade="80"/>
+          <w:sz w:val="24"/>
+          <w:szCs w:val="24"/>
+        </w:rPr>
+        <w:t>-</w:t>
+      </w:r>
+      <w:r>
+        <w:rPr>
+          <w:rFonts w:ascii="Arial" w:hAnsi="Arial" w:cs="Arial"/>
+          <w:color w:val="1F3864" w:themeColor="accent1" w:themeShade="80"/>
+          <w:sz w:val="24"/>
+          <w:szCs w:val="24"/>
+        </w:rPr>
+        <w:t xml:space="preserve"> </w:t>
+      </w:r>
+      <w:r>
+        <w:rPr>
+          <w:rFonts w:ascii="Arial" w:hAnsi="Arial" w:cs="Arial"/>
+          <w:color w:val="1F3864" w:themeColor="accent1" w:themeShade="80"/>
+          <w:sz w:val="24"/>
+          <w:szCs w:val="24"/>
+        </w:rPr>
+        <w:t>("c:\users" OR "documents and settings") → cadenas Windows típicas que aparecen en logs cuando la ruta local se registra (path de archivos).</w:t>
+      </w:r>
+    </w:p>
+    <w:p>
+      <w:pPr>
+        <w:rPr>
+          <w:rFonts w:ascii="Arial" w:hAnsi="Arial" w:cs="Arial"/>
+          <w:sz w:val="24"/>
+          <w:szCs w:val="24"/>
+        </w:rPr>
+      </w:pPr>
+      <w:r>
+        <w:rPr>
+          <w:rFonts w:ascii="Arial" w:hAnsi="Arial" w:cs="Arial"/>
+          <w:sz w:val="24"/>
+          <w:szCs w:val="24"/>
+        </w:rPr>
+        <w:t>• intitle:"index of " queen contains:mp3</w:t>
+      </w:r>
+      <w:r>
+        <w:rPr>
+          <w:rFonts w:ascii="Arial" w:hAnsi="Arial" w:cs="Arial"/>
+          <w:sz w:val="24"/>
+          <w:szCs w:val="24"/>
+        </w:rPr>
+        <w:t>:</w:t>
+      </w:r>
+    </w:p>
+    <w:p>
+      <w:pPr>
+        <w:rPr>
+          <w:rFonts w:ascii="Arial" w:hAnsi="Arial" w:cs="Arial"/>
+          <w:sz w:val="24"/>
+          <w:szCs w:val="24"/>
+        </w:rPr>
+      </w:pPr>
+      <w:r>
+        <w:rPr>
+          <w:rFonts w:ascii="Arial" w:hAnsi="Arial" w:cs="Arial"/>
+          <w:sz w:val="24"/>
+          <w:szCs w:val="24"/>
+        </w:rPr>
+        <w:drawing>
+          <wp:inline distT="0" distB="0" distL="0" distR="0" wp14:anchorId="0A4D41DD" wp14:editId="39438B3C">
+            <wp:extent cx="5400040" cy="3750310"/>
+            <wp:effectExtent l="0" t="0" r="0" b="2540"/>
+            <wp:docPr id="14" name="Imagen 14"/>
+            <wp:cNvGraphicFramePr>
+              <a:graphicFrameLocks xmlns:a="http://schemas.openxmlformats.org/drawingml/2006/main" noChangeAspect="1"/>
+            </wp:cNvGraphicFramePr>
+            <a:graphic xmlns:a="http://schemas.openxmlformats.org/drawingml/2006/main">
+              <a:graphicData uri="http://schemas.openxmlformats.org/drawingml/2006/picture">
+                <pic:pic xmlns:pic="http://schemas.openxmlformats.org/drawingml/2006/picture">
+                  <pic:nvPicPr>
+                    <pic:cNvPr id="1" name=""/>
+                    <pic:cNvPicPr/>
+                  </pic:nvPicPr>
+                  <pic:blipFill>
+                    <a:blip r:embed="rId18"/>
+                    <a:stretch>
+                      <a:fillRect/>
+                    </a:stretch>
+                  </pic:blipFill>
+                  <pic:spPr>
+                    <a:xfrm>
+                      <a:off x="0" y="0"/>
+                      <a:ext cx="5400040" cy="3750310"/>
+                    </a:xfrm>
+                    <a:prstGeom prst="rect">
+                      <a:avLst/>
+                    </a:prstGeom>
+                  </pic:spPr>
+                </pic:pic>
+              </a:graphicData>
+            </a:graphic>
+          </wp:inline>
+        </w:drawing>
+      </w:r>
+    </w:p>
+    <w:p>
+      <w:pPr>
+        <w:rPr>
+          <w:rFonts w:ascii="Arial" w:hAnsi="Arial" w:cs="Arial"/>
+          <w:color w:val="1F3864" w:themeColor="accent1" w:themeShade="80"/>
+          <w:sz w:val="24"/>
+          <w:szCs w:val="24"/>
+        </w:rPr>
+      </w:pPr>
+      <w:r>
+        <w:rPr>
+          <w:rFonts w:ascii="Arial" w:hAnsi="Arial" w:cs="Arial"/>
+          <w:color w:val="1F3864" w:themeColor="accent1" w:themeShade="80"/>
+          <w:sz w:val="24"/>
+          <w:szCs w:val="24"/>
+        </w:rPr>
+        <w:t xml:space="preserve">- </w:t>
+      </w:r>
+      <w:r>
+        <w:rPr>
+          <w:rFonts w:ascii="Arial" w:hAnsi="Arial" w:cs="Arial"/>
+          <w:color w:val="1F3864" w:themeColor="accent1" w:themeShade="80"/>
+          <w:sz w:val="24"/>
+          <w:szCs w:val="24"/>
+        </w:rPr>
+        <w:t>intitle:"index of " → listados de directorio.</w:t>
+      </w:r>
+    </w:p>
+    <w:p>
+      <w:pPr>
+        <w:rPr>
+          <w:rFonts w:ascii="Arial" w:hAnsi="Arial" w:cs="Arial"/>
+          <w:color w:val="1F3864" w:themeColor="accent1" w:themeShade="80"/>
+          <w:sz w:val="24"/>
+          <w:szCs w:val="24"/>
+        </w:rPr>
+      </w:pPr>
+      <w:r>
+        <w:rPr>
+          <w:rFonts w:ascii="Arial" w:hAnsi="Arial" w:cs="Arial"/>
+          <w:color w:val="1F3864" w:themeColor="accent1" w:themeShade="80"/>
+          <w:sz w:val="24"/>
+          <w:szCs w:val="24"/>
+        </w:rPr>
+        <w:t xml:space="preserve">- </w:t>
+      </w:r>
+      <w:r>
+        <w:rPr>
+          <w:rFonts w:ascii="Arial" w:hAnsi="Arial" w:cs="Arial"/>
+          <w:color w:val="1F3864" w:themeColor="accent1" w:themeShade="80"/>
+          <w:sz w:val="24"/>
+          <w:szCs w:val="24"/>
+        </w:rPr>
+        <w:t>queen → término buscado.</w:t>
+      </w:r>
+    </w:p>
+    <w:p>
+      <w:pPr>
+        <w:rPr>
+          <w:rFonts w:ascii="Arial" w:hAnsi="Arial" w:cs="Arial"/>
+          <w:color w:val="1F3864" w:themeColor="accent1" w:themeShade="80"/>
+          <w:sz w:val="24"/>
+          <w:szCs w:val="24"/>
+        </w:rPr>
+      </w:pPr>
+      <w:r>
+        <w:rPr>
+          <w:rFonts w:ascii="Arial" w:hAnsi="Arial" w:cs="Arial"/>
+          <w:color w:val="1F3864" w:themeColor="accent1" w:themeShade="80"/>
+          <w:sz w:val="24"/>
+          <w:szCs w:val="24"/>
+        </w:rPr>
+        <w:t>-</w:t>
+      </w:r>
+      <w:r>
+        <w:rPr>
+          <w:rFonts w:ascii="Arial" w:hAnsi="Arial" w:cs="Arial"/>
+          <w:color w:val="1F3864" w:themeColor="accent1" w:themeShade="80"/>
+          <w:sz w:val="24"/>
+          <w:szCs w:val="24"/>
+        </w:rPr>
+        <w:t xml:space="preserve"> </w:t>
+      </w:r>
+      <w:r>
+        <w:rPr>
+          <w:rFonts w:ascii="Arial" w:hAnsi="Arial" w:cs="Arial"/>
+          <w:color w:val="1F3864" w:themeColor="accent1" w:themeShade="80"/>
+          <w:sz w:val="24"/>
+          <w:szCs w:val="24"/>
+        </w:rPr>
+        <w:t>contains:mp3 → operador Bing que indica que la página contiene archivos MP3.</w:t>
+      </w:r>
+    </w:p>
+    <w:p>
+      <w:pPr>
+        <w:rPr>
+          <w:rFonts w:ascii="Arial" w:hAnsi="Arial" w:cs="Arial"/>
+          <w:sz w:val="24"/>
+          <w:szCs w:val="24"/>
+        </w:rPr>
+      </w:pPr>
+      <w:r>
+        <w:rPr>
+          <w:rFonts w:ascii="Arial" w:hAnsi="Arial" w:cs="Arial"/>
+          <w:sz w:val="24"/>
+          <w:szCs w:val="24"/>
+        </w:rPr>
+        <w:br w:type="page"/>
+      </w:r>
+    </w:p>
+    <w:p>
+      <w:pPr>
+        <w:rPr>
+          <w:rFonts w:ascii="Arial" w:hAnsi="Arial" w:cs="Arial"/>
+          <w:sz w:val="24"/>
+          <w:szCs w:val="24"/>
+        </w:rPr>
+      </w:pPr>
+      <w:r>
+        <w:rPr>
+          <w:rFonts w:ascii="Arial" w:hAnsi="Arial" w:cs="Arial"/>
+          <w:sz w:val="24"/>
+          <w:szCs w:val="24"/>
+        </w:rPr>
+        <w:lastRenderedPageBreak/>
+        <w:t>• filetype:txt ext:sql insert into password</w:t>
+      </w:r>
+      <w:r>
+        <w:rPr>
+          <w:rFonts w:ascii="Arial" w:hAnsi="Arial" w:cs="Arial"/>
+          <w:sz w:val="24"/>
+          <w:szCs w:val="24"/>
+        </w:rPr>
+        <w:t>:</w:t>
+      </w:r>
+    </w:p>
+    <w:p>
+      <w:pPr>
+        <w:rPr>
+          <w:rFonts w:ascii="Arial" w:hAnsi="Arial" w:cs="Arial"/>
+          <w:sz w:val="24"/>
+          <w:szCs w:val="24"/>
+        </w:rPr>
+      </w:pPr>
+      <w:r>
+        <w:rPr>
+          <w:rFonts w:ascii="Arial" w:hAnsi="Arial" w:cs="Arial"/>
+          <w:sz w:val="24"/>
+          <w:szCs w:val="24"/>
+        </w:rPr>
+        <w:drawing>
+          <wp:inline distT="0" distB="0" distL="0" distR="0" wp14:anchorId="0BF7CA96" wp14:editId="50E9DFAA">
+            <wp:extent cx="5400040" cy="4658995"/>
+            <wp:effectExtent l="0" t="0" r="0" b="8255"/>
+            <wp:docPr id="15" name="Imagen 15"/>
+            <wp:cNvGraphicFramePr>
+              <a:graphicFrameLocks xmlns:a="http://schemas.openxmlformats.org/drawingml/2006/main" noChangeAspect="1"/>
+            </wp:cNvGraphicFramePr>
+            <a:graphic xmlns:a="http://schemas.openxmlformats.org/drawingml/2006/main">
+              <a:graphicData uri="http://schemas.openxmlformats.org/drawingml/2006/picture">
+                <pic:pic xmlns:pic="http://schemas.openxmlformats.org/drawingml/2006/picture">
+                  <pic:nvPicPr>
+                    <pic:cNvPr id="1" name=""/>
+                    <pic:cNvPicPr/>
+                  </pic:nvPicPr>
+                  <pic:blipFill>
+                    <a:blip r:embed="rId19"/>
+                    <a:stretch>
+                      <a:fillRect/>
+                    </a:stretch>
+                  </pic:blipFill>
+                  <pic:spPr>
+                    <a:xfrm>
+                      <a:off x="0" y="0"/>
+                      <a:ext cx="5400040" cy="4658995"/>
+                    </a:xfrm>
+                    <a:prstGeom prst="rect">
+                      <a:avLst/>
+                    </a:prstGeom>
+                  </pic:spPr>
+                </pic:pic>
+              </a:graphicData>
+            </a:graphic>
+          </wp:inline>
+        </w:drawing>
+      </w:r>
+    </w:p>
+    <w:p>
+      <w:pPr>
+        <w:rPr>
+          <w:rFonts w:ascii="Arial" w:hAnsi="Arial" w:cs="Arial"/>
+          <w:color w:val="1F3864" w:themeColor="accent1" w:themeShade="80"/>
+          <w:sz w:val="24"/>
+          <w:szCs w:val="24"/>
+        </w:rPr>
+      </w:pPr>
+      <w:r>
+        <w:rPr>
+          <w:rFonts w:ascii="Arial" w:hAnsi="Arial" w:cs="Arial"/>
+          <w:color w:val="1F3864" w:themeColor="accent1" w:themeShade="80"/>
+          <w:sz w:val="24"/>
+          <w:szCs w:val="24"/>
+        </w:rPr>
+        <w:t xml:space="preserve">- </w:t>
+      </w:r>
+      <w:r>
+        <w:rPr>
+          <w:rFonts w:ascii="Arial" w:hAnsi="Arial" w:cs="Arial"/>
+          <w:color w:val="1F3864" w:themeColor="accent1" w:themeShade="80"/>
+          <w:sz w:val="24"/>
+          <w:szCs w:val="24"/>
+        </w:rPr>
+        <w:t>filetype:txt ext:sql → busca texto plano con contenido SQL (a veces los volcados .sql se indexan con .txt). ext:sql sería redundante pero apunta a extensiones relacionadas.</w:t>
+      </w:r>
+    </w:p>
+    <w:p>
+      <w:pPr>
+        <w:rPr>
+          <w:rFonts w:ascii="Arial" w:hAnsi="Arial" w:cs="Arial"/>
+          <w:color w:val="1F3864" w:themeColor="accent1" w:themeShade="80"/>
+          <w:sz w:val="24"/>
+          <w:szCs w:val="24"/>
+        </w:rPr>
+      </w:pPr>
+      <w:r>
+        <w:rPr>
+          <w:rFonts w:ascii="Arial" w:hAnsi="Arial" w:cs="Arial"/>
+          <w:color w:val="1F3864" w:themeColor="accent1" w:themeShade="80"/>
+          <w:sz w:val="24"/>
+          <w:szCs w:val="24"/>
+        </w:rPr>
+        <w:t xml:space="preserve">- </w:t>
+      </w:r>
+      <w:r>
+        <w:rPr>
+          <w:rFonts w:ascii="Arial" w:hAnsi="Arial" w:cs="Arial"/>
+          <w:color w:val="1F3864" w:themeColor="accent1" w:themeShade="80"/>
+          <w:sz w:val="24"/>
+          <w:szCs w:val="24"/>
+        </w:rPr>
+        <w:t>insert into password → busca sentencias SQL INSERT INTO en tablas relacionadas con password (posible volcado o exposición de contraseñas).</w:t>
+      </w:r>
+    </w:p>
+    <w:p>
+      <w:pPr>
+        <w:rPr>
+          <w:rFonts w:ascii="Arial" w:eastAsiaTheme="majorEastAsia" w:hAnsi="Arial" w:cs="Arial"/>
+          <w:color w:val="000000" w:themeColor="text1"/>
+          <w:sz w:val="32"/>
+          <w:szCs w:val="32"/>
+        </w:rPr>
+      </w:pPr>
+      <w:bookmarkStart w:id="2" w:name="_Toc211805217"/>
+      <w:r>
+        <w:rPr>
+          <w:rFonts w:ascii="Arial" w:hAnsi="Arial" w:cs="Arial"/>
+          <w:color w:val="000000" w:themeColor="text1"/>
+        </w:rPr>
+        <w:br w:type="page"/>
+      </w:r>
     </w:p>
     <w:p>
       <w:pPr>
@@ -705,6 +3062,7 @@
           <w:rFonts w:ascii="Arial" w:hAnsi="Arial" w:cs="Arial"/>
           <w:color w:val="000000" w:themeColor="text1"/>
         </w:rPr>
+        <w:lastRenderedPageBreak/>
         <w:t xml:space="preserve">Ejercicio </w:t>
       </w:r>
       <w:r>
@@ -728,6 +3086,699 @@
         </w:rPr>
         <w:t>Búsqueda de información con Shodan</w:t>
       </w:r>
+      <w:bookmarkEnd w:id="2"/>
+    </w:p>
+    <w:p>
+      <w:pPr>
+        <w:rPr>
+          <w:rFonts w:ascii="Arial" w:hAnsi="Arial" w:cs="Arial"/>
+          <w:sz w:val="24"/>
+          <w:szCs w:val="24"/>
+        </w:rPr>
+      </w:pPr>
+      <w:r>
+        <w:rPr>
+          <w:rFonts w:ascii="Arial" w:hAnsi="Arial" w:cs="Arial"/>
+          <w:sz w:val="24"/>
+          <w:szCs w:val="24"/>
+        </w:rPr>
+        <w:t>•</w:t>
+      </w:r>
+      <w:r>
+        <w:rPr>
+          <w:rFonts w:ascii="Arial" w:hAnsi="Arial" w:cs="Arial"/>
+          <w:sz w:val="24"/>
+          <w:szCs w:val="24"/>
+        </w:rPr>
+        <w:t xml:space="preserve"> </w:t>
+      </w:r>
+      <w:r>
+        <w:rPr>
+          <w:rFonts w:ascii="Arial" w:hAnsi="Arial" w:cs="Arial"/>
+          <w:sz w:val="24"/>
+          <w:szCs w:val="24"/>
+        </w:rPr>
+        <w:t>Busca máquinas con Windows en Madrid, España</w:t>
+      </w:r>
+      <w:r>
+        <w:rPr>
+          <w:rFonts w:ascii="Arial" w:hAnsi="Arial" w:cs="Arial"/>
+          <w:sz w:val="24"/>
+          <w:szCs w:val="24"/>
+        </w:rPr>
+        <w:t>:</w:t>
+      </w:r>
+    </w:p>
+    <w:p>
+      <w:pPr>
+        <w:rPr>
+          <w:sz w:val="24"/>
+          <w:szCs w:val="24"/>
+        </w:rPr>
+      </w:pPr>
+      <w:r>
+        <w:rPr>
+          <w:sz w:val="24"/>
+          <w:szCs w:val="24"/>
+        </w:rPr>
+        <w:drawing>
+          <wp:inline distT="0" distB="0" distL="0" distR="0" wp14:anchorId="17F66155" wp14:editId="26270912">
+            <wp:extent cx="5400040" cy="2885440"/>
+            <wp:effectExtent l="0" t="0" r="0" b="0"/>
+            <wp:docPr id="16" name="Imagen 16"/>
+            <wp:cNvGraphicFramePr>
+              <a:graphicFrameLocks xmlns:a="http://schemas.openxmlformats.org/drawingml/2006/main" noChangeAspect="1"/>
+            </wp:cNvGraphicFramePr>
+            <a:graphic xmlns:a="http://schemas.openxmlformats.org/drawingml/2006/main">
+              <a:graphicData uri="http://schemas.openxmlformats.org/drawingml/2006/picture">
+                <pic:pic xmlns:pic="http://schemas.openxmlformats.org/drawingml/2006/picture">
+                  <pic:nvPicPr>
+                    <pic:cNvPr id="1" name=""/>
+                    <pic:cNvPicPr/>
+                  </pic:nvPicPr>
+                  <pic:blipFill>
+                    <a:blip r:embed="rId20"/>
+                    <a:stretch>
+                      <a:fillRect/>
+                    </a:stretch>
+                  </pic:blipFill>
+                  <pic:spPr>
+                    <a:xfrm>
+                      <a:off x="0" y="0"/>
+                      <a:ext cx="5400040" cy="2885440"/>
+                    </a:xfrm>
+                    <a:prstGeom prst="rect">
+                      <a:avLst/>
+                    </a:prstGeom>
+                  </pic:spPr>
+                </pic:pic>
+              </a:graphicData>
+            </a:graphic>
+          </wp:inline>
+        </w:drawing>
+      </w:r>
+    </w:p>
+    <w:p>
+      <w:pPr>
+        <w:rPr>
+          <w:rFonts w:ascii="Arial" w:hAnsi="Arial" w:cs="Arial"/>
+          <w:color w:val="1F3864" w:themeColor="accent1" w:themeShade="80"/>
+          <w:sz w:val="24"/>
+          <w:szCs w:val="24"/>
+        </w:rPr>
+      </w:pPr>
+      <w:r>
+        <w:rPr>
+          <w:rFonts w:ascii="Arial" w:hAnsi="Arial" w:cs="Arial"/>
+          <w:color w:val="1F3864" w:themeColor="accent1" w:themeShade="80"/>
+          <w:sz w:val="24"/>
+          <w:szCs w:val="24"/>
+        </w:rPr>
+        <w:t xml:space="preserve">- El comando a ejecutar es: </w:t>
+      </w:r>
+      <w:proofErr w:type="spellStart"/>
+      <w:r>
+        <w:rPr>
+          <w:rFonts w:ascii="Arial" w:hAnsi="Arial" w:cs="Arial"/>
+          <w:b/>
+          <w:bCs/>
+          <w:color w:val="1F3864" w:themeColor="accent1" w:themeShade="80"/>
+          <w:sz w:val="24"/>
+          <w:szCs w:val="24"/>
+        </w:rPr>
+        <w:t>os:Windows</w:t>
+      </w:r>
+      <w:proofErr w:type="spellEnd"/>
+      <w:r>
+        <w:rPr>
+          <w:rFonts w:ascii="Arial" w:hAnsi="Arial" w:cs="Arial"/>
+          <w:b/>
+          <w:bCs/>
+          <w:color w:val="1F3864" w:themeColor="accent1" w:themeShade="80"/>
+          <w:sz w:val="24"/>
+          <w:szCs w:val="24"/>
+        </w:rPr>
+        <w:t xml:space="preserve"> </w:t>
+      </w:r>
+      <w:proofErr w:type="spellStart"/>
+      <w:r>
+        <w:rPr>
+          <w:rFonts w:ascii="Arial" w:hAnsi="Arial" w:cs="Arial"/>
+          <w:b/>
+          <w:bCs/>
+          <w:color w:val="1F3864" w:themeColor="accent1" w:themeShade="80"/>
+          <w:sz w:val="24"/>
+          <w:szCs w:val="24"/>
+        </w:rPr>
+        <w:t>city</w:t>
+      </w:r>
+      <w:proofErr w:type="spellEnd"/>
+      <w:r>
+        <w:rPr>
+          <w:rFonts w:ascii="Arial" w:hAnsi="Arial" w:cs="Arial"/>
+          <w:b/>
+          <w:bCs/>
+          <w:color w:val="1F3864" w:themeColor="accent1" w:themeShade="80"/>
+          <w:sz w:val="24"/>
+          <w:szCs w:val="24"/>
+        </w:rPr>
+        <w:t xml:space="preserve">:"Madrid" </w:t>
+      </w:r>
+      <w:proofErr w:type="spellStart"/>
+      <w:r>
+        <w:rPr>
+          <w:rFonts w:ascii="Arial" w:hAnsi="Arial" w:cs="Arial"/>
+          <w:b/>
+          <w:bCs/>
+          <w:color w:val="1F3864" w:themeColor="accent1" w:themeShade="80"/>
+          <w:sz w:val="24"/>
+          <w:szCs w:val="24"/>
+        </w:rPr>
+        <w:t>country:"ES</w:t>
+      </w:r>
+      <w:proofErr w:type="spellEnd"/>
+      <w:r>
+        <w:rPr>
+          <w:rFonts w:ascii="Arial" w:hAnsi="Arial" w:cs="Arial"/>
+          <w:b/>
+          <w:bCs/>
+          <w:color w:val="1F3864" w:themeColor="accent1" w:themeShade="80"/>
+          <w:sz w:val="24"/>
+          <w:szCs w:val="24"/>
+        </w:rPr>
+        <w:t>"</w:t>
+      </w:r>
+    </w:p>
+    <w:p>
+      <w:pPr>
+        <w:rPr>
+          <w:rFonts w:ascii="Arial" w:hAnsi="Arial" w:cs="Arial"/>
+          <w:sz w:val="24"/>
+          <w:szCs w:val="24"/>
+        </w:rPr>
+      </w:pPr>
+      <w:r>
+        <w:rPr>
+          <w:rFonts w:ascii="Arial" w:hAnsi="Arial" w:cs="Arial"/>
+          <w:sz w:val="24"/>
+          <w:szCs w:val="24"/>
+        </w:rPr>
+        <w:t>• Busca máquinas en España con Terminal Server abierto (posible ataque con malware BlueKeep)</w:t>
+      </w:r>
+      <w:r>
+        <w:rPr>
+          <w:rFonts w:ascii="Arial" w:hAnsi="Arial" w:cs="Arial"/>
+          <w:sz w:val="24"/>
+          <w:szCs w:val="24"/>
+        </w:rPr>
+        <w:t>:</w:t>
+      </w:r>
+    </w:p>
+    <w:p>
+      <w:pPr>
+        <w:rPr>
+          <w:sz w:val="24"/>
+          <w:szCs w:val="24"/>
+        </w:rPr>
+      </w:pPr>
+      <w:r>
+        <w:rPr>
+          <w:sz w:val="24"/>
+          <w:szCs w:val="24"/>
+        </w:rPr>
+        <w:drawing>
+          <wp:inline distT="0" distB="0" distL="0" distR="0" wp14:anchorId="176A1132" wp14:editId="38D28DE9">
+            <wp:extent cx="5400040" cy="1108075"/>
+            <wp:effectExtent l="0" t="0" r="0" b="0"/>
+            <wp:docPr id="17" name="Imagen 17"/>
+            <wp:cNvGraphicFramePr>
+              <a:graphicFrameLocks xmlns:a="http://schemas.openxmlformats.org/drawingml/2006/main" noChangeAspect="1"/>
+            </wp:cNvGraphicFramePr>
+            <a:graphic xmlns:a="http://schemas.openxmlformats.org/drawingml/2006/main">
+              <a:graphicData uri="http://schemas.openxmlformats.org/drawingml/2006/picture">
+                <pic:pic xmlns:pic="http://schemas.openxmlformats.org/drawingml/2006/picture">
+                  <pic:nvPicPr>
+                    <pic:cNvPr id="1" name=""/>
+                    <pic:cNvPicPr/>
+                  </pic:nvPicPr>
+                  <pic:blipFill>
+                    <a:blip r:embed="rId21"/>
+                    <a:stretch>
+                      <a:fillRect/>
+                    </a:stretch>
+                  </pic:blipFill>
+                  <pic:spPr>
+                    <a:xfrm>
+                      <a:off x="0" y="0"/>
+                      <a:ext cx="5400040" cy="1108075"/>
+                    </a:xfrm>
+                    <a:prstGeom prst="rect">
+                      <a:avLst/>
+                    </a:prstGeom>
+                  </pic:spPr>
+                </pic:pic>
+              </a:graphicData>
+            </a:graphic>
+          </wp:inline>
+        </w:drawing>
+      </w:r>
+    </w:p>
+    <w:p>
+      <w:pPr>
+        <w:rPr>
+          <w:rFonts w:ascii="Arial" w:hAnsi="Arial" w:cs="Arial"/>
+          <w:color w:val="1F3864" w:themeColor="accent1" w:themeShade="80"/>
+          <w:sz w:val="24"/>
+          <w:szCs w:val="24"/>
+        </w:rPr>
+      </w:pPr>
+      <w:r>
+        <w:rPr>
+          <w:rFonts w:ascii="Arial" w:hAnsi="Arial" w:cs="Arial"/>
+          <w:color w:val="1F3864" w:themeColor="accent1" w:themeShade="80"/>
+          <w:sz w:val="24"/>
+          <w:szCs w:val="24"/>
+        </w:rPr>
+        <w:t xml:space="preserve">-El comando a ejecutar es: </w:t>
+      </w:r>
+      <w:r>
+        <w:rPr>
+          <w:rFonts w:ascii="Arial" w:hAnsi="Arial" w:cs="Arial"/>
+          <w:b/>
+          <w:bCs/>
+          <w:color w:val="1F3864" w:themeColor="accent1" w:themeShade="80"/>
+          <w:sz w:val="24"/>
+          <w:szCs w:val="24"/>
+        </w:rPr>
+        <w:t xml:space="preserve">port:3389 </w:t>
+      </w:r>
+      <w:proofErr w:type="spellStart"/>
+      <w:r>
+        <w:rPr>
+          <w:rFonts w:ascii="Arial" w:hAnsi="Arial" w:cs="Arial"/>
+          <w:b/>
+          <w:bCs/>
+          <w:color w:val="1F3864" w:themeColor="accent1" w:themeShade="80"/>
+          <w:sz w:val="24"/>
+          <w:szCs w:val="24"/>
+        </w:rPr>
+        <w:t>country:"ES</w:t>
+      </w:r>
+      <w:proofErr w:type="spellEnd"/>
+      <w:r>
+        <w:rPr>
+          <w:rFonts w:ascii="Arial" w:hAnsi="Arial" w:cs="Arial"/>
+          <w:b/>
+          <w:bCs/>
+          <w:color w:val="1F3864" w:themeColor="accent1" w:themeShade="80"/>
+          <w:sz w:val="24"/>
+          <w:szCs w:val="24"/>
+        </w:rPr>
+        <w:t xml:space="preserve">" </w:t>
+      </w:r>
+      <w:proofErr w:type="spellStart"/>
+      <w:r>
+        <w:rPr>
+          <w:rFonts w:ascii="Arial" w:hAnsi="Arial" w:cs="Arial"/>
+          <w:b/>
+          <w:bCs/>
+          <w:color w:val="1F3864" w:themeColor="accent1" w:themeShade="80"/>
+          <w:sz w:val="24"/>
+          <w:szCs w:val="24"/>
+        </w:rPr>
+        <w:t>product</w:t>
+      </w:r>
+      <w:proofErr w:type="spellEnd"/>
+      <w:r>
+        <w:rPr>
+          <w:rFonts w:ascii="Arial" w:hAnsi="Arial" w:cs="Arial"/>
+          <w:b/>
+          <w:bCs/>
+          <w:color w:val="1F3864" w:themeColor="accent1" w:themeShade="80"/>
+          <w:sz w:val="24"/>
+          <w:szCs w:val="24"/>
+        </w:rPr>
+        <w:t xml:space="preserve">:"Microsoft Terminal </w:t>
+      </w:r>
+      <w:proofErr w:type="spellStart"/>
+      <w:r>
+        <w:rPr>
+          <w:rFonts w:ascii="Arial" w:hAnsi="Arial" w:cs="Arial"/>
+          <w:b/>
+          <w:bCs/>
+          <w:color w:val="1F3864" w:themeColor="accent1" w:themeShade="80"/>
+          <w:sz w:val="24"/>
+          <w:szCs w:val="24"/>
+        </w:rPr>
+        <w:t>Services</w:t>
+      </w:r>
+      <w:proofErr w:type="spellEnd"/>
+      <w:r>
+        <w:rPr>
+          <w:rFonts w:ascii="Arial" w:hAnsi="Arial" w:cs="Arial"/>
+          <w:b/>
+          <w:bCs/>
+          <w:color w:val="1F3864" w:themeColor="accent1" w:themeShade="80"/>
+          <w:sz w:val="24"/>
+          <w:szCs w:val="24"/>
+        </w:rPr>
+        <w:t>"</w:t>
+      </w:r>
+    </w:p>
+    <w:p>
+      <w:pPr>
+        <w:rPr>
+          <w:rFonts w:ascii="Arial" w:hAnsi="Arial" w:cs="Arial"/>
+          <w:sz w:val="24"/>
+          <w:szCs w:val="24"/>
+        </w:rPr>
+      </w:pPr>
+      <w:r>
+        <w:rPr>
+          <w:rFonts w:ascii="Arial" w:hAnsi="Arial" w:cs="Arial"/>
+          <w:sz w:val="24"/>
+          <w:szCs w:val="24"/>
+        </w:rPr>
+        <w:br w:type="page"/>
+      </w:r>
+    </w:p>
+    <w:p>
+      <w:pPr>
+        <w:rPr>
+          <w:rFonts w:ascii="Arial" w:hAnsi="Arial" w:cs="Arial"/>
+          <w:sz w:val="24"/>
+          <w:szCs w:val="24"/>
+        </w:rPr>
+      </w:pPr>
+      <w:r>
+        <w:rPr>
+          <w:rFonts w:ascii="Arial" w:hAnsi="Arial" w:cs="Arial"/>
+          <w:sz w:val="24"/>
+          <w:szCs w:val="24"/>
+        </w:rPr>
+        <w:lastRenderedPageBreak/>
+        <w:t>• Busca routers Asus RT-AC68U en Portugal (pt)</w:t>
+      </w:r>
+      <w:r>
+        <w:rPr>
+          <w:rFonts w:ascii="Arial" w:hAnsi="Arial" w:cs="Arial"/>
+          <w:sz w:val="24"/>
+          <w:szCs w:val="24"/>
+        </w:rPr>
+        <w:t>:</w:t>
+      </w:r>
+    </w:p>
+    <w:p>
+      <w:pPr>
+        <w:rPr>
+          <w:rFonts w:ascii="Arial" w:hAnsi="Arial" w:cs="Arial"/>
+          <w:sz w:val="24"/>
+          <w:szCs w:val="24"/>
+        </w:rPr>
+      </w:pPr>
+      <w:r>
+        <w:rPr>
+          <w:rFonts w:ascii="Arial" w:hAnsi="Arial" w:cs="Arial"/>
+          <w:sz w:val="24"/>
+          <w:szCs w:val="24"/>
+        </w:rPr>
+        <w:drawing>
+          <wp:inline distT="0" distB="0" distL="0" distR="0" wp14:anchorId="1A9AE014" wp14:editId="42593E0D">
+            <wp:extent cx="5400040" cy="5601335"/>
+            <wp:effectExtent l="0" t="0" r="0" b="0"/>
+            <wp:docPr id="18" name="Imagen 18"/>
+            <wp:cNvGraphicFramePr>
+              <a:graphicFrameLocks xmlns:a="http://schemas.openxmlformats.org/drawingml/2006/main" noChangeAspect="1"/>
+            </wp:cNvGraphicFramePr>
+            <a:graphic xmlns:a="http://schemas.openxmlformats.org/drawingml/2006/main">
+              <a:graphicData uri="http://schemas.openxmlformats.org/drawingml/2006/picture">
+                <pic:pic xmlns:pic="http://schemas.openxmlformats.org/drawingml/2006/picture">
+                  <pic:nvPicPr>
+                    <pic:cNvPr id="1" name=""/>
+                    <pic:cNvPicPr/>
+                  </pic:nvPicPr>
+                  <pic:blipFill>
+                    <a:blip r:embed="rId22"/>
+                    <a:stretch>
+                      <a:fillRect/>
+                    </a:stretch>
+                  </pic:blipFill>
+                  <pic:spPr>
+                    <a:xfrm>
+                      <a:off x="0" y="0"/>
+                      <a:ext cx="5400040" cy="5601335"/>
+                    </a:xfrm>
+                    <a:prstGeom prst="rect">
+                      <a:avLst/>
+                    </a:prstGeom>
+                  </pic:spPr>
+                </pic:pic>
+              </a:graphicData>
+            </a:graphic>
+          </wp:inline>
+        </w:drawing>
+      </w:r>
+    </w:p>
+    <w:p>
+      <w:pPr>
+        <w:rPr>
+          <w:rFonts w:ascii="Arial" w:hAnsi="Arial" w:cs="Arial"/>
+          <w:b/>
+          <w:bCs/>
+          <w:color w:val="1F3864" w:themeColor="accent1" w:themeShade="80"/>
+          <w:sz w:val="24"/>
+          <w:szCs w:val="24"/>
+        </w:rPr>
+      </w:pPr>
+      <w:r>
+        <w:rPr>
+          <w:rFonts w:ascii="Arial" w:hAnsi="Arial" w:cs="Arial"/>
+          <w:color w:val="1F3864" w:themeColor="accent1" w:themeShade="80"/>
+          <w:sz w:val="24"/>
+          <w:szCs w:val="24"/>
+        </w:rPr>
+        <w:t>-</w:t>
+      </w:r>
+      <w:r>
+        <w:rPr>
+          <w:rFonts w:ascii="Arial" w:hAnsi="Arial" w:cs="Arial"/>
+          <w:color w:val="1F3864" w:themeColor="accent1" w:themeShade="80"/>
+          <w:sz w:val="24"/>
+          <w:szCs w:val="24"/>
+        </w:rPr>
+        <w:t xml:space="preserve">El comando a ejecutar es: </w:t>
+      </w:r>
+      <w:r>
+        <w:rPr>
+          <w:rFonts w:ascii="Arial" w:hAnsi="Arial" w:cs="Arial"/>
+          <w:b/>
+          <w:bCs/>
+          <w:color w:val="1F3864" w:themeColor="accent1" w:themeShade="80"/>
+          <w:sz w:val="24"/>
+          <w:szCs w:val="24"/>
+        </w:rPr>
+        <w:t xml:space="preserve">product:"RT-AC68U" </w:t>
+      </w:r>
+      <w:proofErr w:type="spellStart"/>
+      <w:r>
+        <w:rPr>
+          <w:rFonts w:ascii="Arial" w:hAnsi="Arial" w:cs="Arial"/>
+          <w:b/>
+          <w:bCs/>
+          <w:color w:val="1F3864" w:themeColor="accent1" w:themeShade="80"/>
+          <w:sz w:val="24"/>
+          <w:szCs w:val="24"/>
+        </w:rPr>
+        <w:t>country:"PT</w:t>
+      </w:r>
+      <w:proofErr w:type="spellEnd"/>
+      <w:r>
+        <w:rPr>
+          <w:rFonts w:ascii="Arial" w:hAnsi="Arial" w:cs="Arial"/>
+          <w:b/>
+          <w:bCs/>
+          <w:color w:val="1F3864" w:themeColor="accent1" w:themeShade="80"/>
+          <w:sz w:val="24"/>
+          <w:szCs w:val="24"/>
+        </w:rPr>
+        <w:t>"</w:t>
+      </w:r>
+    </w:p>
+    <w:p>
+      <w:pPr>
+        <w:rPr>
+          <w:rFonts w:ascii="Arial" w:hAnsi="Arial" w:cs="Arial"/>
+          <w:sz w:val="24"/>
+          <w:szCs w:val="24"/>
+        </w:rPr>
+      </w:pPr>
+      <w:r>
+        <w:rPr>
+          <w:rFonts w:ascii="Arial" w:hAnsi="Arial" w:cs="Arial"/>
+          <w:sz w:val="24"/>
+          <w:szCs w:val="24"/>
+        </w:rPr>
+        <w:t>• Busca servidores Apache versión 2.4.6 en Centos en Francia (fr)</w:t>
+      </w:r>
+      <w:r>
+        <w:rPr>
+          <w:rFonts w:ascii="Arial" w:hAnsi="Arial" w:cs="Arial"/>
+          <w:sz w:val="24"/>
+          <w:szCs w:val="24"/>
+        </w:rPr>
+        <w:t>:</w:t>
+      </w:r>
+      <w:bookmarkStart w:id="3" w:name="_Toc211805218"/>
+    </w:p>
+    <w:p>
+      <w:pPr>
+        <w:rPr>
+          <w:rFonts w:ascii="Arial" w:hAnsi="Arial" w:cs="Arial"/>
+          <w:sz w:val="24"/>
+          <w:szCs w:val="24"/>
+        </w:rPr>
+      </w:pPr>
+      <w:r>
+        <w:rPr>
+          <w:rFonts w:ascii="Arial" w:hAnsi="Arial" w:cs="Arial"/>
+          <w:sz w:val="24"/>
+          <w:szCs w:val="24"/>
+        </w:rPr>
+        <w:drawing>
+          <wp:inline distT="0" distB="0" distL="0" distR="0" wp14:anchorId="0B91F1AA" wp14:editId="2C020737">
+            <wp:extent cx="5400040" cy="1078230"/>
+            <wp:effectExtent l="0" t="0" r="0" b="7620"/>
+            <wp:docPr id="19" name="Imagen 19"/>
+            <wp:cNvGraphicFramePr>
+              <a:graphicFrameLocks xmlns:a="http://schemas.openxmlformats.org/drawingml/2006/main" noChangeAspect="1"/>
+            </wp:cNvGraphicFramePr>
+            <a:graphic xmlns:a="http://schemas.openxmlformats.org/drawingml/2006/main">
+              <a:graphicData uri="http://schemas.openxmlformats.org/drawingml/2006/picture">
+                <pic:pic xmlns:pic="http://schemas.openxmlformats.org/drawingml/2006/picture">
+                  <pic:nvPicPr>
+                    <pic:cNvPr id="1" name=""/>
+                    <pic:cNvPicPr/>
+                  </pic:nvPicPr>
+                  <pic:blipFill>
+                    <a:blip r:embed="rId23"/>
+                    <a:stretch>
+                      <a:fillRect/>
+                    </a:stretch>
+                  </pic:blipFill>
+                  <pic:spPr>
+                    <a:xfrm>
+                      <a:off x="0" y="0"/>
+                      <a:ext cx="5400040" cy="1078230"/>
+                    </a:xfrm>
+                    <a:prstGeom prst="rect">
+                      <a:avLst/>
+                    </a:prstGeom>
+                  </pic:spPr>
+                </pic:pic>
+              </a:graphicData>
+            </a:graphic>
+          </wp:inline>
+        </w:drawing>
+      </w:r>
+    </w:p>
+    <w:p>
+      <w:pPr>
+        <w:rPr>
+          <w:rFonts w:ascii="Arial" w:hAnsi="Arial" w:cs="Arial"/>
+          <w:sz w:val="24"/>
+          <w:szCs w:val="24"/>
+        </w:rPr>
+      </w:pPr>
+      <w:r>
+        <w:rPr>
+          <w:rFonts w:ascii="Arial" w:hAnsi="Arial" w:cs="Arial"/>
+          <w:color w:val="1F3864" w:themeColor="accent1" w:themeShade="80"/>
+          <w:sz w:val="24"/>
+          <w:szCs w:val="24"/>
+        </w:rPr>
+        <w:t>-</w:t>
+      </w:r>
+      <w:r>
+        <w:rPr>
+          <w:rFonts w:ascii="Arial" w:hAnsi="Arial" w:cs="Arial"/>
+          <w:color w:val="1F3864" w:themeColor="accent1" w:themeShade="80"/>
+          <w:sz w:val="24"/>
+          <w:szCs w:val="24"/>
+        </w:rPr>
+        <w:t xml:space="preserve">El comando a ejecutar para poder buscarlo es: </w:t>
+      </w:r>
+      <w:proofErr w:type="spellStart"/>
+      <w:r>
+        <w:rPr>
+          <w:rFonts w:ascii="Arial" w:hAnsi="Arial" w:cs="Arial"/>
+          <w:b/>
+          <w:bCs/>
+          <w:color w:val="1F3864" w:themeColor="accent1" w:themeShade="80"/>
+          <w:sz w:val="24"/>
+          <w:szCs w:val="24"/>
+        </w:rPr>
+        <w:t>product:Apache</w:t>
+      </w:r>
+      <w:proofErr w:type="spellEnd"/>
+      <w:r>
+        <w:rPr>
+          <w:rFonts w:ascii="Arial" w:hAnsi="Arial" w:cs="Arial"/>
+          <w:b/>
+          <w:bCs/>
+          <w:color w:val="1F3864" w:themeColor="accent1" w:themeShade="80"/>
+          <w:sz w:val="24"/>
+          <w:szCs w:val="24"/>
+        </w:rPr>
+        <w:t xml:space="preserve"> version:2.4.6 </w:t>
+      </w:r>
+      <w:proofErr w:type="spellStart"/>
+      <w:r>
+        <w:rPr>
+          <w:rFonts w:ascii="Arial" w:hAnsi="Arial" w:cs="Arial"/>
+          <w:b/>
+          <w:bCs/>
+          <w:color w:val="1F3864" w:themeColor="accent1" w:themeShade="80"/>
+          <w:sz w:val="24"/>
+          <w:szCs w:val="24"/>
+        </w:rPr>
+        <w:t>os:CentOS</w:t>
+      </w:r>
+      <w:proofErr w:type="spellEnd"/>
+      <w:r>
+        <w:rPr>
+          <w:rFonts w:ascii="Arial" w:hAnsi="Arial" w:cs="Arial"/>
+          <w:b/>
+          <w:bCs/>
+          <w:color w:val="1F3864" w:themeColor="accent1" w:themeShade="80"/>
+          <w:sz w:val="24"/>
+          <w:szCs w:val="24"/>
+        </w:rPr>
+        <w:t xml:space="preserve"> </w:t>
+      </w:r>
+      <w:proofErr w:type="spellStart"/>
+      <w:r>
+        <w:rPr>
+          <w:rFonts w:ascii="Arial" w:hAnsi="Arial" w:cs="Arial"/>
+          <w:b/>
+          <w:bCs/>
+          <w:color w:val="1F3864" w:themeColor="accent1" w:themeShade="80"/>
+          <w:sz w:val="24"/>
+          <w:szCs w:val="24"/>
+        </w:rPr>
+        <w:t>country:"FR</w:t>
+      </w:r>
+      <w:proofErr w:type="spellEnd"/>
+      <w:r>
+        <w:rPr>
+          <w:rFonts w:ascii="Arial" w:hAnsi="Arial" w:cs="Arial"/>
+          <w:b/>
+          <w:bCs/>
+          <w:color w:val="1F3864" w:themeColor="accent1" w:themeShade="80"/>
+          <w:sz w:val="24"/>
+          <w:szCs w:val="24"/>
+        </w:rPr>
+        <w:t>"</w:t>
+      </w:r>
     </w:p>
     <w:p>
       <w:pPr>
@@ -742,6 +3793,7 @@
           <w:rFonts w:ascii="Arial" w:hAnsi="Arial" w:cs="Arial"/>
           <w:color w:val="000000" w:themeColor="text1"/>
         </w:rPr>
+        <w:lastRenderedPageBreak/>
         <w:t xml:space="preserve">Ejercicio </w:t>
       </w:r>
       <w:r>
@@ -765,32 +3817,620 @@
         </w:rPr>
         <w:t>Búsqueda de información del dominio de una organización con Robtex</w:t>
       </w:r>
-    </w:p>
-    <w:p/>
-    <w:p>
-      <w:pPr>
-        <w:rPr>
-          <w:sz w:val="24"/>
-          <w:szCs w:val="24"/>
-        </w:rPr>
-      </w:pPr>
-      <w:r>
-        <w:rPr>
-          <w:sz w:val="24"/>
-          <w:szCs w:val="24"/>
-        </w:rPr>
-        <w:t>PUNTO 5 NO SE HACE!</w:t>
-      </w:r>
-      <w:r>
-        <w:rPr>
+      <w:bookmarkEnd w:id="3"/>
+    </w:p>
+    <w:p>
+      <w:pPr>
+        <w:rPr>
+          <w:rFonts w:ascii="Arial" w:hAnsi="Arial" w:cs="Arial"/>
+          <w:sz w:val="24"/>
+          <w:szCs w:val="24"/>
+        </w:rPr>
+      </w:pPr>
+      <w:r>
+        <w:rPr>
+          <w:rFonts w:ascii="Arial" w:hAnsi="Arial" w:cs="Arial"/>
+          <w:sz w:val="24"/>
+          <w:szCs w:val="24"/>
+        </w:rPr>
+        <w:t>Accede a Robtex y realiza alguna consulta sobre algún nombre de dominio o alguna dirección IP y adjunta una captura del resultado. Comenta brevemente el tipo de información que te muestra. Para determinado tipo de información, es necesario hacer login. Puedes hacerlo de manera gratuita (aunque limitado como en Shodan) con una cuenta de Google.</w:t>
+      </w:r>
+    </w:p>
+    <w:p>
+      <w:pPr>
+        <w:rPr>
+          <w:rFonts w:ascii="Arial" w:hAnsi="Arial" w:cs="Arial"/>
+          <w:sz w:val="24"/>
+          <w:szCs w:val="24"/>
+        </w:rPr>
+      </w:pPr>
+    </w:p>
+    <w:p>
+      <w:pPr>
+        <w:rPr>
+          <w:rFonts w:ascii="Arial" w:hAnsi="Arial" w:cs="Arial"/>
+          <w:b/>
+          <w:bCs/>
+          <w:color w:val="1F3864" w:themeColor="accent1" w:themeShade="80"/>
+          <w:sz w:val="24"/>
+          <w:szCs w:val="24"/>
+        </w:rPr>
+      </w:pPr>
+      <w:r>
+        <w:rPr>
+          <w:rFonts w:ascii="Arial" w:hAnsi="Arial" w:cs="Arial"/>
+          <w:b/>
+          <w:bCs/>
+          <w:color w:val="1F3864" w:themeColor="accent1" w:themeShade="80"/>
+          <w:sz w:val="24"/>
+          <w:szCs w:val="24"/>
+        </w:rPr>
+        <w:t>·WIKIPEDIA.ORG:</w:t>
+      </w:r>
+    </w:p>
+    <w:p>
+      <w:pPr>
+        <w:rPr>
+          <w:rFonts w:ascii="Arial" w:hAnsi="Arial" w:cs="Arial"/>
+          <w:sz w:val="24"/>
+          <w:szCs w:val="24"/>
+        </w:rPr>
+      </w:pPr>
+      <w:r>
+        <w:rPr>
+          <w:rFonts w:ascii="Arial" w:hAnsi="Arial" w:cs="Arial"/>
+          <w:sz w:val="24"/>
+          <w:szCs w:val="24"/>
+        </w:rPr>
+        <w:drawing>
+          <wp:inline distT="0" distB="0" distL="0" distR="0" wp14:anchorId="09616795" wp14:editId="4E1D7DB7">
+            <wp:extent cx="5400040" cy="4965700"/>
+            <wp:effectExtent l="0" t="0" r="0" b="6350"/>
+            <wp:docPr id="20" name="Imagen 20"/>
+            <wp:cNvGraphicFramePr>
+              <a:graphicFrameLocks xmlns:a="http://schemas.openxmlformats.org/drawingml/2006/main" noChangeAspect="1"/>
+            </wp:cNvGraphicFramePr>
+            <a:graphic xmlns:a="http://schemas.openxmlformats.org/drawingml/2006/main">
+              <a:graphicData uri="http://schemas.openxmlformats.org/drawingml/2006/picture">
+                <pic:pic xmlns:pic="http://schemas.openxmlformats.org/drawingml/2006/picture">
+                  <pic:nvPicPr>
+                    <pic:cNvPr id="1" name=""/>
+                    <pic:cNvPicPr/>
+                  </pic:nvPicPr>
+                  <pic:blipFill>
+                    <a:blip r:embed="rId24"/>
+                    <a:stretch>
+                      <a:fillRect/>
+                    </a:stretch>
+                  </pic:blipFill>
+                  <pic:spPr>
+                    <a:xfrm>
+                      <a:off x="0" y="0"/>
+                      <a:ext cx="5400040" cy="4965700"/>
+                    </a:xfrm>
+                    <a:prstGeom prst="rect">
+                      <a:avLst/>
+                    </a:prstGeom>
+                  </pic:spPr>
+                </pic:pic>
+              </a:graphicData>
+            </a:graphic>
+          </wp:inline>
+        </w:drawing>
+      </w:r>
+    </w:p>
+    <w:p>
+      <w:pPr>
+        <w:rPr>
+          <w:rFonts w:ascii="Arial" w:hAnsi="Arial" w:cs="Arial"/>
+          <w:b/>
+          <w:bCs/>
+          <w:color w:val="1F3864" w:themeColor="accent1" w:themeShade="80"/>
+          <w:sz w:val="24"/>
+          <w:szCs w:val="24"/>
+        </w:rPr>
+      </w:pPr>
+      <w:r>
+        <w:rPr>
+          <w:rFonts w:ascii="Arial" w:hAnsi="Arial" w:cs="Arial"/>
+          <w:sz w:val="24"/>
+          <w:szCs w:val="24"/>
+        </w:rPr>
+        <w:br w:type="page"/>
+      </w:r>
+      <w:r>
+        <w:rPr>
+          <w:rFonts w:ascii="Arial" w:hAnsi="Arial" w:cs="Arial"/>
+          <w:b/>
+          <w:bCs/>
+          <w:color w:val="1F3864" w:themeColor="accent1" w:themeShade="80"/>
+          <w:sz w:val="24"/>
+          <w:szCs w:val="24"/>
+        </w:rPr>
+        <w:lastRenderedPageBreak/>
+        <w:t xml:space="preserve">Robtex muestra: </w:t>
+      </w:r>
+    </w:p>
+    <w:p>
+      <w:pPr>
+        <w:rPr>
+          <w:rFonts w:ascii="Arial" w:hAnsi="Arial" w:cs="Arial"/>
+          <w:color w:val="1F3864" w:themeColor="accent1" w:themeShade="80"/>
+          <w:sz w:val="24"/>
+          <w:szCs w:val="24"/>
+        </w:rPr>
+      </w:pPr>
+      <w:r>
+        <w:rPr>
+          <w:rFonts w:ascii="Arial" w:hAnsi="Arial" w:cs="Arial"/>
+          <w:color w:val="1F3864" w:themeColor="accent1" w:themeShade="80"/>
+          <w:sz w:val="24"/>
+          <w:szCs w:val="24"/>
+        </w:rPr>
+        <w:t>·</w:t>
+      </w:r>
+      <w:r>
+        <w:rPr>
+          <w:rFonts w:ascii="Arial" w:hAnsi="Arial" w:cs="Arial"/>
+          <w:color w:val="1F3864" w:themeColor="accent1" w:themeShade="80"/>
+          <w:sz w:val="24"/>
+          <w:szCs w:val="24"/>
+        </w:rPr>
+        <w:t xml:space="preserve"> R</w:t>
+      </w:r>
+      <w:r>
+        <w:rPr>
+          <w:rFonts w:ascii="Arial" w:hAnsi="Arial" w:cs="Arial"/>
+          <w:color w:val="1F3864" w:themeColor="accent1" w:themeShade="80"/>
+          <w:sz w:val="24"/>
+          <w:szCs w:val="24"/>
+        </w:rPr>
+        <w:t xml:space="preserve">egistros DNS (A, AAAA, CNAME, MX, NS) </w:t>
+      </w:r>
+    </w:p>
+    <w:p>
+      <w:pPr>
+        <w:rPr>
+          <w:rFonts w:ascii="Arial" w:hAnsi="Arial" w:cs="Arial"/>
+          <w:color w:val="1F3864" w:themeColor="accent1" w:themeShade="80"/>
+          <w:sz w:val="24"/>
+          <w:szCs w:val="24"/>
+        </w:rPr>
+      </w:pPr>
+      <w:r>
+        <w:rPr>
+          <w:rFonts w:ascii="Arial" w:hAnsi="Arial" w:cs="Arial"/>
+          <w:color w:val="1F3864" w:themeColor="accent1" w:themeShade="80"/>
+          <w:sz w:val="24"/>
+          <w:szCs w:val="24"/>
+        </w:rPr>
+        <w:t>·</w:t>
+      </w:r>
+      <w:r>
+        <w:rPr>
+          <w:rFonts w:ascii="Arial" w:hAnsi="Arial" w:cs="Arial"/>
+          <w:color w:val="1F3864" w:themeColor="accent1" w:themeShade="80"/>
+          <w:sz w:val="24"/>
+          <w:szCs w:val="24"/>
+        </w:rPr>
+        <w:t xml:space="preserve"> R</w:t>
+      </w:r>
+      <w:r>
+        <w:rPr>
+          <w:rFonts w:ascii="Arial" w:hAnsi="Arial" w:cs="Arial"/>
+          <w:color w:val="1F3864" w:themeColor="accent1" w:themeShade="80"/>
+          <w:sz w:val="24"/>
+          <w:szCs w:val="24"/>
+        </w:rPr>
+        <w:t>everse DNS</w:t>
+      </w:r>
+    </w:p>
+    <w:p>
+      <w:pPr>
+        <w:rPr>
+          <w:rFonts w:ascii="Arial" w:hAnsi="Arial" w:cs="Arial"/>
+          <w:color w:val="1F3864" w:themeColor="accent1" w:themeShade="80"/>
+          <w:sz w:val="24"/>
+          <w:szCs w:val="24"/>
+        </w:rPr>
+      </w:pPr>
+      <w:r>
+        <w:rPr>
+          <w:rFonts w:ascii="Arial" w:hAnsi="Arial" w:cs="Arial"/>
+          <w:color w:val="1F3864" w:themeColor="accent1" w:themeShade="80"/>
+          <w:sz w:val="24"/>
+          <w:szCs w:val="24"/>
+        </w:rPr>
+        <w:t>·</w:t>
+      </w:r>
+      <w:r>
+        <w:rPr>
+          <w:rFonts w:ascii="Arial" w:hAnsi="Arial" w:cs="Arial"/>
+          <w:color w:val="1F3864" w:themeColor="accent1" w:themeShade="80"/>
           <w:sz w:val="24"/>
           <w:szCs w:val="24"/>
         </w:rPr>
         <w:t xml:space="preserve"> </w:t>
       </w:r>
-    </w:p>
-    <w:p/>
+      <w:r>
+        <w:rPr>
+          <w:rFonts w:ascii="Arial" w:hAnsi="Arial" w:cs="Arial"/>
+          <w:color w:val="1F3864" w:themeColor="accent1" w:themeShade="80"/>
+          <w:sz w:val="24"/>
+          <w:szCs w:val="24"/>
+        </w:rPr>
+        <w:t>ASN/propietario</w:t>
+      </w:r>
+    </w:p>
+    <w:p>
+      <w:pPr>
+        <w:rPr>
+          <w:rFonts w:ascii="Arial" w:hAnsi="Arial" w:cs="Arial"/>
+          <w:color w:val="1F3864" w:themeColor="accent1" w:themeShade="80"/>
+          <w:sz w:val="24"/>
+          <w:szCs w:val="24"/>
+        </w:rPr>
+      </w:pPr>
+      <w:r>
+        <w:rPr>
+          <w:rFonts w:ascii="Arial" w:hAnsi="Arial" w:cs="Arial"/>
+          <w:color w:val="1F3864" w:themeColor="accent1" w:themeShade="80"/>
+          <w:sz w:val="24"/>
+          <w:szCs w:val="24"/>
+        </w:rPr>
+        <w:t>·</w:t>
+      </w:r>
+      <w:r>
+        <w:rPr>
+          <w:rFonts w:ascii="Arial" w:hAnsi="Arial" w:cs="Arial"/>
+          <w:color w:val="1F3864" w:themeColor="accent1" w:themeShade="80"/>
+          <w:sz w:val="24"/>
+          <w:szCs w:val="24"/>
+        </w:rPr>
+        <w:t xml:space="preserve"> R</w:t>
+      </w:r>
+      <w:r>
+        <w:rPr>
+          <w:rFonts w:ascii="Arial" w:hAnsi="Arial" w:cs="Arial"/>
+          <w:color w:val="1F3864" w:themeColor="accent1" w:themeShade="80"/>
+          <w:sz w:val="24"/>
+          <w:szCs w:val="24"/>
+        </w:rPr>
+        <w:t xml:space="preserve">utas BGP relacionadas y </w:t>
+      </w:r>
+    </w:p>
+    <w:p>
+      <w:pPr>
+        <w:rPr>
+          <w:rFonts w:ascii="Arial" w:hAnsi="Arial" w:cs="Arial"/>
+          <w:color w:val="1F3864" w:themeColor="accent1" w:themeShade="80"/>
+          <w:sz w:val="24"/>
+          <w:szCs w:val="24"/>
+        </w:rPr>
+      </w:pPr>
+      <w:r>
+        <w:rPr>
+          <w:rFonts w:ascii="Arial" w:hAnsi="Arial" w:cs="Arial"/>
+          <w:color w:val="1F3864" w:themeColor="accent1" w:themeShade="80"/>
+          <w:sz w:val="24"/>
+          <w:szCs w:val="24"/>
+        </w:rPr>
+        <w:t>·</w:t>
+      </w:r>
+      <w:r>
+        <w:rPr>
+          <w:rFonts w:ascii="Arial" w:hAnsi="Arial" w:cs="Arial"/>
+          <w:color w:val="1F3864" w:themeColor="accent1" w:themeShade="80"/>
+          <w:sz w:val="24"/>
+          <w:szCs w:val="24"/>
+        </w:rPr>
+        <w:t xml:space="preserve"> R</w:t>
+      </w:r>
+      <w:r>
+        <w:rPr>
+          <w:rFonts w:ascii="Arial" w:hAnsi="Arial" w:cs="Arial"/>
+          <w:color w:val="1F3864" w:themeColor="accent1" w:themeShade="80"/>
+          <w:sz w:val="24"/>
+          <w:szCs w:val="24"/>
+        </w:rPr>
+        <w:t xml:space="preserve">elaciones entre dominios e </w:t>
+      </w:r>
+      <w:proofErr w:type="spellStart"/>
+      <w:r>
+        <w:rPr>
+          <w:rFonts w:ascii="Arial" w:hAnsi="Arial" w:cs="Arial"/>
+          <w:color w:val="1F3864" w:themeColor="accent1" w:themeShade="80"/>
+          <w:sz w:val="24"/>
+          <w:szCs w:val="24"/>
+        </w:rPr>
+        <w:t>IPs</w:t>
+      </w:r>
+      <w:proofErr w:type="spellEnd"/>
+      <w:r>
+        <w:rPr>
+          <w:rFonts w:ascii="Arial" w:hAnsi="Arial" w:cs="Arial"/>
+          <w:color w:val="1F3864" w:themeColor="accent1" w:themeShade="80"/>
+          <w:sz w:val="24"/>
+          <w:szCs w:val="24"/>
+        </w:rPr>
+        <w:t>.</w:t>
+      </w:r>
+    </w:p>
+    <w:p>
+      <w:pPr>
+        <w:rPr>
+          <w:rFonts w:ascii="Arial" w:hAnsi="Arial" w:cs="Arial"/>
+          <w:sz w:val="24"/>
+          <w:szCs w:val="24"/>
+        </w:rPr>
+      </w:pPr>
+    </w:p>
+    <w:p>
+      <w:pPr>
+        <w:rPr>
+          <w:rFonts w:ascii="Arial" w:hAnsi="Arial" w:cs="Arial"/>
+          <w:b/>
+          <w:bCs/>
+          <w:color w:val="1F3864" w:themeColor="accent1" w:themeShade="80"/>
+          <w:sz w:val="24"/>
+          <w:szCs w:val="24"/>
+        </w:rPr>
+      </w:pPr>
+      <w:r>
+        <w:rPr>
+          <w:rFonts w:ascii="Arial" w:hAnsi="Arial" w:cs="Arial"/>
+          <w:b/>
+          <w:bCs/>
+          <w:color w:val="1F3864" w:themeColor="accent1" w:themeShade="80"/>
+          <w:sz w:val="24"/>
+          <w:szCs w:val="24"/>
+        </w:rPr>
+        <w:t xml:space="preserve">·IP PÚBLICA: </w:t>
+      </w:r>
+    </w:p>
+    <w:p>
+      <w:pPr>
+        <w:rPr>
+          <w:rFonts w:ascii="Arial" w:hAnsi="Arial" w:cs="Arial"/>
+          <w:sz w:val="24"/>
+          <w:szCs w:val="24"/>
+        </w:rPr>
+      </w:pPr>
+      <w:r>
+        <w:rPr>
+          <w:rFonts w:ascii="Arial" w:hAnsi="Arial" w:cs="Arial"/>
+          <w:sz w:val="24"/>
+          <w:szCs w:val="24"/>
+        </w:rPr>
+        <w:drawing>
+          <wp:inline distT="0" distB="0" distL="0" distR="0" wp14:anchorId="537E583C" wp14:editId="1DD595B7">
+            <wp:extent cx="5400040" cy="5071110"/>
+            <wp:effectExtent l="0" t="0" r="0" b="0"/>
+            <wp:docPr id="21" name="Imagen 21"/>
+            <wp:cNvGraphicFramePr>
+              <a:graphicFrameLocks xmlns:a="http://schemas.openxmlformats.org/drawingml/2006/main" noChangeAspect="1"/>
+            </wp:cNvGraphicFramePr>
+            <a:graphic xmlns:a="http://schemas.openxmlformats.org/drawingml/2006/main">
+              <a:graphicData uri="http://schemas.openxmlformats.org/drawingml/2006/picture">
+                <pic:pic xmlns:pic="http://schemas.openxmlformats.org/drawingml/2006/picture">
+                  <pic:nvPicPr>
+                    <pic:cNvPr id="1" name=""/>
+                    <pic:cNvPicPr/>
+                  </pic:nvPicPr>
+                  <pic:blipFill>
+                    <a:blip r:embed="rId25"/>
+                    <a:stretch>
+                      <a:fillRect/>
+                    </a:stretch>
+                  </pic:blipFill>
+                  <pic:spPr>
+                    <a:xfrm>
+                      <a:off x="0" y="0"/>
+                      <a:ext cx="5400040" cy="5071110"/>
+                    </a:xfrm>
+                    <a:prstGeom prst="rect">
+                      <a:avLst/>
+                    </a:prstGeom>
+                  </pic:spPr>
+                </pic:pic>
+              </a:graphicData>
+            </a:graphic>
+          </wp:inline>
+        </w:drawing>
+      </w:r>
+    </w:p>
+    <w:p>
+      <w:pPr>
+        <w:rPr>
+          <w:rFonts w:ascii="Arial" w:hAnsi="Arial" w:cs="Arial"/>
+          <w:b/>
+          <w:bCs/>
+          <w:color w:val="1F3864" w:themeColor="accent1" w:themeShade="80"/>
+          <w:sz w:val="24"/>
+          <w:szCs w:val="24"/>
+        </w:rPr>
+      </w:pPr>
+      <w:r>
+        <w:rPr>
+          <w:rFonts w:ascii="Arial" w:hAnsi="Arial" w:cs="Arial"/>
+          <w:b/>
+          <w:bCs/>
+          <w:color w:val="1F3864" w:themeColor="accent1" w:themeShade="80"/>
+          <w:sz w:val="24"/>
+          <w:szCs w:val="24"/>
+        </w:rPr>
+        <w:t>Robtex</w:t>
+      </w:r>
+      <w:r>
+        <w:rPr>
+          <w:rFonts w:ascii="Arial" w:hAnsi="Arial" w:cs="Arial"/>
+          <w:b/>
+          <w:bCs/>
+          <w:color w:val="1F3864" w:themeColor="accent1" w:themeShade="80"/>
+          <w:sz w:val="24"/>
+          <w:szCs w:val="24"/>
+        </w:rPr>
+        <w:t xml:space="preserve"> muestra</w:t>
+      </w:r>
+      <w:r>
+        <w:rPr>
+          <w:rFonts w:ascii="Arial" w:hAnsi="Arial" w:cs="Arial"/>
+          <w:b/>
+          <w:bCs/>
+          <w:color w:val="1F3864" w:themeColor="accent1" w:themeShade="80"/>
+          <w:sz w:val="24"/>
+          <w:szCs w:val="24"/>
+        </w:rPr>
+        <w:t xml:space="preserve">: </w:t>
+      </w:r>
+    </w:p>
+    <w:p>
+      <w:pPr>
+        <w:rPr>
+          <w:rFonts w:ascii="Arial" w:hAnsi="Arial" w:cs="Arial"/>
+          <w:color w:val="1F3864" w:themeColor="accent1" w:themeShade="80"/>
+          <w:sz w:val="24"/>
+          <w:szCs w:val="24"/>
+        </w:rPr>
+      </w:pPr>
+      <w:r>
+        <w:rPr>
+          <w:rFonts w:ascii="Arial" w:hAnsi="Arial" w:cs="Arial"/>
+          <w:color w:val="1F3864" w:themeColor="accent1" w:themeShade="80"/>
+          <w:sz w:val="24"/>
+          <w:szCs w:val="24"/>
+        </w:rPr>
+        <w:t>·</w:t>
+      </w:r>
+      <w:r>
+        <w:rPr>
+          <w:rFonts w:ascii="Arial" w:hAnsi="Arial" w:cs="Arial"/>
+          <w:color w:val="1F3864" w:themeColor="accent1" w:themeShade="80"/>
+          <w:sz w:val="24"/>
+          <w:szCs w:val="24"/>
+        </w:rPr>
+        <w:t xml:space="preserve"> R</w:t>
+      </w:r>
+      <w:r>
+        <w:rPr>
+          <w:rFonts w:ascii="Arial" w:hAnsi="Arial" w:cs="Arial"/>
+          <w:color w:val="1F3864" w:themeColor="accent1" w:themeShade="80"/>
+          <w:sz w:val="24"/>
+          <w:szCs w:val="24"/>
+        </w:rPr>
+        <w:t xml:space="preserve">egistros </w:t>
+      </w:r>
+      <w:r>
+        <w:rPr>
+          <w:rFonts w:ascii="Arial" w:hAnsi="Arial" w:cs="Arial"/>
+          <w:color w:val="1F3864" w:themeColor="accent1" w:themeShade="80"/>
+          <w:sz w:val="24"/>
+          <w:szCs w:val="24"/>
+        </w:rPr>
+        <w:t>A / reverse (</w:t>
+      </w:r>
+      <w:proofErr w:type="spellStart"/>
+      <w:r>
+        <w:rPr>
+          <w:rFonts w:ascii="Arial" w:hAnsi="Arial" w:cs="Arial"/>
+          <w:color w:val="1F3864" w:themeColor="accent1" w:themeShade="80"/>
+          <w:sz w:val="24"/>
+          <w:szCs w:val="24"/>
+        </w:rPr>
+        <w:t>Passive</w:t>
+      </w:r>
+      <w:proofErr w:type="spellEnd"/>
+      <w:r>
+        <w:rPr>
+          <w:rFonts w:ascii="Arial" w:hAnsi="Arial" w:cs="Arial"/>
+          <w:color w:val="1F3864" w:themeColor="accent1" w:themeShade="80"/>
+          <w:sz w:val="24"/>
+          <w:szCs w:val="24"/>
+        </w:rPr>
+        <w:t xml:space="preserve"> DNS</w:t>
+      </w:r>
+      <w:r>
+        <w:rPr>
+          <w:rFonts w:ascii="Arial" w:hAnsi="Arial" w:cs="Arial"/>
+          <w:color w:val="1F3864" w:themeColor="accent1" w:themeShade="80"/>
+          <w:sz w:val="24"/>
+          <w:szCs w:val="24"/>
+        </w:rPr>
+        <w:t>)</w:t>
+      </w:r>
+    </w:p>
+    <w:p>
+      <w:pPr>
+        <w:rPr>
+          <w:rFonts w:ascii="Arial" w:hAnsi="Arial" w:cs="Arial"/>
+          <w:color w:val="1F3864" w:themeColor="accent1" w:themeShade="80"/>
+          <w:sz w:val="24"/>
+          <w:szCs w:val="24"/>
+        </w:rPr>
+      </w:pPr>
+      <w:r>
+        <w:rPr>
+          <w:rFonts w:ascii="Arial" w:hAnsi="Arial" w:cs="Arial"/>
+          <w:color w:val="1F3864" w:themeColor="accent1" w:themeShade="80"/>
+          <w:sz w:val="24"/>
+          <w:szCs w:val="24"/>
+        </w:rPr>
+        <w:t>· Información de Red y Bloque</w:t>
+      </w:r>
+      <w:r>
+        <w:rPr>
+          <w:rFonts w:ascii="Arial" w:hAnsi="Arial" w:cs="Arial"/>
+          <w:color w:val="1F3864" w:themeColor="accent1" w:themeShade="80"/>
+          <w:sz w:val="24"/>
+          <w:szCs w:val="24"/>
+        </w:rPr>
+        <w:t xml:space="preserve"> </w:t>
+      </w:r>
+    </w:p>
+    <w:p>
+      <w:pPr>
+        <w:rPr>
+          <w:rFonts w:ascii="Arial" w:hAnsi="Arial" w:cs="Arial"/>
+          <w:color w:val="1F3864" w:themeColor="accent1" w:themeShade="80"/>
+          <w:sz w:val="24"/>
+          <w:szCs w:val="24"/>
+        </w:rPr>
+      </w:pPr>
+      <w:r>
+        <w:rPr>
+          <w:rFonts w:ascii="Arial" w:hAnsi="Arial" w:cs="Arial"/>
+          <w:color w:val="1F3864" w:themeColor="accent1" w:themeShade="80"/>
+          <w:sz w:val="24"/>
+          <w:szCs w:val="24"/>
+        </w:rPr>
+        <w:t xml:space="preserve">· </w:t>
+      </w:r>
+      <w:r>
+        <w:rPr>
+          <w:rFonts w:ascii="Arial" w:hAnsi="Arial" w:cs="Arial"/>
+          <w:color w:val="1F3864" w:themeColor="accent1" w:themeShade="80"/>
+          <w:sz w:val="24"/>
+          <w:szCs w:val="24"/>
+        </w:rPr>
+        <w:t>Geolocalización e información adicional</w:t>
+      </w:r>
+    </w:p>
+    <w:p>
+      <w:pPr>
+        <w:rPr>
+          <w:rFonts w:ascii="Arial" w:hAnsi="Arial" w:cs="Arial"/>
+          <w:sz w:val="24"/>
+          <w:szCs w:val="24"/>
+        </w:rPr>
+      </w:pPr>
+    </w:p>
     <w:sectPr>
+      <w:headerReference w:type="even" r:id="rId26"/>
+      <w:headerReference w:type="default" r:id="rId27"/>
+      <w:footerReference w:type="even" r:id="rId28"/>
+      <w:footerReference w:type="default" r:id="rId29"/>
+      <w:headerReference w:type="first" r:id="rId30"/>
+      <w:footerReference w:type="first" r:id="rId31"/>
       <w:pgSz w:w="11906" w:h="16838"/>
       <w:pgMar w:top="1417" w:right="1701" w:bottom="1417" w:left="1701" w:header="708" w:footer="708" w:gutter="0"/>
       <w:cols w:space="708"/>
@@ -798,6 +4438,366 @@
     </w:sectPr>
   </w:body>
 </w:document>
+</file>
+
+<file path=word/endnotes.xml><?xml version="1.0" encoding="utf-8"?>
+<w:endnotes xmlns:wpc="http://schemas.microsoft.com/office/word/2010/wordprocessingCanvas" xmlns:cx="http://schemas.microsoft.com/office/drawing/2014/chartex" xmlns:cx1="http://schemas.microsoft.com/office/drawing/2015/9/8/chartex" xmlns:cx2="http://schemas.microsoft.com/office/drawing/2015/10/21/chartex" xmlns:cx3="http://schemas.microsoft.com/office/drawing/2016/5/9/chartex" xmlns:cx4="http://schemas.microsoft.com/office/drawing/2016/5/10/chartex" xmlns:cx5="http://schemas.microsoft.com/office/drawing/2016/5/11/chartex" xmlns:cx6="http://schemas.microsoft.com/office/drawing/2016/5/12/chartex" xmlns:cx7="http://schemas.microsoft.com/office/drawing/2016/5/13/chartex" xmlns:cx8="http://schemas.microsoft.com/office/drawing/2016/5/14/chartex" xmlns:mc="http://schemas.openxmlformats.org/markup-compatibility/2006" xmlns:aink="http://schemas.microsoft.com/office/drawing/2016/ink" xmlns:am3d="http://schemas.microsoft.com/office/drawing/2017/model3d" xmlns:o="urn:schemas-microsoft-com:office:office" xmlns:r="http://schemas.openxmlformats.org/officeDocument/2006/relationships" xmlns:m="http://schemas.openxmlformats.org/officeDocument/2006/math" xmlns:v="urn:schemas-microsoft-com:vml" xmlns:wp14="http://schemas.microsoft.com/office/word/2010/wordprocessingDrawing" xmlns:wp="http://schemas.openxmlformats.org/drawingml/2006/wordprocessingDrawing" xmlns:w10="urn:schemas-microsoft-com:office:word" xmlns:w="http://schemas.openxmlformats.org/wordprocessingml/2006/main" xmlns:w14="http://schemas.microsoft.com/office/word/2010/wordml" xmlns:w15="http://schemas.microsoft.com/office/word/2012/wordml" xmlns:w16cex="http://schemas.microsoft.com/office/word/2018/wordml/cex" xmlns:w16cid="http://schemas.microsoft.com/office/word/2016/wordml/cid" xmlns:w16="http://schemas.microsoft.com/office/word/2018/wordml" xmlns:w16sdtdh="http://schemas.microsoft.com/office/word/2020/wordml/sdtdatahash" xmlns:w16se="http://schemas.microsoft.com/office/word/2015/wordml/symex" xmlns:wpg="http://schemas.microsoft.com/office/word/2010/wordprocessingGroup" xmlns:wpi="http://schemas.microsoft.com/office/word/2010/wordprocessingInk" xmlns:wne="http://schemas.microsoft.com/office/word/2006/wordml" xmlns:wps="http://schemas.microsoft.com/office/word/2010/wordprocessingShape" mc:Ignorable="w14 w15 w16se w16cid w16 w16cex w16sdtdh wp14">
+  <w:endnote w:type="separator" w:id="-1">
+    <w:p>
+      <w:pPr>
+        <w:spacing w:after="0" w:line="240" w:lineRule="auto"/>
+      </w:pPr>
+      <w:r>
+        <w:separator/>
+      </w:r>
+    </w:p>
+  </w:endnote>
+  <w:endnote w:type="continuationSeparator" w:id="0">
+    <w:p>
+      <w:pPr>
+        <w:spacing w:after="0" w:line="240" w:lineRule="auto"/>
+      </w:pPr>
+      <w:r>
+        <w:continuationSeparator/>
+      </w:r>
+    </w:p>
+  </w:endnote>
+</w:endnotes>
+</file>
+
+<file path=word/footer1.xml><?xml version="1.0" encoding="utf-8"?>
+<w:ftr xmlns:wpc="http://schemas.microsoft.com/office/word/2010/wordprocessingCanvas" xmlns:cx="http://schemas.microsoft.com/office/drawing/2014/chartex" xmlns:cx1="http://schemas.microsoft.com/office/drawing/2015/9/8/chartex" xmlns:cx2="http://schemas.microsoft.com/office/drawing/2015/10/21/chartex" xmlns:cx3="http://schemas.microsoft.com/office/drawing/2016/5/9/chartex" xmlns:cx4="http://schemas.microsoft.com/office/drawing/2016/5/10/chartex" xmlns:cx5="http://schemas.microsoft.com/office/drawing/2016/5/11/chartex" xmlns:cx6="http://schemas.microsoft.com/office/drawing/2016/5/12/chartex" xmlns:cx7="http://schemas.microsoft.com/office/drawing/2016/5/13/chartex" xmlns:cx8="http://schemas.microsoft.com/office/drawing/2016/5/14/chartex" xmlns:mc="http://schemas.openxmlformats.org/markup-compatibility/2006" xmlns:aink="http://schemas.microsoft.com/office/drawing/2016/ink" xmlns:am3d="http://schemas.microsoft.com/office/drawing/2017/model3d" xmlns:o="urn:schemas-microsoft-com:office:office" xmlns:r="http://schemas.openxmlformats.org/officeDocument/2006/relationships" xmlns:m="http://schemas.openxmlformats.org/officeDocument/2006/math" xmlns:v="urn:schemas-microsoft-com:vml" xmlns:wp14="http://schemas.microsoft.com/office/word/2010/wordprocessingDrawing" xmlns:wp="http://schemas.openxmlformats.org/drawingml/2006/wordprocessingDrawing" xmlns:w10="urn:schemas-microsoft-com:office:word" xmlns:w="http://schemas.openxmlformats.org/wordprocessingml/2006/main" xmlns:w14="http://schemas.microsoft.com/office/word/2010/wordml" xmlns:w15="http://schemas.microsoft.com/office/word/2012/wordml" xmlns:w16cex="http://schemas.microsoft.com/office/word/2018/wordml/cex" xmlns:w16cid="http://schemas.microsoft.com/office/word/2016/wordml/cid" xmlns:w16="http://schemas.microsoft.com/office/word/2018/wordml" xmlns:w16sdtdh="http://schemas.microsoft.com/office/word/2020/wordml/sdtdatahash" xmlns:w16se="http://schemas.microsoft.com/office/word/2015/wordml/symex" xmlns:wpg="http://schemas.microsoft.com/office/word/2010/wordprocessingGroup" xmlns:wpi="http://schemas.microsoft.com/office/word/2010/wordprocessingInk" xmlns:wne="http://schemas.microsoft.com/office/word/2006/wordml" xmlns:wps="http://schemas.microsoft.com/office/word/2010/wordprocessingShape" mc:Ignorable="w14 w15 w16se w16cid w16 w16cex w16sdtdh wp14">
+  <w:p>
+    <w:pPr>
+      <w:pStyle w:val="Piedepgina"/>
+    </w:pPr>
+  </w:p>
+</w:ftr>
+</file>
+
+<file path=word/footer2.xml><?xml version="1.0" encoding="utf-8"?>
+<w:ftr xmlns:wpc="http://schemas.microsoft.com/office/word/2010/wordprocessingCanvas" xmlns:cx="http://schemas.microsoft.com/office/drawing/2014/chartex" xmlns:cx1="http://schemas.microsoft.com/office/drawing/2015/9/8/chartex" xmlns:cx2="http://schemas.microsoft.com/office/drawing/2015/10/21/chartex" xmlns:cx3="http://schemas.microsoft.com/office/drawing/2016/5/9/chartex" xmlns:cx4="http://schemas.microsoft.com/office/drawing/2016/5/10/chartex" xmlns:cx5="http://schemas.microsoft.com/office/drawing/2016/5/11/chartex" xmlns:cx6="http://schemas.microsoft.com/office/drawing/2016/5/12/chartex" xmlns:cx7="http://schemas.microsoft.com/office/drawing/2016/5/13/chartex" xmlns:cx8="http://schemas.microsoft.com/office/drawing/2016/5/14/chartex" xmlns:mc="http://schemas.openxmlformats.org/markup-compatibility/2006" xmlns:aink="http://schemas.microsoft.com/office/drawing/2016/ink" xmlns:am3d="http://schemas.microsoft.com/office/drawing/2017/model3d" xmlns:o="urn:schemas-microsoft-com:office:office" xmlns:r="http://schemas.openxmlformats.org/officeDocument/2006/relationships" xmlns:m="http://schemas.openxmlformats.org/officeDocument/2006/math" xmlns:v="urn:schemas-microsoft-com:vml" xmlns:wp14="http://schemas.microsoft.com/office/word/2010/wordprocessingDrawing" xmlns:wp="http://schemas.openxmlformats.org/drawingml/2006/wordprocessingDrawing" xmlns:w10="urn:schemas-microsoft-com:office:word" xmlns:w="http://schemas.openxmlformats.org/wordprocessingml/2006/main" xmlns:w14="http://schemas.microsoft.com/office/word/2010/wordml" xmlns:w15="http://schemas.microsoft.com/office/word/2012/wordml" xmlns:w16cex="http://schemas.microsoft.com/office/word/2018/wordml/cex" xmlns:w16cid="http://schemas.microsoft.com/office/word/2016/wordml/cid" xmlns:w16="http://schemas.microsoft.com/office/word/2018/wordml" xmlns:w16sdtdh="http://schemas.microsoft.com/office/word/2020/wordml/sdtdatahash" xmlns:w16se="http://schemas.microsoft.com/office/word/2015/wordml/symex" xmlns:wpg="http://schemas.microsoft.com/office/word/2010/wordprocessingGroup" xmlns:wpi="http://schemas.microsoft.com/office/word/2010/wordprocessingInk" xmlns:wne="http://schemas.microsoft.com/office/word/2006/wordml" xmlns:wps="http://schemas.microsoft.com/office/word/2010/wordprocessingShape" mc:Ignorable="w14 w15 w16se w16cid w16 w16cex w16sdtdh wp14">
+  <w:p>
+    <w:pPr>
+      <w:pStyle w:val="Piedepgina"/>
+      <w:jc w:val="center"/>
+      <w:rPr>
+        <w:caps/>
+        <w:sz w:val="24"/>
+        <w:szCs w:val="24"/>
+      </w:rPr>
+    </w:pPr>
+    <w:r>
+      <w:rPr>
+        <w:caps/>
+        <w:sz w:val="24"/>
+        <w:szCs w:val="24"/>
+      </w:rPr>
+      <w:fldChar w:fldCharType="begin"/>
+    </w:r>
+    <w:r>
+      <w:rPr>
+        <w:caps/>
+        <w:sz w:val="24"/>
+        <w:szCs w:val="24"/>
+      </w:rPr>
+      <w:instrText>PAGE   \* MERGEFORMAT</w:instrText>
+    </w:r>
+    <w:r>
+      <w:rPr>
+        <w:caps/>
+        <w:sz w:val="24"/>
+        <w:szCs w:val="24"/>
+      </w:rPr>
+      <w:fldChar w:fldCharType="separate"/>
+    </w:r>
+    <w:r>
+      <w:rPr>
+        <w:caps/>
+        <w:sz w:val="24"/>
+        <w:szCs w:val="24"/>
+      </w:rPr>
+      <w:t>2</w:t>
+    </w:r>
+    <w:r>
+      <w:rPr>
+        <w:caps/>
+        <w:sz w:val="24"/>
+        <w:szCs w:val="24"/>
+      </w:rPr>
+      <w:fldChar w:fldCharType="end"/>
+    </w:r>
+  </w:p>
+  <w:p>
+    <w:pPr>
+      <w:pStyle w:val="Piedepgina"/>
+    </w:pPr>
+  </w:p>
+</w:ftr>
+</file>
+
+<file path=word/footer3.xml><?xml version="1.0" encoding="utf-8"?>
+<w:ftr xmlns:wpc="http://schemas.microsoft.com/office/word/2010/wordprocessingCanvas" xmlns:cx="http://schemas.microsoft.com/office/drawing/2014/chartex" xmlns:cx1="http://schemas.microsoft.com/office/drawing/2015/9/8/chartex" xmlns:cx2="http://schemas.microsoft.com/office/drawing/2015/10/21/chartex" xmlns:cx3="http://schemas.microsoft.com/office/drawing/2016/5/9/chartex" xmlns:cx4="http://schemas.microsoft.com/office/drawing/2016/5/10/chartex" xmlns:cx5="http://schemas.microsoft.com/office/drawing/2016/5/11/chartex" xmlns:cx6="http://schemas.microsoft.com/office/drawing/2016/5/12/chartex" xmlns:cx7="http://schemas.microsoft.com/office/drawing/2016/5/13/chartex" xmlns:cx8="http://schemas.microsoft.com/office/drawing/2016/5/14/chartex" xmlns:mc="http://schemas.openxmlformats.org/markup-compatibility/2006" xmlns:aink="http://schemas.microsoft.com/office/drawing/2016/ink" xmlns:am3d="http://schemas.microsoft.com/office/drawing/2017/model3d" xmlns:o="urn:schemas-microsoft-com:office:office" xmlns:r="http://schemas.openxmlformats.org/officeDocument/2006/relationships" xmlns:m="http://schemas.openxmlformats.org/officeDocument/2006/math" xmlns:v="urn:schemas-microsoft-com:vml" xmlns:wp14="http://schemas.microsoft.com/office/word/2010/wordprocessingDrawing" xmlns:wp="http://schemas.openxmlformats.org/drawingml/2006/wordprocessingDrawing" xmlns:w10="urn:schemas-microsoft-com:office:word" xmlns:w="http://schemas.openxmlformats.org/wordprocessingml/2006/main" xmlns:w14="http://schemas.microsoft.com/office/word/2010/wordml" xmlns:w15="http://schemas.microsoft.com/office/word/2012/wordml" xmlns:w16cex="http://schemas.microsoft.com/office/word/2018/wordml/cex" xmlns:w16cid="http://schemas.microsoft.com/office/word/2016/wordml/cid" xmlns:w16="http://schemas.microsoft.com/office/word/2018/wordml" xmlns:w16sdtdh="http://schemas.microsoft.com/office/word/2020/wordml/sdtdatahash" xmlns:w16se="http://schemas.microsoft.com/office/word/2015/wordml/symex" xmlns:wpg="http://schemas.microsoft.com/office/word/2010/wordprocessingGroup" xmlns:wpi="http://schemas.microsoft.com/office/word/2010/wordprocessingInk" xmlns:wne="http://schemas.microsoft.com/office/word/2006/wordml" xmlns:wps="http://schemas.microsoft.com/office/word/2010/wordprocessingShape" mc:Ignorable="w14 w15 w16se w16cid w16 w16cex w16sdtdh wp14">
+  <w:p>
+    <w:pPr>
+      <w:pStyle w:val="Piedepgina"/>
+    </w:pPr>
+  </w:p>
+</w:ftr>
+</file>
+
+<file path=word/footnotes.xml><?xml version="1.0" encoding="utf-8"?>
+<w:footnotes xmlns:wpc="http://schemas.microsoft.com/office/word/2010/wordprocessingCanvas" xmlns:cx="http://schemas.microsoft.com/office/drawing/2014/chartex" xmlns:cx1="http://schemas.microsoft.com/office/drawing/2015/9/8/chartex" xmlns:cx2="http://schemas.microsoft.com/office/drawing/2015/10/21/chartex" xmlns:cx3="http://schemas.microsoft.com/office/drawing/2016/5/9/chartex" xmlns:cx4="http://schemas.microsoft.com/office/drawing/2016/5/10/chartex" xmlns:cx5="http://schemas.microsoft.com/office/drawing/2016/5/11/chartex" xmlns:cx6="http://schemas.microsoft.com/office/drawing/2016/5/12/chartex" xmlns:cx7="http://schemas.microsoft.com/office/drawing/2016/5/13/chartex" xmlns:cx8="http://schemas.microsoft.com/office/drawing/2016/5/14/chartex" xmlns:mc="http://schemas.openxmlformats.org/markup-compatibility/2006" xmlns:aink="http://schemas.microsoft.com/office/drawing/2016/ink" xmlns:am3d="http://schemas.microsoft.com/office/drawing/2017/model3d" xmlns:o="urn:schemas-microsoft-com:office:office" xmlns:r="http://schemas.openxmlformats.org/officeDocument/2006/relationships" xmlns:m="http://schemas.openxmlformats.org/officeDocument/2006/math" xmlns:v="urn:schemas-microsoft-com:vml" xmlns:wp14="http://schemas.microsoft.com/office/word/2010/wordprocessingDrawing" xmlns:wp="http://schemas.openxmlformats.org/drawingml/2006/wordprocessingDrawing" xmlns:w10="urn:schemas-microsoft-com:office:word" xmlns:w="http://schemas.openxmlformats.org/wordprocessingml/2006/main" xmlns:w14="http://schemas.microsoft.com/office/word/2010/wordml" xmlns:w15="http://schemas.microsoft.com/office/word/2012/wordml" xmlns:w16cex="http://schemas.microsoft.com/office/word/2018/wordml/cex" xmlns:w16cid="http://schemas.microsoft.com/office/word/2016/wordml/cid" xmlns:w16="http://schemas.microsoft.com/office/word/2018/wordml" xmlns:w16sdtdh="http://schemas.microsoft.com/office/word/2020/wordml/sdtdatahash" xmlns:w16se="http://schemas.microsoft.com/office/word/2015/wordml/symex" xmlns:wpg="http://schemas.microsoft.com/office/word/2010/wordprocessingGroup" xmlns:wpi="http://schemas.microsoft.com/office/word/2010/wordprocessingInk" xmlns:wne="http://schemas.microsoft.com/office/word/2006/wordml" xmlns:wps="http://schemas.microsoft.com/office/word/2010/wordprocessingShape" mc:Ignorable="w14 w15 w16se w16cid w16 w16cex w16sdtdh wp14">
+  <w:footnote w:type="separator" w:id="-1">
+    <w:p>
+      <w:pPr>
+        <w:spacing w:after="0" w:line="240" w:lineRule="auto"/>
+      </w:pPr>
+      <w:r>
+        <w:separator/>
+      </w:r>
+    </w:p>
+  </w:footnote>
+  <w:footnote w:type="continuationSeparator" w:id="0">
+    <w:p>
+      <w:pPr>
+        <w:spacing w:after="0" w:line="240" w:lineRule="auto"/>
+      </w:pPr>
+      <w:r>
+        <w:continuationSeparator/>
+      </w:r>
+    </w:p>
+  </w:footnote>
+</w:footnotes>
+</file>
+
+<file path=word/header1.xml><?xml version="1.0" encoding="utf-8"?>
+<w:hdr xmlns:wpc="http://schemas.microsoft.com/office/word/2010/wordprocessingCanvas" xmlns:cx="http://schemas.microsoft.com/office/drawing/2014/chartex" xmlns:cx1="http://schemas.microsoft.com/office/drawing/2015/9/8/chartex" xmlns:cx2="http://schemas.microsoft.com/office/drawing/2015/10/21/chartex" xmlns:cx3="http://schemas.microsoft.com/office/drawing/2016/5/9/chartex" xmlns:cx4="http://schemas.microsoft.com/office/drawing/2016/5/10/chartex" xmlns:cx5="http://schemas.microsoft.com/office/drawing/2016/5/11/chartex" xmlns:cx6="http://schemas.microsoft.com/office/drawing/2016/5/12/chartex" xmlns:cx7="http://schemas.microsoft.com/office/drawing/2016/5/13/chartex" xmlns:cx8="http://schemas.microsoft.com/office/drawing/2016/5/14/chartex" xmlns:mc="http://schemas.openxmlformats.org/markup-compatibility/2006" xmlns:aink="http://schemas.microsoft.com/office/drawing/2016/ink" xmlns:am3d="http://schemas.microsoft.com/office/drawing/2017/model3d" xmlns:o="urn:schemas-microsoft-com:office:office" xmlns:r="http://schemas.openxmlformats.org/officeDocument/2006/relationships" xmlns:m="http://schemas.openxmlformats.org/officeDocument/2006/math" xmlns:v="urn:schemas-microsoft-com:vml" xmlns:wp14="http://schemas.microsoft.com/office/word/2010/wordprocessingDrawing" xmlns:wp="http://schemas.openxmlformats.org/drawingml/2006/wordprocessingDrawing" xmlns:w10="urn:schemas-microsoft-com:office:word" xmlns:w="http://schemas.openxmlformats.org/wordprocessingml/2006/main" xmlns:w14="http://schemas.microsoft.com/office/word/2010/wordml" xmlns:w15="http://schemas.microsoft.com/office/word/2012/wordml" xmlns:w16cex="http://schemas.microsoft.com/office/word/2018/wordml/cex" xmlns:w16cid="http://schemas.microsoft.com/office/word/2016/wordml/cid" xmlns:w16="http://schemas.microsoft.com/office/word/2018/wordml" xmlns:w16sdtdh="http://schemas.microsoft.com/office/word/2020/wordml/sdtdatahash" xmlns:w16se="http://schemas.microsoft.com/office/word/2015/wordml/symex" xmlns:wpg="http://schemas.microsoft.com/office/word/2010/wordprocessingGroup" xmlns:wpi="http://schemas.microsoft.com/office/word/2010/wordprocessingInk" xmlns:wne="http://schemas.microsoft.com/office/word/2006/wordml" xmlns:wps="http://schemas.microsoft.com/office/word/2010/wordprocessingShape" mc:Ignorable="w14 w15 w16se w16cid w16 w16cex w16sdtdh wp14">
+  <w:p>
+    <w:pPr>
+      <w:pStyle w:val="Encabezado"/>
+    </w:pPr>
+  </w:p>
+</w:hdr>
+</file>
+
+<file path=word/header2.xml><?xml version="1.0" encoding="utf-8"?>
+<w:hdr xmlns:wpc="http://schemas.microsoft.com/office/word/2010/wordprocessingCanvas" xmlns:cx="http://schemas.microsoft.com/office/drawing/2014/chartex" xmlns:cx1="http://schemas.microsoft.com/office/drawing/2015/9/8/chartex" xmlns:cx2="http://schemas.microsoft.com/office/drawing/2015/10/21/chartex" xmlns:cx3="http://schemas.microsoft.com/office/drawing/2016/5/9/chartex" xmlns:cx4="http://schemas.microsoft.com/office/drawing/2016/5/10/chartex" xmlns:cx5="http://schemas.microsoft.com/office/drawing/2016/5/11/chartex" xmlns:cx6="http://schemas.microsoft.com/office/drawing/2016/5/12/chartex" xmlns:cx7="http://schemas.microsoft.com/office/drawing/2016/5/13/chartex" xmlns:cx8="http://schemas.microsoft.com/office/drawing/2016/5/14/chartex" xmlns:mc="http://schemas.openxmlformats.org/markup-compatibility/2006" xmlns:aink="http://schemas.microsoft.com/office/drawing/2016/ink" xmlns:am3d="http://schemas.microsoft.com/office/drawing/2017/model3d" xmlns:o="urn:schemas-microsoft-com:office:office" xmlns:r="http://schemas.openxmlformats.org/officeDocument/2006/relationships" xmlns:m="http://schemas.openxmlformats.org/officeDocument/2006/math" xmlns:v="urn:schemas-microsoft-com:vml" xmlns:wp14="http://schemas.microsoft.com/office/word/2010/wordprocessingDrawing" xmlns:wp="http://schemas.openxmlformats.org/drawingml/2006/wordprocessingDrawing" xmlns:w10="urn:schemas-microsoft-com:office:word" xmlns:w="http://schemas.openxmlformats.org/wordprocessingml/2006/main" xmlns:w14="http://schemas.microsoft.com/office/word/2010/wordml" xmlns:w15="http://schemas.microsoft.com/office/word/2012/wordml" xmlns:w16cex="http://schemas.microsoft.com/office/word/2018/wordml/cex" xmlns:w16cid="http://schemas.microsoft.com/office/word/2016/wordml/cid" xmlns:w16="http://schemas.microsoft.com/office/word/2018/wordml" xmlns:w16sdtdh="http://schemas.microsoft.com/office/word/2020/wordml/sdtdatahash" xmlns:w16se="http://schemas.microsoft.com/office/word/2015/wordml/symex" xmlns:wpg="http://schemas.microsoft.com/office/word/2010/wordprocessingGroup" xmlns:wpi="http://schemas.microsoft.com/office/word/2010/wordprocessingInk" xmlns:wne="http://schemas.microsoft.com/office/word/2006/wordml" xmlns:wps="http://schemas.microsoft.com/office/word/2010/wordprocessingShape" mc:Ignorable="w14 w15 w16se w16cid w16 w16cex w16sdtdh wp14">
+  <w:sdt>
+    <w:sdtPr>
+      <w:rPr>
+        <w:color w:val="4472C4" w:themeColor="accent1"/>
+        <w:sz w:val="20"/>
+        <w:szCs w:val="20"/>
+      </w:rPr>
+      <w:alias w:val="Autor"/>
+      <w:tag w:val=""/>
+      <w:id w:val="-952397527"/>
+      <w:placeholder>
+        <w:docPart w:val="37BE607639DC4A5782CD9630C7F85DCE"/>
+      </w:placeholder>
+      <w:dataBinding w:prefixMappings="xmlns:ns0='http://purl.org/dc/elements/1.1/' xmlns:ns1='http://schemas.openxmlformats.org/package/2006/metadata/core-properties' " w:xpath="/ns1:coreProperties[1]/ns0:creator[1]" w:storeItemID="{6C3C8BC8-F283-45AE-878A-BAB7291924A1}"/>
+      <w:text/>
+    </w:sdtPr>
+    <w:sdtContent>
+      <w:p>
+        <w:pPr>
+          <w:pStyle w:val="Encabezado"/>
+          <w:jc w:val="center"/>
+          <w:rPr>
+            <w:color w:val="4472C4" w:themeColor="accent1"/>
+            <w:sz w:val="20"/>
+          </w:rPr>
+        </w:pPr>
+        <w:r>
+          <w:rPr>
+            <w:color w:val="4472C4" w:themeColor="accent1"/>
+            <w:sz w:val="20"/>
+            <w:szCs w:val="20"/>
+          </w:rPr>
+          <w:t>Izan Navarro Lujan</w:t>
+        </w:r>
+      </w:p>
+    </w:sdtContent>
+  </w:sdt>
+  <w:p>
+    <w:pPr>
+      <w:pStyle w:val="Encabezado"/>
+      <w:jc w:val="center"/>
+      <w:rPr>
+        <w:caps/>
+        <w:color w:val="4472C4" w:themeColor="accent1"/>
+      </w:rPr>
+    </w:pPr>
+    <w:r>
+      <w:rPr>
+        <w:caps/>
+        <w:color w:val="4472C4" w:themeColor="accent1"/>
+      </w:rPr>
+      <w:t xml:space="preserve"> </w:t>
+    </w:r>
+    <w:sdt>
+      <w:sdtPr>
+        <w:rPr>
+          <w:caps/>
+          <w:color w:val="4472C4" w:themeColor="accent1"/>
+        </w:rPr>
+        <w:alias w:val="Título"/>
+        <w:tag w:val=""/>
+        <w:id w:val="-1954942076"/>
+        <w:placeholder>
+          <w:docPart w:val="E6591312088E439BAAB2185FC7668BCF"/>
+        </w:placeholder>
+        <w:dataBinding w:prefixMappings="xmlns:ns0='http://purl.org/dc/elements/1.1/' xmlns:ns1='http://schemas.openxmlformats.org/package/2006/metadata/core-properties' " w:xpath="/ns1:coreProperties[1]/ns0:title[1]" w:storeItemID="{6C3C8BC8-F283-45AE-878A-BAB7291924A1}"/>
+        <w:text/>
+      </w:sdtPr>
+      <w:sdtContent>
+        <w:r>
+          <w:rPr>
+            <w:caps/>
+            <w:color w:val="4472C4" w:themeColor="accent1"/>
+          </w:rPr>
+          <w:t>IES SERRA PERENXISA</w:t>
+        </w:r>
+      </w:sdtContent>
+    </w:sdt>
+  </w:p>
+  <w:p>
+    <w:pPr>
+      <w:pStyle w:val="Encabezado"/>
+    </w:pPr>
+  </w:p>
+</w:hdr>
+</file>
+
+<file path=word/header3.xml><?xml version="1.0" encoding="utf-8"?>
+<w:hdr xmlns:wpc="http://schemas.microsoft.com/office/word/2010/wordprocessingCanvas" xmlns:cx="http://schemas.microsoft.com/office/drawing/2014/chartex" xmlns:cx1="http://schemas.microsoft.com/office/drawing/2015/9/8/chartex" xmlns:cx2="http://schemas.microsoft.com/office/drawing/2015/10/21/chartex" xmlns:cx3="http://schemas.microsoft.com/office/drawing/2016/5/9/chartex" xmlns:cx4="http://schemas.microsoft.com/office/drawing/2016/5/10/chartex" xmlns:cx5="http://schemas.microsoft.com/office/drawing/2016/5/11/chartex" xmlns:cx6="http://schemas.microsoft.com/office/drawing/2016/5/12/chartex" xmlns:cx7="http://schemas.microsoft.com/office/drawing/2016/5/13/chartex" xmlns:cx8="http://schemas.microsoft.com/office/drawing/2016/5/14/chartex" xmlns:mc="http://schemas.openxmlformats.org/markup-compatibility/2006" xmlns:aink="http://schemas.microsoft.com/office/drawing/2016/ink" xmlns:am3d="http://schemas.microsoft.com/office/drawing/2017/model3d" xmlns:o="urn:schemas-microsoft-com:office:office" xmlns:r="http://schemas.openxmlformats.org/officeDocument/2006/relationships" xmlns:m="http://schemas.openxmlformats.org/officeDocument/2006/math" xmlns:v="urn:schemas-microsoft-com:vml" xmlns:wp14="http://schemas.microsoft.com/office/word/2010/wordprocessingDrawing" xmlns:wp="http://schemas.openxmlformats.org/drawingml/2006/wordprocessingDrawing" xmlns:w10="urn:schemas-microsoft-com:office:word" xmlns:w="http://schemas.openxmlformats.org/wordprocessingml/2006/main" xmlns:w14="http://schemas.microsoft.com/office/word/2010/wordml" xmlns:w15="http://schemas.microsoft.com/office/word/2012/wordml" xmlns:w16cex="http://schemas.microsoft.com/office/word/2018/wordml/cex" xmlns:w16cid="http://schemas.microsoft.com/office/word/2016/wordml/cid" xmlns:w16="http://schemas.microsoft.com/office/word/2018/wordml" xmlns:w16sdtdh="http://schemas.microsoft.com/office/word/2020/wordml/sdtdatahash" xmlns:w16se="http://schemas.microsoft.com/office/word/2015/wordml/symex" xmlns:wpg="http://schemas.microsoft.com/office/word/2010/wordprocessingGroup" xmlns:wpi="http://schemas.microsoft.com/office/word/2010/wordprocessingInk" xmlns:wne="http://schemas.microsoft.com/office/word/2006/wordml" xmlns:wps="http://schemas.microsoft.com/office/word/2010/wordprocessingShape" mc:Ignorable="w14 w15 w16se w16cid w16 w16cex w16sdtdh wp14">
+  <w:p>
+    <w:pPr>
+      <w:pStyle w:val="Encabezado"/>
+    </w:pPr>
+  </w:p>
+</w:hdr>
+</file>
+
+<file path=word/numbering.xml><?xml version="1.0" encoding="utf-8"?>
+<w:numbering xmlns:wpc="http://schemas.microsoft.com/office/word/2010/wordprocessingCanvas" xmlns:cx="http://schemas.microsoft.com/office/drawing/2014/chartex" xmlns:cx1="http://schemas.microsoft.com/office/drawing/2015/9/8/chartex" xmlns:cx2="http://schemas.microsoft.com/office/drawing/2015/10/21/chartex" xmlns:cx3="http://schemas.microsoft.com/office/drawing/2016/5/9/chartex" xmlns:cx4="http://schemas.microsoft.com/office/drawing/2016/5/10/chartex" xmlns:cx5="http://schemas.microsoft.com/office/drawing/2016/5/11/chartex" xmlns:cx6="http://schemas.microsoft.com/office/drawing/2016/5/12/chartex" xmlns:cx7="http://schemas.microsoft.com/office/drawing/2016/5/13/chartex" xmlns:cx8="http://schemas.microsoft.com/office/drawing/2016/5/14/chartex" xmlns:mc="http://schemas.openxmlformats.org/markup-compatibility/2006" xmlns:aink="http://schemas.microsoft.com/office/drawing/2016/ink" xmlns:am3d="http://schemas.microsoft.com/office/drawing/2017/model3d" xmlns:o="urn:schemas-microsoft-com:office:office" xmlns:r="http://schemas.openxmlformats.org/officeDocument/2006/relationships" xmlns:m="http://schemas.openxmlformats.org/officeDocument/2006/math" xmlns:v="urn:schemas-microsoft-com:vml" xmlns:wp14="http://schemas.microsoft.com/office/word/2010/wordprocessingDrawing" xmlns:wp="http://schemas.openxmlformats.org/drawingml/2006/wordprocessingDrawing" xmlns:w10="urn:schemas-microsoft-com:office:word" xmlns:w="http://schemas.openxmlformats.org/wordprocessingml/2006/main" xmlns:w14="http://schemas.microsoft.com/office/word/2010/wordml" xmlns:w15="http://schemas.microsoft.com/office/word/2012/wordml" xmlns:w16cex="http://schemas.microsoft.com/office/word/2018/wordml/cex" xmlns:w16cid="http://schemas.microsoft.com/office/word/2016/wordml/cid" xmlns:w16="http://schemas.microsoft.com/office/word/2018/wordml" xmlns:w16sdtdh="http://schemas.microsoft.com/office/word/2020/wordml/sdtdatahash" xmlns:w16se="http://schemas.microsoft.com/office/word/2015/wordml/symex" xmlns:wpg="http://schemas.microsoft.com/office/word/2010/wordprocessingGroup" xmlns:wpi="http://schemas.microsoft.com/office/word/2010/wordprocessingInk" xmlns:wne="http://schemas.microsoft.com/office/word/2006/wordml" xmlns:wps="http://schemas.microsoft.com/office/word/2010/wordprocessingShape" mc:Ignorable="w14 w15 w16se w16cid w16 w16cex w16sdtdh wp14">
+  <w:abstractNum w:abstractNumId="0" w15:restartNumberingAfterBreak="0">
+    <w:nsid w:val="249A6475"/>
+    <w:multiLevelType w:val="hybridMultilevel"/>
+    <w:tmpl w:val="9C20EC48"/>
+    <w:lvl w:ilvl="0" w:tplc="01CC33D4">
+      <w:numFmt w:val="bullet"/>
+      <w:lvlText w:val="-"/>
+      <w:lvlJc w:val="left"/>
+      <w:pPr>
+        <w:ind w:left="720" w:hanging="360"/>
+      </w:pPr>
+      <w:rPr>
+        <w:rFonts w:ascii="Calibri" w:eastAsiaTheme="minorHAnsi" w:hAnsi="Calibri" w:cs="Calibri" w:hint="default"/>
+      </w:rPr>
+    </w:lvl>
+    <w:lvl w:ilvl="1" w:tplc="0C0A0003" w:tentative="1">
+      <w:start w:val="1"/>
+      <w:numFmt w:val="bullet"/>
+      <w:lvlText w:val="o"/>
+      <w:lvlJc w:val="left"/>
+      <w:pPr>
+        <w:ind w:left="1440" w:hanging="360"/>
+      </w:pPr>
+      <w:rPr>
+        <w:rFonts w:ascii="Courier New" w:hAnsi="Courier New" w:cs="Courier New" w:hint="default"/>
+      </w:rPr>
+    </w:lvl>
+    <w:lvl w:ilvl="2" w:tplc="0C0A0005" w:tentative="1">
+      <w:start w:val="1"/>
+      <w:numFmt w:val="bullet"/>
+      <w:lvlText w:val=""/>
+      <w:lvlJc w:val="left"/>
+      <w:pPr>
+        <w:ind w:left="2160" w:hanging="360"/>
+      </w:pPr>
+      <w:rPr>
+        <w:rFonts w:ascii="Wingdings" w:hAnsi="Wingdings" w:hint="default"/>
+      </w:rPr>
+    </w:lvl>
+    <w:lvl w:ilvl="3" w:tplc="0C0A0001" w:tentative="1">
+      <w:start w:val="1"/>
+      <w:numFmt w:val="bullet"/>
+      <w:lvlText w:val=""/>
+      <w:lvlJc w:val="left"/>
+      <w:pPr>
+        <w:ind w:left="2880" w:hanging="360"/>
+      </w:pPr>
+      <w:rPr>
+        <w:rFonts w:ascii="Symbol" w:hAnsi="Symbol" w:hint="default"/>
+      </w:rPr>
+    </w:lvl>
+    <w:lvl w:ilvl="4" w:tplc="0C0A0003" w:tentative="1">
+      <w:start w:val="1"/>
+      <w:numFmt w:val="bullet"/>
+      <w:lvlText w:val="o"/>
+      <w:lvlJc w:val="left"/>
+      <w:pPr>
+        <w:ind w:left="3600" w:hanging="360"/>
+      </w:pPr>
+      <w:rPr>
+        <w:rFonts w:ascii="Courier New" w:hAnsi="Courier New" w:cs="Courier New" w:hint="default"/>
+      </w:rPr>
+    </w:lvl>
+    <w:lvl w:ilvl="5" w:tplc="0C0A0005" w:tentative="1">
+      <w:start w:val="1"/>
+      <w:numFmt w:val="bullet"/>
+      <w:lvlText w:val=""/>
+      <w:lvlJc w:val="left"/>
+      <w:pPr>
+        <w:ind w:left="4320" w:hanging="360"/>
+      </w:pPr>
+      <w:rPr>
+        <w:rFonts w:ascii="Wingdings" w:hAnsi="Wingdings" w:hint="default"/>
+      </w:rPr>
+    </w:lvl>
+    <w:lvl w:ilvl="6" w:tplc="0C0A0001" w:tentative="1">
+      <w:start w:val="1"/>
+      <w:numFmt w:val="bullet"/>
+      <w:lvlText w:val=""/>
+      <w:lvlJc w:val="left"/>
+      <w:pPr>
+        <w:ind w:left="5040" w:hanging="360"/>
+      </w:pPr>
+      <w:rPr>
+        <w:rFonts w:ascii="Symbol" w:hAnsi="Symbol" w:hint="default"/>
+      </w:rPr>
+    </w:lvl>
+    <w:lvl w:ilvl="7" w:tplc="0C0A0003" w:tentative="1">
+      <w:start w:val="1"/>
+      <w:numFmt w:val="bullet"/>
+      <w:lvlText w:val="o"/>
+      <w:lvlJc w:val="left"/>
+      <w:pPr>
+        <w:ind w:left="5760" w:hanging="360"/>
+      </w:pPr>
+      <w:rPr>
+        <w:rFonts w:ascii="Courier New" w:hAnsi="Courier New" w:cs="Courier New" w:hint="default"/>
+      </w:rPr>
+    </w:lvl>
+    <w:lvl w:ilvl="8" w:tplc="0C0A0005" w:tentative="1">
+      <w:start w:val="1"/>
+      <w:numFmt w:val="bullet"/>
+      <w:lvlText w:val=""/>
+      <w:lvlJc w:val="left"/>
+      <w:pPr>
+        <w:ind w:left="6480" w:hanging="360"/>
+      </w:pPr>
+      <w:rPr>
+        <w:rFonts w:ascii="Wingdings" w:hAnsi="Wingdings" w:hint="default"/>
+      </w:rPr>
+    </w:lvl>
+  </w:abstractNum>
+  <w:num w:numId="1">
+    <w:abstractNumId w:val="0"/>
+  </w:num>
+</w:numbering>
 </file>
 
 <file path=word/styles.xml><?xml version="1.0" encoding="utf-8"?>
@@ -1276,7 +5276,730 @@
       <w:lang w:eastAsia="es-ES"/>
     </w:rPr>
   </w:style>
+  <w:style w:type="character" w:styleId="CdigoHTML">
+    <w:name w:val="HTML Code"/>
+    <w:basedOn w:val="Fuentedeprrafopredeter"/>
+    <w:uiPriority w:val="99"/>
+    <w:semiHidden/>
+    <w:unhideWhenUsed/>
+    <w:rsid w:val="00446F47"/>
+    <w:rPr>
+      <w:rFonts w:ascii="Courier New" w:eastAsia="Times New Roman" w:hAnsi="Courier New" w:cs="Courier New"/>
+      <w:sz w:val="20"/>
+      <w:szCs w:val="20"/>
+    </w:rPr>
+  </w:style>
+  <w:style w:type="paragraph" w:styleId="Prrafodelista">
+    <w:name w:val="List Paragraph"/>
+    <w:basedOn w:val="Normal"/>
+    <w:uiPriority w:val="34"/>
+    <w:qFormat/>
+    <w:rsid w:val="00CB5E18"/>
+    <w:pPr>
+      <w:ind w:left="720"/>
+      <w:contextualSpacing/>
+    </w:pPr>
+  </w:style>
+  <w:style w:type="character" w:styleId="nfasis">
+    <w:name w:val="Emphasis"/>
+    <w:basedOn w:val="Fuentedeprrafopredeter"/>
+    <w:uiPriority w:val="20"/>
+    <w:qFormat/>
+    <w:rsid w:val="000B3B15"/>
+    <w:rPr>
+      <w:i/>
+      <w:iCs/>
+    </w:rPr>
+  </w:style>
+  <w:style w:type="paragraph" w:styleId="TDC1">
+    <w:name w:val="toc 1"/>
+    <w:basedOn w:val="Normal"/>
+    <w:next w:val="Normal"/>
+    <w:autoRedefine/>
+    <w:uiPriority w:val="39"/>
+    <w:unhideWhenUsed/>
+    <w:rsid w:val="00F01698"/>
+    <w:pPr>
+      <w:spacing w:after="100"/>
+    </w:pPr>
+  </w:style>
+  <w:style w:type="character" w:styleId="Hipervnculo">
+    <w:name w:val="Hyperlink"/>
+    <w:basedOn w:val="Fuentedeprrafopredeter"/>
+    <w:uiPriority w:val="99"/>
+    <w:unhideWhenUsed/>
+    <w:rsid w:val="00F01698"/>
+    <w:rPr>
+      <w:color w:val="0563C1" w:themeColor="hyperlink"/>
+      <w:u w:val="single"/>
+    </w:rPr>
+  </w:style>
+  <w:style w:type="paragraph" w:styleId="Encabezado">
+    <w:name w:val="header"/>
+    <w:basedOn w:val="Normal"/>
+    <w:link w:val="EncabezadoCar"/>
+    <w:uiPriority w:val="99"/>
+    <w:unhideWhenUsed/>
+    <w:rsid w:val="007B6D79"/>
+    <w:pPr>
+      <w:tabs>
+        <w:tab w:val="center" w:pos="4252"/>
+        <w:tab w:val="right" w:pos="8504"/>
+      </w:tabs>
+      <w:spacing w:after="0" w:line="240" w:lineRule="auto"/>
+    </w:pPr>
+  </w:style>
+  <w:style w:type="character" w:customStyle="1" w:styleId="EncabezadoCar">
+    <w:name w:val="Encabezado Car"/>
+    <w:basedOn w:val="Fuentedeprrafopredeter"/>
+    <w:link w:val="Encabezado"/>
+    <w:uiPriority w:val="99"/>
+    <w:rsid w:val="007B6D79"/>
+  </w:style>
+  <w:style w:type="paragraph" w:styleId="Piedepgina">
+    <w:name w:val="footer"/>
+    <w:basedOn w:val="Normal"/>
+    <w:link w:val="PiedepginaCar"/>
+    <w:uiPriority w:val="99"/>
+    <w:unhideWhenUsed/>
+    <w:rsid w:val="007B6D79"/>
+    <w:pPr>
+      <w:tabs>
+        <w:tab w:val="center" w:pos="4252"/>
+        <w:tab w:val="right" w:pos="8504"/>
+      </w:tabs>
+      <w:spacing w:after="0" w:line="240" w:lineRule="auto"/>
+    </w:pPr>
+  </w:style>
+  <w:style w:type="character" w:customStyle="1" w:styleId="PiedepginaCar">
+    <w:name w:val="Pie de página Car"/>
+    <w:basedOn w:val="Fuentedeprrafopredeter"/>
+    <w:link w:val="Piedepgina"/>
+    <w:uiPriority w:val="99"/>
+    <w:rsid w:val="007B6D79"/>
+  </w:style>
 </w:styles>
+</file>
+
+<file path=word/glossary/document.xml><?xml version="1.0" encoding="utf-8"?>
+<w:glossaryDocument xmlns:wpc="http://schemas.microsoft.com/office/word/2010/wordprocessingCanvas" xmlns:cx="http://schemas.microsoft.com/office/drawing/2014/chartex" xmlns:cx1="http://schemas.microsoft.com/office/drawing/2015/9/8/chartex" xmlns:cx2="http://schemas.microsoft.com/office/drawing/2015/10/21/chartex" xmlns:cx3="http://schemas.microsoft.com/office/drawing/2016/5/9/chartex" xmlns:cx4="http://schemas.microsoft.com/office/drawing/2016/5/10/chartex" xmlns:cx5="http://schemas.microsoft.com/office/drawing/2016/5/11/chartex" xmlns:cx6="http://schemas.microsoft.com/office/drawing/2016/5/12/chartex" xmlns:cx7="http://schemas.microsoft.com/office/drawing/2016/5/13/chartex" xmlns:cx8="http://schemas.microsoft.com/office/drawing/2016/5/14/chartex" xmlns:mc="http://schemas.openxmlformats.org/markup-compatibility/2006" xmlns:aink="http://schemas.microsoft.com/office/drawing/2016/ink" xmlns:am3d="http://schemas.microsoft.com/office/drawing/2017/model3d" xmlns:o="urn:schemas-microsoft-com:office:office" xmlns:r="http://schemas.openxmlformats.org/officeDocument/2006/relationships" xmlns:m="http://schemas.openxmlformats.org/officeDocument/2006/math" xmlns:v="urn:schemas-microsoft-com:vml" xmlns:wp14="http://schemas.microsoft.com/office/word/2010/wordprocessingDrawing" xmlns:wp="http://schemas.openxmlformats.org/drawingml/2006/wordprocessingDrawing" xmlns:w10="urn:schemas-microsoft-com:office:word" xmlns:w="http://schemas.openxmlformats.org/wordprocessingml/2006/main" xmlns:w14="http://schemas.microsoft.com/office/word/2010/wordml" xmlns:w15="http://schemas.microsoft.com/office/word/2012/wordml" xmlns:w16cex="http://schemas.microsoft.com/office/word/2018/wordml/cex" xmlns:w16cid="http://schemas.microsoft.com/office/word/2016/wordml/cid" xmlns:w16="http://schemas.microsoft.com/office/word/2018/wordml" xmlns:w16sdtdh="http://schemas.microsoft.com/office/word/2020/wordml/sdtdatahash" xmlns:w16se="http://schemas.microsoft.com/office/word/2015/wordml/symex" xmlns:wpg="http://schemas.microsoft.com/office/word/2010/wordprocessingGroup" xmlns:wpi="http://schemas.microsoft.com/office/word/2010/wordprocessingInk" xmlns:wne="http://schemas.microsoft.com/office/word/2006/wordml" xmlns:wps="http://schemas.microsoft.com/office/word/2010/wordprocessingShape" mc:Ignorable="w14 w15 w16se w16cid w16 w16cex w16sdtdh wp14">
+  <w:docParts>
+    <w:docPart>
+      <w:docPartPr>
+        <w:name w:val="37BE607639DC4A5782CD9630C7F85DCE"/>
+        <w:category>
+          <w:name w:val="General"/>
+          <w:gallery w:val="placeholder"/>
+        </w:category>
+        <w:types>
+          <w:type w:val="bbPlcHdr"/>
+        </w:types>
+        <w:behaviors>
+          <w:behavior w:val="content"/>
+        </w:behaviors>
+        <w:guid w:val="{0BE769E2-80E0-48F1-AD5A-63BBB6C0A5AD}"/>
+      </w:docPartPr>
+      <w:docPartBody>
+        <w:p>
+          <w:pPr>
+            <w:pStyle w:val="37BE607639DC4A5782CD9630C7F85DCE"/>
+          </w:pPr>
+          <w:r>
+            <w:rPr>
+              <w:color w:val="4472C4" w:themeColor="accent1"/>
+              <w:sz w:val="20"/>
+              <w:szCs w:val="20"/>
+            </w:rPr>
+            <w:t>[Nombre del autor]</w:t>
+          </w:r>
+        </w:p>
+      </w:docPartBody>
+    </w:docPart>
+    <w:docPart>
+      <w:docPartPr>
+        <w:name w:val="E6591312088E439BAAB2185FC7668BCF"/>
+        <w:category>
+          <w:name w:val="General"/>
+          <w:gallery w:val="placeholder"/>
+        </w:category>
+        <w:types>
+          <w:type w:val="bbPlcHdr"/>
+        </w:types>
+        <w:behaviors>
+          <w:behavior w:val="content"/>
+        </w:behaviors>
+        <w:guid w:val="{B7387DEC-D1A9-42F2-BF2F-5F94BE5B28BF}"/>
+      </w:docPartPr>
+      <w:docPartBody>
+        <w:p>
+          <w:pPr>
+            <w:pStyle w:val="E6591312088E439BAAB2185FC7668BCF"/>
+          </w:pPr>
+          <w:r>
+            <w:rPr>
+              <w:caps/>
+              <w:color w:val="4472C4" w:themeColor="accent1"/>
+            </w:rPr>
+            <w:t>[Título del documento]</w:t>
+          </w:r>
+        </w:p>
+      </w:docPartBody>
+    </w:docPart>
+  </w:docParts>
+</w:glossaryDocument>
+</file>
+
+<file path=word/glossary/fontTable.xml><?xml version="1.0" encoding="utf-8"?>
+<w:fonts xmlns:mc="http://schemas.openxmlformats.org/markup-compatibility/2006" xmlns:r="http://schemas.openxmlformats.org/officeDocument/2006/relationships" xmlns:w="http://schemas.openxmlformats.org/wordprocessingml/2006/main" xmlns:w14="http://schemas.microsoft.com/office/word/2010/wordml" xmlns:w15="http://schemas.microsoft.com/office/word/2012/wordml" xmlns:w16cex="http://schemas.microsoft.com/office/word/2018/wordml/cex" xmlns:w16cid="http://schemas.microsoft.com/office/word/2016/wordml/cid" xmlns:w16="http://schemas.microsoft.com/office/word/2018/wordml" xmlns:w16sdtdh="http://schemas.microsoft.com/office/word/2020/wordml/sdtdatahash" xmlns:w16se="http://schemas.microsoft.com/office/word/2015/wordml/symex" mc:Ignorable="w14 w15 w16se w16cid w16 w16cex w16sdtdh">
+  <w:font w:name="Calibri">
+    <w:panose1 w:val="020F0502020204030204"/>
+    <w:charset w:val="00"/>
+    <w:family w:val="swiss"/>
+    <w:pitch w:val="variable"/>
+    <w:sig w:usb0="E4002EFF" w:usb1="C200247B" w:usb2="00000009" w:usb3="00000000" w:csb0="000001FF" w:csb1="00000000"/>
+  </w:font>
+  <w:font w:name="Courier New">
+    <w:panose1 w:val="02070309020205020404"/>
+    <w:charset w:val="00"/>
+    <w:family w:val="modern"/>
+    <w:pitch w:val="fixed"/>
+    <w:sig w:usb0="E0002EFF" w:usb1="C0007843" w:usb2="00000009" w:usb3="00000000" w:csb0="000001FF" w:csb1="00000000"/>
+  </w:font>
+  <w:font w:name="Times New Roman">
+    <w:panose1 w:val="02020603050405020304"/>
+    <w:charset w:val="00"/>
+    <w:family w:val="roman"/>
+    <w:pitch w:val="variable"/>
+    <w:sig w:usb0="E0002EFF" w:usb1="C000785B" w:usb2="00000009" w:usb3="00000000" w:csb0="000001FF" w:csb1="00000000"/>
+  </w:font>
+  <w:font w:name="Wingdings">
+    <w:panose1 w:val="05000000000000000000"/>
+    <w:charset w:val="02"/>
+    <w:family w:val="auto"/>
+    <w:pitch w:val="variable"/>
+    <w:sig w:usb0="00000000" w:usb1="10000000" w:usb2="00000000" w:usb3="00000000" w:csb0="80000000" w:csb1="00000000"/>
+  </w:font>
+  <w:font w:name="Symbol">
+    <w:panose1 w:val="05050102010706020507"/>
+    <w:charset w:val="02"/>
+    <w:family w:val="roman"/>
+    <w:pitch w:val="variable"/>
+    <w:sig w:usb0="00000000" w:usb1="10000000" w:usb2="00000000" w:usb3="00000000" w:csb0="80000000" w:csb1="00000000"/>
+  </w:font>
+  <w:font w:name="Calibri Light">
+    <w:panose1 w:val="020F0302020204030204"/>
+    <w:charset w:val="00"/>
+    <w:family w:val="swiss"/>
+    <w:pitch w:val="variable"/>
+    <w:sig w:usb0="E4002EFF" w:usb1="C200247B" w:usb2="00000009" w:usb3="00000000" w:csb0="000001FF" w:csb1="00000000"/>
+  </w:font>
+  <w:font w:name="Ink Free">
+    <w:panose1 w:val="03080402000500000000"/>
+    <w:charset w:val="00"/>
+    <w:family w:val="script"/>
+    <w:pitch w:val="variable"/>
+    <w:sig w:usb0="2000068F" w:usb1="4000000A" w:usb2="00000000" w:usb3="00000000" w:csb0="0000019F" w:csb1="00000000"/>
+  </w:font>
+  <w:font w:name="Bahnschrift">
+    <w:panose1 w:val="020B0502040204020203"/>
+    <w:charset w:val="00"/>
+    <w:family w:val="swiss"/>
+    <w:pitch w:val="variable"/>
+    <w:sig w:usb0="A00002C7" w:usb1="00000002" w:usb2="00000000" w:usb3="00000000" w:csb0="0000019F" w:csb1="00000000"/>
+  </w:font>
+  <w:font w:name="Arial">
+    <w:panose1 w:val="020B0604020202020204"/>
+    <w:charset w:val="00"/>
+    <w:family w:val="swiss"/>
+    <w:pitch w:val="variable"/>
+    <w:sig w:usb0="E0002EFF" w:usb1="C000785B" w:usb2="00000009" w:usb3="00000000" w:csb0="000001FF" w:csb1="00000000"/>
+  </w:font>
+</w:fonts>
+</file>
+
+<file path=word/glossary/settings.xml><?xml version="1.0" encoding="utf-8"?>
+<w:settings xmlns:mc="http://schemas.openxmlformats.org/markup-compatibility/2006" xmlns:o="urn:schemas-microsoft-com:office:office" xmlns:r="http://schemas.openxmlformats.org/officeDocument/2006/relationships" xmlns:m="http://schemas.openxmlformats.org/officeDocument/2006/math" xmlns:v="urn:schemas-microsoft-com:vml" xmlns:w10="urn:schemas-microsoft-com:office:word" xmlns:w="http://schemas.openxmlformats.org/wordprocessingml/2006/main" xmlns:w14="http://schemas.microsoft.com/office/word/2010/wordml" xmlns:w15="http://schemas.microsoft.com/office/word/2012/wordml" xmlns:w16cex="http://schemas.microsoft.com/office/word/2018/wordml/cex" xmlns:w16cid="http://schemas.microsoft.com/office/word/2016/wordml/cid" xmlns:w16="http://schemas.microsoft.com/office/word/2018/wordml" xmlns:w16sdtdh="http://schemas.microsoft.com/office/word/2020/wordml/sdtdatahash" xmlns:w16se="http://schemas.microsoft.com/office/word/2015/wordml/symex" xmlns:sl="http://schemas.openxmlformats.org/schemaLibrary/2006/main" mc:Ignorable="w14 w15 w16se w16cid w16 w16cex w16sdtdh">
+  <w:view w:val="normal"/>
+  <w:defaultTabStop w:val="708"/>
+  <w:hyphenationZone w:val="425"/>
+  <w:characterSpacingControl w:val="doNotCompress"/>
+  <w:compat>
+    <w:useFELayout/>
+    <w:compatSetting w:name="compatibilityMode" w:uri="http://schemas.microsoft.com/office/word" w:val="15"/>
+    <w:compatSetting w:name="overrideTableStyleFontSizeAndJustification" w:uri="http://schemas.microsoft.com/office/word" w:val="1"/>
+    <w:compatSetting w:name="enableOpenTypeFeatures" w:uri="http://schemas.microsoft.com/office/word" w:val="1"/>
+    <w:compatSetting w:name="doNotFlipMirrorIndents" w:uri="http://schemas.microsoft.com/office/word" w:val="1"/>
+    <w:compatSetting w:name="differentiateMultirowTableHeaders" w:uri="http://schemas.microsoft.com/office/word" w:val="1"/>
+    <w:compatSetting w:name="useWord2013TrackBottomHyphenation" w:uri="http://schemas.microsoft.com/office/word" w:val="0"/>
+  </w:compat>
+  <w:rsids>
+    <w:rsidRoot w:val="0012533F"/>
+    <w:rsid w:val="000D1848"/>
+    <w:rsid w:val="0012533F"/>
+  </w:rsids>
+  <m:mathPr>
+    <m:mathFont m:val="Cambria Math"/>
+    <m:brkBin m:val="before"/>
+    <m:brkBinSub m:val="--"/>
+    <m:smallFrac m:val="0"/>
+    <m:dispDef/>
+    <m:lMargin m:val="0"/>
+    <m:rMargin m:val="0"/>
+    <m:defJc m:val="centerGroup"/>
+    <m:wrapIndent m:val="1440"/>
+    <m:intLim m:val="subSup"/>
+    <m:naryLim m:val="undOvr"/>
+  </m:mathPr>
+  <w:themeFontLang w:val="es-ES"/>
+  <w:clrSchemeMapping w:bg1="light1" w:t1="dark1" w:bg2="light2" w:t2="dark2" w:accent1="accent1" w:accent2="accent2" w:accent3="accent3" w:accent4="accent4" w:accent5="accent5" w:accent6="accent6" w:hyperlink="hyperlink" w:followedHyperlink="followedHyperlink"/>
+  <w:decimalSymbol w:val=","/>
+  <w:listSeparator w:val=";"/>
+  <w15:chartTrackingRefBased/>
+</w:settings>
+</file>
+
+<file path=word/glossary/styles.xml><?xml version="1.0" encoding="utf-8"?>
+<w:styles xmlns:mc="http://schemas.openxmlformats.org/markup-compatibility/2006" xmlns:r="http://schemas.openxmlformats.org/officeDocument/2006/relationships" xmlns:w="http://schemas.openxmlformats.org/wordprocessingml/2006/main" xmlns:w14="http://schemas.microsoft.com/office/word/2010/wordml" xmlns:w15="http://schemas.microsoft.com/office/word/2012/wordml" xmlns:w16cex="http://schemas.microsoft.com/office/word/2018/wordml/cex" xmlns:w16cid="http://schemas.microsoft.com/office/word/2016/wordml/cid" xmlns:w16="http://schemas.microsoft.com/office/word/2018/wordml" xmlns:w16sdtdh="http://schemas.microsoft.com/office/word/2020/wordml/sdtdatahash" xmlns:w16se="http://schemas.microsoft.com/office/word/2015/wordml/symex" mc:Ignorable="w14 w15 w16se w16cid w16 w16cex w16sdtdh">
+  <w:docDefaults>
+    <w:rPrDefault>
+      <w:rPr>
+        <w:rFonts w:asciiTheme="minorHAnsi" w:eastAsiaTheme="minorEastAsia" w:hAnsiTheme="minorHAnsi" w:cstheme="minorBidi"/>
+        <w:sz w:val="22"/>
+        <w:szCs w:val="22"/>
+        <w:lang w:val="es-ES" w:eastAsia="es-ES" w:bidi="ar-SA"/>
+      </w:rPr>
+    </w:rPrDefault>
+    <w:pPrDefault>
+      <w:pPr>
+        <w:spacing w:after="160" w:line="259" w:lineRule="auto"/>
+      </w:pPr>
+    </w:pPrDefault>
+  </w:docDefaults>
+  <w:latentStyles w:defLockedState="0" w:defUIPriority="99" w:defSemiHidden="0" w:defUnhideWhenUsed="0" w:defQFormat="0" w:count="376">
+    <w:lsdException w:name="Normal" w:uiPriority="0" w:qFormat="1"/>
+    <w:lsdException w:name="heading 1" w:uiPriority="9" w:qFormat="1"/>
+    <w:lsdException w:name="heading 2" w:semiHidden="1" w:uiPriority="9" w:unhideWhenUsed="1" w:qFormat="1"/>
+    <w:lsdException w:name="heading 3" w:semiHidden="1" w:uiPriority="9" w:unhideWhenUsed="1" w:qFormat="1"/>
+    <w:lsdException w:name="heading 4" w:semiHidden="1" w:uiPriority="9" w:unhideWhenUsed="1" w:qFormat="1"/>
+    <w:lsdException w:name="heading 5" w:semiHidden="1" w:uiPriority="9" w:unhideWhenUsed="1" w:qFormat="1"/>
+    <w:lsdException w:name="heading 6" w:semiHidden="1" w:uiPriority="9" w:unhideWhenUsed="1" w:qFormat="1"/>
+    <w:lsdException w:name="heading 7" w:semiHidden="1" w:uiPriority="9" w:unhideWhenUsed="1" w:qFormat="1"/>
+    <w:lsdException w:name="heading 8" w:semiHidden="1" w:uiPriority="9" w:unhideWhenUsed="1" w:qFormat="1"/>
+    <w:lsdException w:name="heading 9" w:semiHidden="1" w:uiPriority="9" w:unhideWhenUsed="1" w:qFormat="1"/>
+    <w:lsdException w:name="index 1" w:semiHidden="1" w:unhideWhenUsed="1"/>
+    <w:lsdException w:name="index 2" w:semiHidden="1" w:unhideWhenUsed="1"/>
+    <w:lsdException w:name="index 3" w:semiHidden="1" w:unhideWhenUsed="1"/>
+    <w:lsdException w:name="index 4" w:semiHidden="1" w:unhideWhenUsed="1"/>
+    <w:lsdException w:name="index 5" w:semiHidden="1" w:unhideWhenUsed="1"/>
+    <w:lsdException w:name="index 6" w:semiHidden="1" w:unhideWhenUsed="1"/>
+    <w:lsdException w:name="index 7" w:semiHidden="1" w:unhideWhenUsed="1"/>
+    <w:lsdException w:name="index 8" w:semiHidden="1" w:unhideWhenUsed="1"/>
+    <w:lsdException w:name="index 9" w:semiHidden="1" w:unhideWhenUsed="1"/>
+    <w:lsdException w:name="toc 1" w:semiHidden="1" w:uiPriority="39" w:unhideWhenUsed="1"/>
+    <w:lsdException w:name="toc 2" w:semiHidden="1" w:uiPriority="39" w:unhideWhenUsed="1"/>
+    <w:lsdException w:name="toc 3" w:semiHidden="1" w:uiPriority="39" w:unhideWhenUsed="1"/>
+    <w:lsdException w:name="toc 4" w:semiHidden="1" w:uiPriority="39" w:unhideWhenUsed="1"/>
+    <w:lsdException w:name="toc 5" w:semiHidden="1" w:uiPriority="39" w:unhideWhenUsed="1"/>
+    <w:lsdException w:name="toc 6" w:semiHidden="1" w:uiPriority="39" w:unhideWhenUsed="1"/>
+    <w:lsdException w:name="toc 7" w:semiHidden="1" w:uiPriority="39" w:unhideWhenUsed="1"/>
+    <w:lsdException w:name="toc 8" w:semiHidden="1" w:uiPriority="39" w:unhideWhenUsed="1"/>
+    <w:lsdException w:name="toc 9" w:semiHidden="1" w:uiPriority="39" w:unhideWhenUsed="1"/>
+    <w:lsdException w:name="Normal Indent" w:semiHidden="1" w:unhideWhenUsed="1"/>
+    <w:lsdException w:name="footnote text" w:semiHidden="1" w:unhideWhenUsed="1"/>
+    <w:lsdException w:name="annotation text" w:semiHidden="1" w:unhideWhenUsed="1"/>
+    <w:lsdException w:name="header" w:semiHidden="1" w:unhideWhenUsed="1"/>
+    <w:lsdException w:name="footer" w:semiHidden="1" w:unhideWhenUsed="1"/>
+    <w:lsdException w:name="index heading" w:semiHidden="1" w:unhideWhenUsed="1"/>
+    <w:lsdException w:name="caption" w:semiHidden="1" w:uiPriority="35" w:unhideWhenUsed="1" w:qFormat="1"/>
+    <w:lsdException w:name="table of figures" w:semiHidden="1" w:unhideWhenUsed="1"/>
+    <w:lsdException w:name="envelope address" w:semiHidden="1" w:unhideWhenUsed="1"/>
+    <w:lsdException w:name="envelope return" w:semiHidden="1" w:unhideWhenUsed="1"/>
+    <w:lsdException w:name="footnote reference" w:semiHidden="1" w:unhideWhenUsed="1"/>
+    <w:lsdException w:name="annotation reference" w:semiHidden="1" w:unhideWhenUsed="1"/>
+    <w:lsdException w:name="line number" w:semiHidden="1" w:unhideWhenUsed="1"/>
+    <w:lsdException w:name="page number" w:semiHidden="1" w:unhideWhenUsed="1"/>
+    <w:lsdException w:name="endnote reference" w:semiHidden="1" w:unhideWhenUsed="1"/>
+    <w:lsdException w:name="endnote text" w:semiHidden="1" w:unhideWhenUsed="1"/>
+    <w:lsdException w:name="table of authorities" w:semiHidden="1" w:unhideWhenUsed="1"/>
+    <w:lsdException w:name="macro" w:semiHidden="1" w:unhideWhenUsed="1"/>
+    <w:lsdException w:name="toa heading" w:semiHidden="1" w:unhideWhenUsed="1"/>
+    <w:lsdException w:name="List" w:semiHidden="1" w:unhideWhenUsed="1"/>
+    <w:lsdException w:name="List Bullet" w:semiHidden="1" w:unhideWhenUsed="1"/>
+    <w:lsdException w:name="List Number" w:semiHidden="1" w:unhideWhenUsed="1"/>
+    <w:lsdException w:name="List 2" w:semiHidden="1" w:unhideWhenUsed="1"/>
+    <w:lsdException w:name="List 3" w:semiHidden="1" w:unhideWhenUsed="1"/>
+    <w:lsdException w:name="List 4" w:semiHidden="1" w:unhideWhenUsed="1"/>
+    <w:lsdException w:name="List 5" w:semiHidden="1" w:unhideWhenUsed="1"/>
+    <w:lsdException w:name="List Bullet 2" w:semiHidden="1" w:unhideWhenUsed="1"/>
+    <w:lsdException w:name="List Bullet 3" w:semiHidden="1" w:unhideWhenUsed="1"/>
+    <w:lsdException w:name="List Bullet 4" w:semiHidden="1" w:unhideWhenUsed="1"/>
+    <w:lsdException w:name="List Bullet 5" w:semiHidden="1" w:unhideWhenUsed="1"/>
+    <w:lsdException w:name="List Number 2" w:semiHidden="1" w:unhideWhenUsed="1"/>
+    <w:lsdException w:name="List Number 3" w:semiHidden="1" w:unhideWhenUsed="1"/>
+    <w:lsdException w:name="List Number 4" w:semiHidden="1" w:unhideWhenUsed="1"/>
+    <w:lsdException w:name="List Number 5" w:semiHidden="1" w:unhideWhenUsed="1"/>
+    <w:lsdException w:name="Title" w:uiPriority="10" w:qFormat="1"/>
+    <w:lsdException w:name="Closing" w:semiHidden="1" w:unhideWhenUsed="1"/>
+    <w:lsdException w:name="Signature" w:semiHidden="1" w:unhideWhenUsed="1"/>
+    <w:lsdException w:name="Default Paragraph Font" w:semiHidden="1" w:uiPriority="1" w:unhideWhenUsed="1"/>
+    <w:lsdException w:name="Body Text" w:semiHidden="1" w:unhideWhenUsed="1"/>
+    <w:lsdException w:name="Body Text Indent" w:semiHidden="1" w:unhideWhenUsed="1"/>
+    <w:lsdException w:name="List Continue" w:semiHidden="1" w:unhideWhenUsed="1"/>
+    <w:lsdException w:name="List Continue 2" w:semiHidden="1" w:unhideWhenUsed="1"/>
+    <w:lsdException w:name="List Continue 3" w:semiHidden="1" w:unhideWhenUsed="1"/>
+    <w:lsdException w:name="List Continue 4" w:semiHidden="1" w:unhideWhenUsed="1"/>
+    <w:lsdException w:name="List Continue 5" w:semiHidden="1" w:unhideWhenUsed="1"/>
+    <w:lsdException w:name="Message Header" w:semiHidden="1" w:unhideWhenUsed="1"/>
+    <w:lsdException w:name="Subtitle" w:uiPriority="11" w:qFormat="1"/>
+    <w:lsdException w:name="Salutation" w:semiHidden="1" w:unhideWhenUsed="1"/>
+    <w:lsdException w:name="Date" w:semiHidden="1" w:unhideWhenUsed="1"/>
+    <w:lsdException w:name="Body Text First Indent" w:semiHidden="1" w:unhideWhenUsed="1"/>
+    <w:lsdException w:name="Body Text First Indent 2" w:semiHidden="1" w:unhideWhenUsed="1"/>
+    <w:lsdException w:name="Note Heading" w:semiHidden="1" w:unhideWhenUsed="1"/>
+    <w:lsdException w:name="Body Text 2" w:semiHidden="1" w:unhideWhenUsed="1"/>
+    <w:lsdException w:name="Body Text 3" w:semiHidden="1" w:unhideWhenUsed="1"/>
+    <w:lsdException w:name="Body Text Indent 2" w:semiHidden="1" w:unhideWhenUsed="1"/>
+    <w:lsdException w:name="Body Text Indent 3" w:semiHidden="1" w:unhideWhenUsed="1"/>
+    <w:lsdException w:name="Block Text" w:semiHidden="1" w:unhideWhenUsed="1"/>
+    <w:lsdException w:name="Hyperlink" w:semiHidden="1" w:unhideWhenUsed="1"/>
+    <w:lsdException w:name="FollowedHyperlink" w:semiHidden="1" w:unhideWhenUsed="1"/>
+    <w:lsdException w:name="Strong" w:uiPriority="22" w:qFormat="1"/>
+    <w:lsdException w:name="Emphasis" w:uiPriority="20" w:qFormat="1"/>
+    <w:lsdException w:name="Document Map" w:semiHidden="1" w:unhideWhenUsed="1"/>
+    <w:lsdException w:name="Plain Text" w:semiHidden="1" w:unhideWhenUsed="1"/>
+    <w:lsdException w:name="E-mail Signature" w:semiHidden="1" w:unhideWhenUsed="1"/>
+    <w:lsdException w:name="HTML Top of Form" w:semiHidden="1" w:unhideWhenUsed="1"/>
+    <w:lsdException w:name="HTML Bottom of Form" w:semiHidden="1" w:unhideWhenUsed="1"/>
+    <w:lsdException w:name="Normal (Web)" w:semiHidden="1" w:unhideWhenUsed="1"/>
+    <w:lsdException w:name="HTML Acronym" w:semiHidden="1" w:unhideWhenUsed="1"/>
+    <w:lsdException w:name="HTML Address" w:semiHidden="1" w:unhideWhenUsed="1"/>
+    <w:lsdException w:name="HTML Cite" w:semiHidden="1" w:unhideWhenUsed="1"/>
+    <w:lsdException w:name="HTML Code" w:semiHidden="1" w:unhideWhenUsed="1"/>
+    <w:lsdException w:name="HTML Definition" w:semiHidden="1" w:unhideWhenUsed="1"/>
+    <w:lsdException w:name="HTML Keyboard" w:semiHidden="1" w:unhideWhenUsed="1"/>
+    <w:lsdException w:name="HTML Preformatted" w:semiHidden="1" w:unhideWhenUsed="1"/>
+    <w:lsdException w:name="HTML Sample" w:semiHidden="1" w:unhideWhenUsed="1"/>
+    <w:lsdException w:name="HTML Typewriter" w:semiHidden="1" w:unhideWhenUsed="1"/>
+    <w:lsdException w:name="HTML Variable" w:semiHidden="1" w:unhideWhenUsed="1"/>
+    <w:lsdException w:name="Normal Table" w:semiHidden="1" w:unhideWhenUsed="1"/>
+    <w:lsdException w:name="annotation subject" w:semiHidden="1" w:unhideWhenUsed="1"/>
+    <w:lsdException w:name="No List" w:semiHidden="1" w:unhideWhenUsed="1"/>
+    <w:lsdException w:name="Outline List 1" w:semiHidden="1" w:unhideWhenUsed="1"/>
+    <w:lsdException w:name="Outline List 2" w:semiHidden="1" w:unhideWhenUsed="1"/>
+    <w:lsdException w:name="Outline List 3" w:semiHidden="1" w:unhideWhenUsed="1"/>
+    <w:lsdException w:name="Table Simple 1" w:semiHidden="1" w:unhideWhenUsed="1"/>
+    <w:lsdException w:name="Table Simple 2" w:semiHidden="1" w:unhideWhenUsed="1"/>
+    <w:lsdException w:name="Table Simple 3" w:semiHidden="1" w:unhideWhenUsed="1"/>
+    <w:lsdException w:name="Table Classic 1" w:semiHidden="1" w:unhideWhenUsed="1"/>
+    <w:lsdException w:name="Table Classic 2" w:semiHidden="1" w:unhideWhenUsed="1"/>
+    <w:lsdException w:name="Table Classic 3" w:semiHidden="1" w:unhideWhenUsed="1"/>
+    <w:lsdException w:name="Table Classic 4" w:semiHidden="1" w:unhideWhenUsed="1"/>
+    <w:lsdException w:name="Table Colorful 1" w:semiHidden="1" w:unhideWhenUsed="1"/>
+    <w:lsdException w:name="Table Colorful 2" w:semiHidden="1" w:unhideWhenUsed="1"/>
+    <w:lsdException w:name="Table Colorful 3" w:semiHidden="1" w:unhideWhenUsed="1"/>
+    <w:lsdException w:name="Table Columns 1" w:semiHidden="1" w:unhideWhenUsed="1"/>
+    <w:lsdException w:name="Table Columns 2" w:semiHidden="1" w:unhideWhenUsed="1"/>
+    <w:lsdException w:name="Table Columns 3" w:semiHidden="1" w:unhideWhenUsed="1"/>
+    <w:lsdException w:name="Table Columns 4" w:semiHidden="1" w:unhideWhenUsed="1"/>
+    <w:lsdException w:name="Table Columns 5" w:semiHidden="1" w:unhideWhenUsed="1"/>
+    <w:lsdException w:name="Table Grid 1" w:semiHidden="1" w:unhideWhenUsed="1"/>
+    <w:lsdException w:name="Table Grid 2" w:semiHidden="1" w:unhideWhenUsed="1"/>
+    <w:lsdException w:name="Table Grid 3" w:semiHidden="1" w:unhideWhenUsed="1"/>
+    <w:lsdException w:name="Table Grid 4" w:semiHidden="1" w:unhideWhenUsed="1"/>
+    <w:lsdException w:name="Table Grid 5" w:semiHidden="1" w:unhideWhenUsed="1"/>
+    <w:lsdException w:name="Table Grid 6" w:semiHidden="1" w:unhideWhenUsed="1"/>
+    <w:lsdException w:name="Table Grid 7" w:semiHidden="1" w:unhideWhenUsed="1"/>
+    <w:lsdException w:name="Table Grid 8" w:semiHidden="1" w:unhideWhenUsed="1"/>
+    <w:lsdException w:name="Table List 1" w:semiHidden="1" w:unhideWhenUsed="1"/>
+    <w:lsdException w:name="Table List 2" w:semiHidden="1" w:unhideWhenUsed="1"/>
+    <w:lsdException w:name="Table List 3" w:semiHidden="1" w:unhideWhenUsed="1"/>
+    <w:lsdException w:name="Table List 4" w:semiHidden="1" w:unhideWhenUsed="1"/>
+    <w:lsdException w:name="Table List 5" w:semiHidden="1" w:unhideWhenUsed="1"/>
+    <w:lsdException w:name="Table List 6" w:semiHidden="1" w:unhideWhenUsed="1"/>
+    <w:lsdException w:name="Table List 7" w:semiHidden="1" w:unhideWhenUsed="1"/>
+    <w:lsdException w:name="Table List 8" w:semiHidden="1" w:unhideWhenUsed="1"/>
+    <w:lsdException w:name="Table 3D effects 1" w:semiHidden="1" w:unhideWhenUsed="1"/>
+    <w:lsdException w:name="Table 3D effects 2" w:semiHidden="1" w:unhideWhenUsed="1"/>
+    <w:lsdException w:name="Table 3D effects 3" w:semiHidden="1" w:unhideWhenUsed="1"/>
+    <w:lsdException w:name="Table Contemporary" w:semiHidden="1" w:unhideWhenUsed="1"/>
+    <w:lsdException w:name="Table Elegant" w:semiHidden="1" w:unhideWhenUsed="1"/>
+    <w:lsdException w:name="Table Professional" w:semiHidden="1" w:unhideWhenUsed="1"/>
+    <w:lsdException w:name="Table Subtle 1" w:semiHidden="1" w:unhideWhenUsed="1"/>
+    <w:lsdException w:name="Table Subtle 2" w:semiHidden="1" w:unhideWhenUsed="1"/>
+    <w:lsdException w:name="Table Web 1" w:semiHidden="1" w:unhideWhenUsed="1"/>
+    <w:lsdException w:name="Table Web 2" w:semiHidden="1" w:unhideWhenUsed="1"/>
+    <w:lsdException w:name="Table Web 3" w:semiHidden="1" w:unhideWhenUsed="1"/>
+    <w:lsdException w:name="Balloon Text" w:semiHidden="1" w:unhideWhenUsed="1"/>
+    <w:lsdException w:name="Table Grid" w:uiPriority="39"/>
+    <w:lsdException w:name="Table Theme" w:semiHidden="1" w:unhideWhenUsed="1"/>
+    <w:lsdException w:name="Placeholder Text" w:semiHidden="1"/>
+    <w:lsdException w:name="No Spacing" w:uiPriority="1" w:qFormat="1"/>
+    <w:lsdException w:name="Light Shading" w:uiPriority="60"/>
+    <w:lsdException w:name="Light List" w:uiPriority="61"/>
+    <w:lsdException w:name="Light Grid" w:uiPriority="62"/>
+    <w:lsdException w:name="Medium Shading 1" w:uiPriority="63"/>
+    <w:lsdException w:name="Medium Shading 2" w:uiPriority="64"/>
+    <w:lsdException w:name="Medium List 1" w:uiPriority="65"/>
+    <w:lsdException w:name="Medium List 2" w:uiPriority="66"/>
+    <w:lsdException w:name="Medium Grid 1" w:uiPriority="67"/>
+    <w:lsdException w:name="Medium Grid 2" w:uiPriority="68"/>
+    <w:lsdException w:name="Medium Grid 3" w:uiPriority="69"/>
+    <w:lsdException w:name="Dark List" w:uiPriority="70"/>
+    <w:lsdException w:name="Colorful Shading" w:uiPriority="71"/>
+    <w:lsdException w:name="Colorful List" w:uiPriority="72"/>
+    <w:lsdException w:name="Colorful Grid" w:uiPriority="73"/>
+    <w:lsdException w:name="Light Shading Accent 1" w:uiPriority="60"/>
+    <w:lsdException w:name="Light List Accent 1" w:uiPriority="61"/>
+    <w:lsdException w:name="Light Grid Accent 1" w:uiPriority="62"/>
+    <w:lsdException w:name="Medium Shading 1 Accent 1" w:uiPriority="63"/>
+    <w:lsdException w:name="Medium Shading 2 Accent 1" w:uiPriority="64"/>
+    <w:lsdException w:name="Medium List 1 Accent 1" w:uiPriority="65"/>
+    <w:lsdException w:name="Revision" w:semiHidden="1"/>
+    <w:lsdException w:name="List Paragraph" w:uiPriority="34" w:qFormat="1"/>
+    <w:lsdException w:name="Quote" w:uiPriority="29" w:qFormat="1"/>
+    <w:lsdException w:name="Intense Quote" w:uiPriority="30" w:qFormat="1"/>
+    <w:lsdException w:name="Medium List 2 Accent 1" w:uiPriority="66"/>
+    <w:lsdException w:name="Medium Grid 1 Accent 1" w:uiPriority="67"/>
+    <w:lsdException w:name="Medium Grid 2 Accent 1" w:uiPriority="68"/>
+    <w:lsdException w:name="Medium Grid 3 Accent 1" w:uiPriority="69"/>
+    <w:lsdException w:name="Dark List Accent 1" w:uiPriority="70"/>
+    <w:lsdException w:name="Colorful Shading Accent 1" w:uiPriority="71"/>
+    <w:lsdException w:name="Colorful List Accent 1" w:uiPriority="72"/>
+    <w:lsdException w:name="Colorful Grid Accent 1" w:uiPriority="73"/>
+    <w:lsdException w:name="Light Shading Accent 2" w:uiPriority="60"/>
+    <w:lsdException w:name="Light List Accent 2" w:uiPriority="61"/>
+    <w:lsdException w:name="Light Grid Accent 2" w:uiPriority="62"/>
+    <w:lsdException w:name="Medium Shading 1 Accent 2" w:uiPriority="63"/>
+    <w:lsdException w:name="Medium Shading 2 Accent 2" w:uiPriority="64"/>
+    <w:lsdException w:name="Medium List 1 Accent 2" w:uiPriority="65"/>
+    <w:lsdException w:name="Medium List 2 Accent 2" w:uiPriority="66"/>
+    <w:lsdException w:name="Medium Grid 1 Accent 2" w:uiPriority="67"/>
+    <w:lsdException w:name="Medium Grid 2 Accent 2" w:uiPriority="68"/>
+    <w:lsdException w:name="Medium Grid 3 Accent 2" w:uiPriority="69"/>
+    <w:lsdException w:name="Dark List Accent 2" w:uiPriority="70"/>
+    <w:lsdException w:name="Colorful Shading Accent 2" w:uiPriority="71"/>
+    <w:lsdException w:name="Colorful List Accent 2" w:uiPriority="72"/>
+    <w:lsdException w:name="Colorful Grid Accent 2" w:uiPriority="73"/>
+    <w:lsdException w:name="Light Shading Accent 3" w:uiPriority="60"/>
+    <w:lsdException w:name="Light List Accent 3" w:uiPriority="61"/>
+    <w:lsdException w:name="Light Grid Accent 3" w:uiPriority="62"/>
+    <w:lsdException w:name="Medium Shading 1 Accent 3" w:uiPriority="63"/>
+    <w:lsdException w:name="Medium Shading 2 Accent 3" w:uiPriority="64"/>
+    <w:lsdException w:name="Medium List 1 Accent 3" w:uiPriority="65"/>
+    <w:lsdException w:name="Medium List 2 Accent 3" w:uiPriority="66"/>
+    <w:lsdException w:name="Medium Grid 1 Accent 3" w:uiPriority="67"/>
+    <w:lsdException w:name="Medium Grid 2 Accent 3" w:uiPriority="68"/>
+    <w:lsdException w:name="Medium Grid 3 Accent 3" w:uiPriority="69"/>
+    <w:lsdException w:name="Dark List Accent 3" w:uiPriority="70"/>
+    <w:lsdException w:name="Colorful Shading Accent 3" w:uiPriority="71"/>
+    <w:lsdException w:name="Colorful List Accent 3" w:uiPriority="72"/>
+    <w:lsdException w:name="Colorful Grid Accent 3" w:uiPriority="73"/>
+    <w:lsdException w:name="Light Shading Accent 4" w:uiPriority="60"/>
+    <w:lsdException w:name="Light List Accent 4" w:uiPriority="61"/>
+    <w:lsdException w:name="Light Grid Accent 4" w:uiPriority="62"/>
+    <w:lsdException w:name="Medium Shading 1 Accent 4" w:uiPriority="63"/>
+    <w:lsdException w:name="Medium Shading 2 Accent 4" w:uiPriority="64"/>
+    <w:lsdException w:name="Medium List 1 Accent 4" w:uiPriority="65"/>
+    <w:lsdException w:name="Medium List 2 Accent 4" w:uiPriority="66"/>
+    <w:lsdException w:name="Medium Grid 1 Accent 4" w:uiPriority="67"/>
+    <w:lsdException w:name="Medium Grid 2 Accent 4" w:uiPriority="68"/>
+    <w:lsdException w:name="Medium Grid 3 Accent 4" w:uiPriority="69"/>
+    <w:lsdException w:name="Dark List Accent 4" w:uiPriority="70"/>
+    <w:lsdException w:name="Colorful Shading Accent 4" w:uiPriority="71"/>
+    <w:lsdException w:name="Colorful List Accent 4" w:uiPriority="72"/>
+    <w:lsdException w:name="Colorful Grid Accent 4" w:uiPriority="73"/>
+    <w:lsdException w:name="Light Shading Accent 5" w:uiPriority="60"/>
+    <w:lsdException w:name="Light List Accent 5" w:uiPriority="61"/>
+    <w:lsdException w:name="Light Grid Accent 5" w:uiPriority="62"/>
+    <w:lsdException w:name="Medium Shading 1 Accent 5" w:uiPriority="63"/>
+    <w:lsdException w:name="Medium Shading 2 Accent 5" w:uiPriority="64"/>
+    <w:lsdException w:name="Medium List 1 Accent 5" w:uiPriority="65"/>
+    <w:lsdException w:name="Medium List 2 Accent 5" w:uiPriority="66"/>
+    <w:lsdException w:name="Medium Grid 1 Accent 5" w:uiPriority="67"/>
+    <w:lsdException w:name="Medium Grid 2 Accent 5" w:uiPriority="68"/>
+    <w:lsdException w:name="Medium Grid 3 Accent 5" w:uiPriority="69"/>
+    <w:lsdException w:name="Dark List Accent 5" w:uiPriority="70"/>
+    <w:lsdException w:name="Colorful Shading Accent 5" w:uiPriority="71"/>
+    <w:lsdException w:name="Colorful List Accent 5" w:uiPriority="72"/>
+    <w:lsdException w:name="Colorful Grid Accent 5" w:uiPriority="73"/>
+    <w:lsdException w:name="Light Shading Accent 6" w:uiPriority="60"/>
+    <w:lsdException w:name="Light List Accent 6" w:uiPriority="61"/>
+    <w:lsdException w:name="Light Grid Accent 6" w:uiPriority="62"/>
+    <w:lsdException w:name="Medium Shading 1 Accent 6" w:uiPriority="63"/>
+    <w:lsdException w:name="Medium Shading 2 Accent 6" w:uiPriority="64"/>
+    <w:lsdException w:name="Medium List 1 Accent 6" w:uiPriority="65"/>
+    <w:lsdException w:name="Medium List 2 Accent 6" w:uiPriority="66"/>
+    <w:lsdException w:name="Medium Grid 1 Accent 6" w:uiPriority="67"/>
+    <w:lsdException w:name="Medium Grid 2 Accent 6" w:uiPriority="68"/>
+    <w:lsdException w:name="Medium Grid 3 Accent 6" w:uiPriority="69"/>
+    <w:lsdException w:name="Dark List Accent 6" w:uiPriority="70"/>
+    <w:lsdException w:name="Colorful Shading Accent 6" w:uiPriority="71"/>
+    <w:lsdException w:name="Colorful List Accent 6" w:uiPriority="72"/>
+    <w:lsdException w:name="Colorful Grid Accent 6" w:uiPriority="73"/>
+    <w:lsdException w:name="Subtle Emphasis" w:uiPriority="19" w:qFormat="1"/>
+    <w:lsdException w:name="Intense Emphasis" w:uiPriority="21" w:qFormat="1"/>
+    <w:lsdException w:name="Subtle Reference" w:uiPriority="31" w:qFormat="1"/>
+    <w:lsdException w:name="Intense Reference" w:uiPriority="32" w:qFormat="1"/>
+    <w:lsdException w:name="Book Title" w:uiPriority="33" w:qFormat="1"/>
+    <w:lsdException w:name="Bibliography" w:semiHidden="1" w:uiPriority="37" w:unhideWhenUsed="1"/>
+    <w:lsdException w:name="TOC Heading" w:semiHidden="1" w:uiPriority="39" w:unhideWhenUsed="1" w:qFormat="1"/>
+    <w:lsdException w:name="Plain Table 1" w:uiPriority="41"/>
+    <w:lsdException w:name="Plain Table 2" w:uiPriority="42"/>
+    <w:lsdException w:name="Plain Table 3" w:uiPriority="43"/>
+    <w:lsdException w:name="Plain Table 4" w:uiPriority="44"/>
+    <w:lsdException w:name="Plain Table 5" w:uiPriority="45"/>
+    <w:lsdException w:name="Grid Table Light" w:uiPriority="40"/>
+    <w:lsdException w:name="Grid Table 1 Light" w:uiPriority="46"/>
+    <w:lsdException w:name="Grid Table 2" w:uiPriority="47"/>
+    <w:lsdException w:name="Grid Table 3" w:uiPriority="48"/>
+    <w:lsdException w:name="Grid Table 4" w:uiPriority="49"/>
+    <w:lsdException w:name="Grid Table 5 Dark" w:uiPriority="50"/>
+    <w:lsdException w:name="Grid Table 6 Colorful" w:uiPriority="51"/>
+    <w:lsdException w:name="Grid Table 7 Colorful" w:uiPriority="52"/>
+    <w:lsdException w:name="Grid Table 1 Light Accent 1" w:uiPriority="46"/>
+    <w:lsdException w:name="Grid Table 2 Accent 1" w:uiPriority="47"/>
+    <w:lsdException w:name="Grid Table 3 Accent 1" w:uiPriority="48"/>
+    <w:lsdException w:name="Grid Table 4 Accent 1" w:uiPriority="49"/>
+    <w:lsdException w:name="Grid Table 5 Dark Accent 1" w:uiPriority="50"/>
+    <w:lsdException w:name="Grid Table 6 Colorful Accent 1" w:uiPriority="51"/>
+    <w:lsdException w:name="Grid Table 7 Colorful Accent 1" w:uiPriority="52"/>
+    <w:lsdException w:name="Grid Table 1 Light Accent 2" w:uiPriority="46"/>
+    <w:lsdException w:name="Grid Table 2 Accent 2" w:uiPriority="47"/>
+    <w:lsdException w:name="Grid Table 3 Accent 2" w:uiPriority="48"/>
+    <w:lsdException w:name="Grid Table 4 Accent 2" w:uiPriority="49"/>
+    <w:lsdException w:name="Grid Table 5 Dark Accent 2" w:uiPriority="50"/>
+    <w:lsdException w:name="Grid Table 6 Colorful Accent 2" w:uiPriority="51"/>
+    <w:lsdException w:name="Grid Table 7 Colorful Accent 2" w:uiPriority="52"/>
+    <w:lsdException w:name="Grid Table 1 Light Accent 3" w:uiPriority="46"/>
+    <w:lsdException w:name="Grid Table 2 Accent 3" w:uiPriority="47"/>
+    <w:lsdException w:name="Grid Table 3 Accent 3" w:uiPriority="48"/>
+    <w:lsdException w:name="Grid Table 4 Accent 3" w:uiPriority="49"/>
+    <w:lsdException w:name="Grid Table 5 Dark Accent 3" w:uiPriority="50"/>
+    <w:lsdException w:name="Grid Table 6 Colorful Accent 3" w:uiPriority="51"/>
+    <w:lsdException w:name="Grid Table 7 Colorful Accent 3" w:uiPriority="52"/>
+    <w:lsdException w:name="Grid Table 1 Light Accent 4" w:uiPriority="46"/>
+    <w:lsdException w:name="Grid Table 2 Accent 4" w:uiPriority="47"/>
+    <w:lsdException w:name="Grid Table 3 Accent 4" w:uiPriority="48"/>
+    <w:lsdException w:name="Grid Table 4 Accent 4" w:uiPriority="49"/>
+    <w:lsdException w:name="Grid Table 5 Dark Accent 4" w:uiPriority="50"/>
+    <w:lsdException w:name="Grid Table 6 Colorful Accent 4" w:uiPriority="51"/>
+    <w:lsdException w:name="Grid Table 7 Colorful Accent 4" w:uiPriority="52"/>
+    <w:lsdException w:name="Grid Table 1 Light Accent 5" w:uiPriority="46"/>
+    <w:lsdException w:name="Grid Table 2 Accent 5" w:uiPriority="47"/>
+    <w:lsdException w:name="Grid Table 3 Accent 5" w:uiPriority="48"/>
+    <w:lsdException w:name="Grid Table 4 Accent 5" w:uiPriority="49"/>
+    <w:lsdException w:name="Grid Table 5 Dark Accent 5" w:uiPriority="50"/>
+    <w:lsdException w:name="Grid Table 6 Colorful Accent 5" w:uiPriority="51"/>
+    <w:lsdException w:name="Grid Table 7 Colorful Accent 5" w:uiPriority="52"/>
+    <w:lsdException w:name="Grid Table 1 Light Accent 6" w:uiPriority="46"/>
+    <w:lsdException w:name="Grid Table 2 Accent 6" w:uiPriority="47"/>
+    <w:lsdException w:name="Grid Table 3 Accent 6" w:uiPriority="48"/>
+    <w:lsdException w:name="Grid Table 4 Accent 6" w:uiPriority="49"/>
+    <w:lsdException w:name="Grid Table 5 Dark Accent 6" w:uiPriority="50"/>
+    <w:lsdException w:name="Grid Table 6 Colorful Accent 6" w:uiPriority="51"/>
+    <w:lsdException w:name="Grid Table 7 Colorful Accent 6" w:uiPriority="52"/>
+    <w:lsdException w:name="List Table 1 Light" w:uiPriority="46"/>
+    <w:lsdException w:name="List Table 2" w:uiPriority="47"/>
+    <w:lsdException w:name="List Table 3" w:uiPriority="48"/>
+    <w:lsdException w:name="List Table 4" w:uiPriority="49"/>
+    <w:lsdException w:name="List Table 5 Dark" w:uiPriority="50"/>
+    <w:lsdException w:name="List Table 6 Colorful" w:uiPriority="51"/>
+    <w:lsdException w:name="List Table 7 Colorful" w:uiPriority="52"/>
+    <w:lsdException w:name="List Table 1 Light Accent 1" w:uiPriority="46"/>
+    <w:lsdException w:name="List Table 2 Accent 1" w:uiPriority="47"/>
+    <w:lsdException w:name="List Table 3 Accent 1" w:uiPriority="48"/>
+    <w:lsdException w:name="List Table 4 Accent 1" w:uiPriority="49"/>
+    <w:lsdException w:name="List Table 5 Dark Accent 1" w:uiPriority="50"/>
+    <w:lsdException w:name="List Table 6 Colorful Accent 1" w:uiPriority="51"/>
+    <w:lsdException w:name="List Table 7 Colorful Accent 1" w:uiPriority="52"/>
+    <w:lsdException w:name="List Table 1 Light Accent 2" w:uiPriority="46"/>
+    <w:lsdException w:name="List Table 2 Accent 2" w:uiPriority="47"/>
+    <w:lsdException w:name="List Table 3 Accent 2" w:uiPriority="48"/>
+    <w:lsdException w:name="List Table 4 Accent 2" w:uiPriority="49"/>
+    <w:lsdException w:name="List Table 5 Dark Accent 2" w:uiPriority="50"/>
+    <w:lsdException w:name="List Table 6 Colorful Accent 2" w:uiPriority="51"/>
+    <w:lsdException w:name="List Table 7 Colorful Accent 2" w:uiPriority="52"/>
+    <w:lsdException w:name="List Table 1 Light Accent 3" w:uiPriority="46"/>
+    <w:lsdException w:name="List Table 2 Accent 3" w:uiPriority="47"/>
+    <w:lsdException w:name="List Table 3 Accent 3" w:uiPriority="48"/>
+    <w:lsdException w:name="List Table 4 Accent 3" w:uiPriority="49"/>
+    <w:lsdException w:name="List Table 5 Dark Accent 3" w:uiPriority="50"/>
+    <w:lsdException w:name="List Table 6 Colorful Accent 3" w:uiPriority="51"/>
+    <w:lsdException w:name="List Table 7 Colorful Accent 3" w:uiPriority="52"/>
+    <w:lsdException w:name="List Table 1 Light Accent 4" w:uiPriority="46"/>
+    <w:lsdException w:name="List Table 2 Accent 4" w:uiPriority="47"/>
+    <w:lsdException w:name="List Table 3 Accent 4" w:uiPriority="48"/>
+    <w:lsdException w:name="List Table 4 Accent 4" w:uiPriority="49"/>
+    <w:lsdException w:name="List Table 5 Dark Accent 4" w:uiPriority="50"/>
+    <w:lsdException w:name="List Table 6 Colorful Accent 4" w:uiPriority="51"/>
+    <w:lsdException w:name="List Table 7 Colorful Accent 4" w:uiPriority="52"/>
+    <w:lsdException w:name="List Table 1 Light Accent 5" w:uiPriority="46"/>
+    <w:lsdException w:name="List Table 2 Accent 5" w:uiPriority="47"/>
+    <w:lsdException w:name="List Table 3 Accent 5" w:uiPriority="48"/>
+    <w:lsdException w:name="List Table 4 Accent 5" w:uiPriority="49"/>
+    <w:lsdException w:name="List Table 5 Dark Accent 5" w:uiPriority="50"/>
+    <w:lsdException w:name="List Table 6 Colorful Accent 5" w:uiPriority="51"/>
+    <w:lsdException w:name="List Table 7 Colorful Accent 5" w:uiPriority="52"/>
+    <w:lsdException w:name="List Table 1 Light Accent 6" w:uiPriority="46"/>
+    <w:lsdException w:name="List Table 2 Accent 6" w:uiPriority="47"/>
+    <w:lsdException w:name="List Table 3 Accent 6" w:uiPriority="48"/>
+    <w:lsdException w:name="List Table 4 Accent 6" w:uiPriority="49"/>
+    <w:lsdException w:name="List Table 5 Dark Accent 6" w:uiPriority="50"/>
+    <w:lsdException w:name="List Table 6 Colorful Accent 6" w:uiPriority="51"/>
+    <w:lsdException w:name="List Table 7 Colorful Accent 6" w:uiPriority="52"/>
+    <w:lsdException w:name="Mention" w:semiHidden="1" w:unhideWhenUsed="1"/>
+    <w:lsdException w:name="Smart Hyperlink" w:semiHidden="1" w:unhideWhenUsed="1"/>
+    <w:lsdException w:name="Hashtag" w:semiHidden="1" w:unhideWhenUsed="1"/>
+    <w:lsdException w:name="Unresolved Mention" w:semiHidden="1" w:unhideWhenUsed="1"/>
+    <w:lsdException w:name="Smart Link" w:semiHidden="1" w:unhideWhenUsed="1"/>
+  </w:latentStyles>
+  <w:style w:type="paragraph" w:default="1" w:styleId="Normal">
+    <w:name w:val="Normal"/>
+    <w:qFormat/>
+  </w:style>
+  <w:style w:type="character" w:default="1" w:styleId="Fuentedeprrafopredeter">
+    <w:name w:val="Default Paragraph Font"/>
+    <w:uiPriority w:val="1"/>
+    <w:semiHidden/>
+    <w:unhideWhenUsed/>
+  </w:style>
+  <w:style w:type="table" w:default="1" w:styleId="Tablanormal">
+    <w:name w:val="Normal Table"/>
+    <w:uiPriority w:val="99"/>
+    <w:semiHidden/>
+    <w:unhideWhenUsed/>
+    <w:tblPr>
+      <w:tblInd w:w="0" w:type="dxa"/>
+      <w:tblCellMar>
+        <w:top w:w="0" w:type="dxa"/>
+        <w:left w:w="108" w:type="dxa"/>
+        <w:bottom w:w="0" w:type="dxa"/>
+        <w:right w:w="108" w:type="dxa"/>
+      </w:tblCellMar>
+    </w:tblPr>
+  </w:style>
+  <w:style w:type="numbering" w:default="1" w:styleId="Sinlista">
+    <w:name w:val="No List"/>
+    <w:uiPriority w:val="99"/>
+    <w:semiHidden/>
+    <w:unhideWhenUsed/>
+  </w:style>
+  <w:style w:type="paragraph" w:customStyle="1" w:styleId="37BE607639DC4A5782CD9630C7F85DCE">
+    <w:name w:val="37BE607639DC4A5782CD9630C7F85DCE"/>
+    <w:rsid w:val="0012533F"/>
+  </w:style>
+  <w:style w:type="paragraph" w:customStyle="1" w:styleId="E6591312088E439BAAB2185FC7668BCF">
+    <w:name w:val="E6591312088E439BAAB2185FC7668BCF"/>
+    <w:rsid w:val="0012533F"/>
+  </w:style>
+</w:styles>
+</file>
+
+<file path=word/glossary/webSettings.xml><?xml version="1.0" encoding="utf-8"?>
+<w:webSettings xmlns:mc="http://schemas.openxmlformats.org/markup-compatibility/2006" xmlns:r="http://schemas.openxmlformats.org/officeDocument/2006/relationships" xmlns:w="http://schemas.openxmlformats.org/wordprocessingml/2006/main" xmlns:w14="http://schemas.microsoft.com/office/word/2010/wordml" xmlns:w15="http://schemas.microsoft.com/office/word/2012/wordml" xmlns:w16cex="http://schemas.microsoft.com/office/word/2018/wordml/cex" xmlns:w16cid="http://schemas.microsoft.com/office/word/2016/wordml/cid" xmlns:w16="http://schemas.microsoft.com/office/word/2018/wordml" xmlns:w16sdtdh="http://schemas.microsoft.com/office/word/2020/wordml/sdtdatahash" xmlns:w16se="http://schemas.microsoft.com/office/word/2015/wordml/symex" mc:Ignorable="w14 w15 w16se w16cid w16 w16cex w16sdtdh">
+  <w:optimizeForBrowser/>
+  <w:allowPNG/>
+</w:webSettings>
 </file>
 
 <file path=word/theme/theme1.xml><?xml version="1.0" encoding="utf-8"?>
